--- a/New Problem/(Last upadated file (2024-05-14_ 10_00pm)Covert_FD_DEPmax_ REFAT_KHAN.docx
+++ b/New Problem/(Last upadated file (2024-05-14_ 10_00pm)Covert_FD_DEPmax_ REFAT_KHAN.docx
@@ -92,7 +92,6 @@
         </w:rPr>
         <w:t xml:space="preserve"> </w:t>
       </w:r>
-      <w:proofErr w:type="spellStart"/>
       <w:r>
         <w:rPr>
           <w:rFonts w:ascii="Times New Roman" w:eastAsia="바탕" w:hAnsi="Times New Roman" w:hint="eastAsia"/>
@@ -101,7 +100,6 @@
         </w:rPr>
         <w:t>전이중</w:t>
       </w:r>
-      <w:proofErr w:type="spellEnd"/>
       <w:r>
         <w:rPr>
           <w:rFonts w:ascii="Times New Roman" w:eastAsia="바탕" w:hAnsi="Times New Roman" w:hint="eastAsia"/>
@@ -634,7 +632,6 @@
         </w:rPr>
         <w:t xml:space="preserve"> </w:t>
       </w:r>
-      <w:proofErr w:type="spellStart"/>
       <w:r>
         <w:rPr>
           <w:rFonts w:ascii="Times New Roman" w:eastAsia="바탕" w:hAnsi="Times New Roman"/>
@@ -643,7 +640,6 @@
         </w:rPr>
         <w:t>전이중</w:t>
       </w:r>
-      <w:proofErr w:type="spellEnd"/>
       <w:r>
         <w:rPr>
           <w:rFonts w:ascii="Times New Roman" w:eastAsia="바탕" w:hAnsi="Times New Roman"/>
@@ -824,7 +820,6 @@
           <w:szCs w:val="28"/>
         </w:rPr>
       </w:pPr>
-      <w:proofErr w:type="gramStart"/>
       <w:r>
         <w:rPr>
           <w:rFonts w:ascii="Times New Roman" w:eastAsia="바탕" w:hAnsi="Times New Roman" w:hint="eastAsia"/>
@@ -849,7 +844,6 @@
         </w:rPr>
         <w:t>문</w:t>
       </w:r>
-      <w:proofErr w:type="gramEnd"/>
       <w:r>
         <w:rPr>
           <w:rFonts w:ascii="Times New Roman" w:eastAsia="바탕" w:hAnsi="Times New Roman" w:hint="eastAsia"/>
@@ -2052,7 +2046,6 @@
                 <w:sz w:val="22"/>
               </w:rPr>
             </w:pPr>
-            <w:proofErr w:type="spellStart"/>
             <w:r>
               <w:rPr>
                 <w:rFonts w:ascii="Times New Roman" w:eastAsia="바탕" w:hAnsi="Times New Roman" w:hint="eastAsia"/>
@@ -2061,7 +2054,6 @@
               </w:rPr>
               <w:t>i</w:t>
             </w:r>
-            <w:proofErr w:type="spellEnd"/>
           </w:p>
         </w:tc>
       </w:tr>
@@ -4659,7 +4651,6 @@
               </w:rPr>
               <w:t>nd-</w:t>
             </w:r>
-            <w:proofErr w:type="gramStart"/>
             <w:r>
               <w:rPr>
                 <w:rFonts w:ascii="TimesNewRomanPSMT" w:hAnsi="TimesNewRomanPSMT"/>
@@ -4678,7 +4669,6 @@
               </w:rPr>
               <w:t>orward</w:t>
             </w:r>
-            <w:proofErr w:type="gramEnd"/>
           </w:p>
           <w:p>
             <w:pPr>
@@ -4707,7 +4697,6 @@
               </w:rPr>
               <w:t>ompress-and-</w:t>
             </w:r>
-            <w:proofErr w:type="gramStart"/>
             <w:r>
               <w:rPr>
                 <w:rFonts w:ascii="TimesNewRomanPSMT" w:hAnsi="TimesNewRomanPSMT"/>
@@ -4726,7 +4715,6 @@
               </w:rPr>
               <w:t>orward</w:t>
             </w:r>
-            <w:proofErr w:type="gramEnd"/>
           </w:p>
           <w:p>
             <w:pPr>
@@ -4752,7 +4740,6 @@
               </w:rPr>
               <w:t>mplify-and-</w:t>
             </w:r>
-            <w:proofErr w:type="gramStart"/>
             <w:r>
               <w:rPr>
                 <w:rFonts w:ascii="Times New Roman" w:eastAsia="바탕" w:hAnsi="Times New Roman"/>
@@ -4769,7 +4756,6 @@
               </w:rPr>
               <w:t>orward</w:t>
             </w:r>
-            <w:proofErr w:type="gramEnd"/>
           </w:p>
           <w:p>
             <w:pPr>
@@ -5946,17 +5932,8 @@
           <w:rFonts w:ascii="Times New Roman" w:eastAsia="바탕" w:hAnsi="Times New Roman"/>
           <w:sz w:val="22"/>
         </w:rPr>
-        <w:t xml:space="preserve">Besides, </w:t>
-      </w:r>
-      <w:proofErr w:type="gramStart"/>
-      <w:r>
-        <w:rPr>
-          <w:rFonts w:ascii="Times New Roman" w:eastAsia="바탕" w:hAnsi="Times New Roman"/>
-          <w:sz w:val="22"/>
-        </w:rPr>
-        <w:t>a number of</w:t>
-      </w:r>
-      <w:proofErr w:type="gramEnd"/>
+        <w:t>Besides, a number of</w:t>
+      </w:r>
       <w:r>
         <w:rPr>
           <w:rFonts w:ascii="Times New Roman" w:eastAsia="바탕" w:hAnsi="Times New Roman"/>
@@ -6154,7 +6131,15 @@
           <w:rFonts w:ascii="Times New Roman" w:eastAsia="바탕" w:hAnsi="Times New Roman"/>
           <w:sz w:val="22"/>
         </w:rPr>
-        <w:t xml:space="preserve">Extensive research has also been conducted on covert communications within full </w:t>
+        <w:t xml:space="preserve">Extensive research has also been conducted on covert communications </w:t>
+      </w:r>
+      <w:r>
+        <w:rPr>
+          <w:rFonts w:ascii="Times New Roman" w:eastAsia="바탕" w:hAnsi="Times New Roman"/>
+          <w:sz w:val="22"/>
+        </w:rPr>
+        <w:lastRenderedPageBreak/>
+        <w:t xml:space="preserve">within full </w:t>
       </w:r>
       <w:r>
         <w:rPr>
@@ -6196,15 +6181,7 @@
           <w:rFonts w:ascii="Times New Roman" w:eastAsia="바탕" w:hAnsi="Times New Roman"/>
           <w:sz w:val="22"/>
         </w:rPr>
-        <w:t xml:space="preserve">covert </w:t>
-      </w:r>
-      <w:r>
-        <w:rPr>
-          <w:rFonts w:ascii="Times New Roman" w:eastAsia="바탕" w:hAnsi="Times New Roman"/>
-          <w:sz w:val="22"/>
-        </w:rPr>
-        <w:lastRenderedPageBreak/>
-        <w:t xml:space="preserve">communication using a </w:t>
+        <w:t xml:space="preserve">covert communication using a </w:t>
       </w:r>
       <w:r>
         <w:rPr>
@@ -6368,7 +6345,7 @@
           <w:rFonts w:ascii="Times New Roman" w:eastAsia="바탕" w:hAnsi="Times New Roman"/>
           <w:sz w:val="22"/>
         </w:rPr>
-        <w:t xml:space="preserve">In complex FD systems, the performance of covert communications varies across different relay systems: decode-and-forward (DF), compress-and-forward </w:t>
+        <w:t xml:space="preserve">In complex FD systems, the performance of covert communications varies </w:t>
       </w:r>
       <w:r>
         <w:rPr>
@@ -6376,7 +6353,7 @@
           <w:sz w:val="22"/>
         </w:rPr>
         <w:lastRenderedPageBreak/>
-        <w:t>(CF), and amplify-and-forward (AF)</w:t>
+        <w:t>across different relay systems: decode-and-forward (DF), compress-and-forward (CF), and amplify-and-forward (AF)</w:t>
       </w:r>
       <w:r>
         <w:rPr>
@@ -6526,7 +6503,7 @@
           <w:rFonts w:ascii="Times New Roman" w:eastAsia="바탕" w:hAnsi="Times New Roman"/>
           <w:sz w:val="22"/>
         </w:rPr>
-        <w:t xml:space="preserve"> collectively contribute to advancing the field of covert communication within intelligent reflecting surface (IRS) aided communication systems. They focus on optimizing transmission power, phase shifts, and beamforming vectors to maximize secrecy while leveraging IRS technology. Additionally, they propose novel </w:t>
+        <w:t xml:space="preserve"> collectively contribute to advancing the field of covert communication within intelligent reflecting surface (IRS) aided communication systems. They focus on optimizing transmission power, phase shifts, and beamforming vectors to maximize </w:t>
       </w:r>
       <w:r>
         <w:rPr>
@@ -6534,7 +6511,7 @@
           <w:sz w:val="22"/>
         </w:rPr>
         <w:lastRenderedPageBreak/>
-        <w:t>algorithms to address the optimization challenges posed by imperfect channel state information (CSI), offering practical solutions to enhance covert communication performance. By exploring the potential of IRS in multi-antenna systems and tackling non-convex optimization problems using penalty dual decomposition (PDD) and successive convex approximation (SCA) methods, these papers provide valuable insights and techniques for improving covert communication in the presence of surveillance</w:t>
+        <w:t>secrecy while leveraging IRS technology. Additionally, they propose novel algorithms to address the optimization challenges posed by imperfect channel state information (CSI), offering practical solutions to enhance covert communication performance. By exploring the potential of IRS in multi-antenna systems and tackling non-convex optimization problems using penalty dual decomposition (PDD) and successive convex approximation (SCA) methods, these papers provide valuable insights and techniques for improving covert communication in the presence of surveillance</w:t>
       </w:r>
       <w:r>
         <w:rPr>
@@ -6723,7 +6700,7 @@
           <w:rFonts w:ascii="Times New Roman" w:eastAsia="바탕" w:hAnsi="Times New Roman"/>
           <w:sz w:val="22"/>
         </w:rPr>
-        <w:t xml:space="preserve"> novel scheme is proposed via a UAV carrying an IRS to establish air-ground links to assist covert transmission, where the phase shifts of IRS are randomized to preserve the covertness. Additionally, the </w:t>
+        <w:t xml:space="preserve"> novel scheme is proposed via a UAV carrying an IRS to establish air-ground links to assist covert </w:t>
       </w:r>
       <w:r>
         <w:rPr>
@@ -6731,7 +6708,7 @@
           <w:sz w:val="22"/>
         </w:rPr>
         <w:lastRenderedPageBreak/>
-        <w:t>legitimate receiver can act as a jammer in the full-duplex mode to defuse the detection of a warden [39].[40] employed to help the transmission and confuse the warden. The maximum lowest average covert rate was achieved in the case of an FD UAV</w:t>
+        <w:t>transmission, where the phase shifts of IRS are randomized to preserve the covertness. Additionally, the legitimate receiver can act as a jammer in the full-duplex mode to defuse the detection of a warden [39].[40] employed to help the transmission and confuse the warden. The maximum lowest average covert rate was achieved in the case of an FD UAV</w:t>
       </w:r>
       <w:r>
         <w:rPr>
@@ -6894,35 +6871,16 @@
           <w:rFonts w:ascii="Times New Roman" w:eastAsia="바탕" w:hAnsi="Times New Roman"/>
           <w:sz w:val="22"/>
         </w:rPr>
-        <w:t xml:space="preserve">Many previous studies have presumed that surveillance nodes possess </w:t>
-      </w:r>
-      <w:r>
-        <w:rPr>
-          <w:rFonts w:ascii="Times New Roman" w:eastAsia="바탕" w:hAnsi="Times New Roman"/>
-          <w:sz w:val="22"/>
-        </w:rPr>
         <w:lastRenderedPageBreak/>
-        <w:t xml:space="preserve">complete knowledge about the hardware specifications of covert nodes. However, covert nodes have the potential to enhance their concealment by masquerading as different functional entities. For example, an initial FD node transmitting sensitive messages covertly might masquerade as a receiver-only half-duplex (HD) node. To the author's knowledge, there is a scarcity of research on covert communications </w:t>
-      </w:r>
-      <w:proofErr w:type="gramStart"/>
-      <w:r>
-        <w:rPr>
-          <w:rFonts w:ascii="Times New Roman" w:eastAsia="바탕" w:hAnsi="Times New Roman"/>
-          <w:sz w:val="22"/>
-        </w:rPr>
-        <w:t>that</w:t>
-      </w:r>
-      <w:proofErr w:type="gramEnd"/>
-    </w:p>
-    <w:p>
-      <w:pPr>
-        <w:spacing w:after="0" w:line="480" w:lineRule="auto"/>
-        <w:ind w:firstLine="800"/>
-        <w:rPr>
-          <w:rFonts w:ascii="Times New Roman" w:eastAsia="바탕" w:hAnsi="Times New Roman"/>
-          <w:sz w:val="22"/>
-        </w:rPr>
-      </w:pPr>
+        <w:t>Many previous studies have presumed that surveillance nodes possess complete knowledge about the hardware specifications of covert nodes. However, covert nodes have the potential to enhance their concealment by masquerading as different functional entities. For example, an initial FD node transmitting sensitive messages covertly might masquerade as a receiver-only half-duplex (HD) node. To the author's knowledge, there is a scarcity of research on covert communications that</w:t>
+      </w:r>
+      <w:r>
+        <w:rPr>
+          <w:rFonts w:ascii="Times New Roman" w:eastAsia="바탕" w:hAnsi="Times New Roman"/>
+          <w:sz w:val="22"/>
+        </w:rPr>
+        <w:t xml:space="preserve"> </w:t>
+      </w:r>
       <w:r>
         <w:rPr>
           <w:rFonts w:ascii="Times New Roman" w:eastAsia="바탕" w:hAnsi="Times New Roman"/>
@@ -7057,7 +7015,7 @@
           <w:rFonts w:ascii="Times New Roman" w:eastAsia="바탕" w:hAnsi="Times New Roman"/>
           <w:sz w:val="22"/>
         </w:rPr>
-        <w:t xml:space="preserve">Unlike previous studies assuming the surveillance party's knowledge of covert node hardware specifications, we advance by exploring a practical scenario where a covert communication node assumes the guise of a different </w:t>
+        <w:t xml:space="preserve">Unlike previous studies assuming the surveillance party's knowledge of covert node hardware specifications, we advance by exploring a practical </w:t>
       </w:r>
       <w:r>
         <w:rPr>
@@ -7065,7 +7023,7 @@
           <w:sz w:val="22"/>
         </w:rPr>
         <w:lastRenderedPageBreak/>
-        <w:t>functional entity to enhance its stealth further.</w:t>
+        <w:t>scenario where a covert communication node assumes the guise of a different functional entity to enhance its stealth further.</w:t>
       </w:r>
     </w:p>
     <w:p>
@@ -7429,7 +7387,6 @@
         </w:rPr>
         <w:t xml:space="preserve"> w</w:t>
       </w:r>
-      <w:proofErr w:type="spellStart"/>
       <w:r>
         <w:rPr>
           <w:rFonts w:ascii="Times New Roman" w:eastAsia="바탕" w:hAnsi="Times New Roman" w:cs="Times New Roman"/>
@@ -7437,7 +7394,6 @@
         </w:rPr>
         <w:t>hich</w:t>
       </w:r>
-      <w:proofErr w:type="spellEnd"/>
       <w:r>
         <w:rPr>
           <w:rFonts w:ascii="Times New Roman" w:eastAsia="바탕" w:hAnsi="Times New Roman" w:cs="Times New Roman"/>
@@ -9519,14 +9475,14 @@
         <w:rPr>
           <w:rFonts w:ascii="Times New Roman" w:hAnsi="Times New Roman" w:cs="Times New Roman"/>
         </w:rPr>
-        <w:t xml:space="preserve"> at the hidden </w:t>
+        <w:t xml:space="preserve"> at the </w:t>
       </w:r>
       <w:r>
         <w:rPr>
           <w:rFonts w:ascii="Times New Roman" w:hAnsi="Times New Roman" w:cs="Times New Roman"/>
         </w:rPr>
         <w:lastRenderedPageBreak/>
-        <w:t>receiver</w:t>
+        <w:t>hidden receiver</w:t>
       </w:r>
       <w:r>
         <w:t xml:space="preserve"> </w:t>
@@ -10330,17 +10286,8 @@
           <w:rFonts w:ascii="Times New Roman" w:eastAsia="바탕" w:hAnsi="Times New Roman"/>
           <w:sz w:val="22"/>
         </w:rPr>
-        <w:t xml:space="preserve">The received signal at the warden is expressed </w:t>
-      </w:r>
-      <w:proofErr w:type="gramStart"/>
-      <w:r>
-        <w:rPr>
-          <w:rFonts w:ascii="Times New Roman" w:eastAsia="바탕" w:hAnsi="Times New Roman"/>
-          <w:sz w:val="22"/>
-        </w:rPr>
-        <w:t>by</w:t>
-      </w:r>
-      <w:proofErr w:type="gramEnd"/>
+        <w:t>The received signal at the warden is expressed by</w:t>
+      </w:r>
       <w:r>
         <w:rPr>
           <w:rFonts w:ascii="Times New Roman" w:eastAsia="바탕" w:hAnsi="Times New Roman"/>
@@ -12230,23 +12177,7 @@
           <w:rFonts w:ascii="Times New Roman" w:eastAsia="바탕" w:hAnsi="Times New Roman" w:cs="Times New Roman"/>
           <w:sz w:val="22"/>
         </w:rPr>
-        <w:t xml:space="preserve"> at the warden, </w:t>
-      </w:r>
-      <w:proofErr w:type="gramStart"/>
-      <w:r>
-        <w:rPr>
-          <w:rFonts w:ascii="Times New Roman" w:eastAsia="바탕" w:hAnsi="Times New Roman" w:cs="Times New Roman"/>
-          <w:sz w:val="22"/>
-        </w:rPr>
-        <w:t>similar to</w:t>
-      </w:r>
-      <w:proofErr w:type="gramEnd"/>
-      <w:r>
-        <w:rPr>
-          <w:rFonts w:ascii="Times New Roman" w:eastAsia="바탕" w:hAnsi="Times New Roman" w:cs="Times New Roman"/>
-          <w:sz w:val="22"/>
-        </w:rPr>
-        <w:t xml:space="preserve"> [51] and [53].</w:t>
+        <w:t xml:space="preserve"> at the warden, similar to [51] and [53].</w:t>
       </w:r>
       <w:r>
         <w:rPr>
@@ -12805,17 +12736,8 @@
           <w:rFonts w:ascii="Times New Roman" w:eastAsia="바탕" w:hAnsi="Times New Roman"/>
           <w:sz w:val="22"/>
         </w:rPr>
-        <w:t xml:space="preserve">that encompasses both false alarm and miss detection probabilities is then expressed </w:t>
-      </w:r>
-      <w:proofErr w:type="gramStart"/>
-      <w:r>
-        <w:rPr>
-          <w:rFonts w:ascii="Times New Roman" w:eastAsia="바탕" w:hAnsi="Times New Roman"/>
-          <w:sz w:val="22"/>
-        </w:rPr>
-        <w:t>by</w:t>
-      </w:r>
-      <w:proofErr w:type="gramEnd"/>
+        <w:t>that encompasses both false alarm and miss detection probabilities is then expressed by</w:t>
+      </w:r>
     </w:p>
     <w:p>
       <w:pPr>
@@ -13904,7 +13826,6 @@
         </w:rPr>
         <w:t xml:space="preserve"> </w:t>
       </w:r>
-      <w:proofErr w:type="gramStart"/>
       <w:r>
         <w:rPr>
           <w:rFonts w:ascii="Times New Roman" w:hAnsi="Times New Roman" w:cs="Times New Roman"/>
@@ -13912,7 +13833,6 @@
         </w:rPr>
         <w:t>by</w:t>
       </w:r>
-      <w:proofErr w:type="gramEnd"/>
     </w:p>
     <w:p>
       <w:pPr>
@@ -14124,21 +14044,12 @@
           </m:sub>
         </m:sSub>
       </m:oMath>
-      <w:proofErr w:type="gramStart"/>
       <w:r>
         <w:rPr>
           <w:rFonts w:ascii="Times New Roman" w:eastAsia="바탕" w:hAnsi="Times New Roman" w:cs="Times New Roman"/>
           <w:sz w:val="22"/>
         </w:rPr>
-        <w:t xml:space="preserve">,   </w:t>
-      </w:r>
-      <w:proofErr w:type="gramEnd"/>
-      <w:r>
-        <w:rPr>
-          <w:rFonts w:ascii="Times New Roman" w:eastAsia="바탕" w:hAnsi="Times New Roman" w:cs="Times New Roman"/>
-          <w:sz w:val="22"/>
-        </w:rPr>
-        <w:t xml:space="preserve">         (11)</w:t>
+        <w:t>,            (11)</w:t>
       </w:r>
     </w:p>
     <w:p>
@@ -14442,21 +14353,12 @@
           </m:sub>
         </m:sSub>
       </m:oMath>
-      <w:proofErr w:type="gramStart"/>
       <w:r>
         <w:rPr>
           <w:rFonts w:ascii="Times New Roman" w:eastAsia="바탕" w:hAnsi="Times New Roman" w:cs="Times New Roman"/>
           <w:sz w:val="22"/>
         </w:rPr>
-        <w:t xml:space="preserve">,   </w:t>
-      </w:r>
-      <w:proofErr w:type="gramEnd"/>
-      <w:r>
-        <w:rPr>
-          <w:rFonts w:ascii="Times New Roman" w:eastAsia="바탕" w:hAnsi="Times New Roman" w:cs="Times New Roman"/>
-          <w:sz w:val="22"/>
-        </w:rPr>
-        <w:t xml:space="preserve">   (12)</w:t>
+        <w:t>,      (12)</w:t>
       </w:r>
     </w:p>
     <w:p>
@@ -19021,17 +18923,8 @@
           <w:rFonts w:ascii="Times New Roman" w:eastAsia="system-ui" w:hAnsi="Times New Roman" w:cs="Times New Roman"/>
           <w:sz w:val="22"/>
         </w:rPr>
-        <w:t xml:space="preserve">obtained </w:t>
-      </w:r>
-      <w:proofErr w:type="gramStart"/>
-      <w:r>
-        <w:rPr>
-          <w:rFonts w:ascii="Times New Roman" w:eastAsia="system-ui" w:hAnsi="Times New Roman" w:cs="Times New Roman"/>
-          <w:sz w:val="22"/>
-        </w:rPr>
-        <w:t>by</w:t>
-      </w:r>
-      <w:proofErr w:type="gramEnd"/>
+        <w:t>obtained by</w:t>
+      </w:r>
     </w:p>
     <w:p>
       <w:pPr>
@@ -19671,21 +19564,12 @@
           </m:e>
         </m:func>
       </m:oMath>
-      <w:proofErr w:type="gramStart"/>
       <w:r>
         <w:rPr>
           <w:rFonts w:ascii="Times New Roman" w:eastAsia="바탕" w:hAnsi="Times New Roman" w:cs="Times New Roman"/>
           <w:sz w:val="22"/>
         </w:rPr>
-        <w:t xml:space="preserve">,   </w:t>
-      </w:r>
-      <w:proofErr w:type="gramEnd"/>
-      <w:r>
-        <w:rPr>
-          <w:rFonts w:ascii="Times New Roman" w:eastAsia="바탕" w:hAnsi="Times New Roman" w:cs="Times New Roman"/>
-          <w:sz w:val="22"/>
-        </w:rPr>
-        <w:t xml:space="preserve">              (17a)</w:t>
+        <w:t>,                 (17a)</w:t>
       </w:r>
     </w:p>
     <w:p>
@@ -19797,23 +19681,7 @@
           <w:rFonts w:ascii="Times New Roman" w:eastAsia="바탕" w:hAnsi="Times New Roman" w:cs="Times New Roman"/>
           <w:sz w:val="22"/>
         </w:rPr>
-        <w:t xml:space="preserve">                  </w:t>
-      </w:r>
-      <w:proofErr w:type="gramStart"/>
-      <w:r>
-        <w:rPr>
-          <w:rFonts w:ascii="Times New Roman" w:eastAsia="바탕" w:hAnsi="Times New Roman" w:cs="Times New Roman"/>
-          <w:sz w:val="22"/>
-        </w:rPr>
-        <w:t xml:space="preserve">   (</w:t>
-      </w:r>
-      <w:proofErr w:type="gramEnd"/>
-      <w:r>
-        <w:rPr>
-          <w:rFonts w:ascii="Times New Roman" w:eastAsia="바탕" w:hAnsi="Times New Roman" w:cs="Times New Roman"/>
-          <w:sz w:val="22"/>
-        </w:rPr>
-        <w:t>17b)</w:t>
+        <w:t xml:space="preserve">                     (17b)</w:t>
       </w:r>
     </w:p>
     <w:p>
@@ -19906,7 +19774,6 @@
           </m:sub>
         </m:sSub>
       </m:oMath>
-      <w:proofErr w:type="gramStart"/>
       <w:r>
         <w:rPr>
           <w:rFonts w:ascii="Times New Roman" w:eastAsia="바탕" w:hAnsi="Times New Roman" w:cs="Times New Roman"/>
@@ -19919,15 +19786,7 @@
           <w:rFonts w:ascii="Times New Roman" w:eastAsia="바탕" w:hAnsi="Times New Roman" w:cs="Times New Roman"/>
           <w:sz w:val="22"/>
         </w:rPr>
-        <w:t xml:space="preserve">   </w:t>
-      </w:r>
-      <w:proofErr w:type="gramEnd"/>
-      <w:r>
-        <w:rPr>
-          <w:rFonts w:ascii="Times New Roman" w:eastAsia="바탕" w:hAnsi="Times New Roman" w:cs="Times New Roman"/>
-          <w:sz w:val="22"/>
-        </w:rPr>
-        <w:t xml:space="preserve">            </w:t>
+        <w:t xml:space="preserve">               </w:t>
       </w:r>
       <w:r>
         <w:rPr>
@@ -20034,7 +19893,6 @@
           </m:sub>
         </m:sSub>
       </m:oMath>
-      <w:proofErr w:type="gramStart"/>
       <w:r>
         <w:rPr>
           <w:rFonts w:ascii="Times New Roman" w:eastAsia="바탕" w:hAnsi="Times New Roman" w:cs="Times New Roman"/>
@@ -20054,15 +19912,7 @@
           <w:rFonts w:ascii="Times New Roman" w:eastAsia="바탕" w:hAnsi="Times New Roman" w:cs="Times New Roman"/>
           <w:sz w:val="22"/>
         </w:rPr>
-        <w:t xml:space="preserve">  </w:t>
-      </w:r>
-      <w:proofErr w:type="gramEnd"/>
-      <w:r>
-        <w:rPr>
-          <w:rFonts w:ascii="Times New Roman" w:eastAsia="바탕" w:hAnsi="Times New Roman" w:cs="Times New Roman"/>
-          <w:sz w:val="22"/>
-        </w:rPr>
-        <w:t xml:space="preserve"> </w:t>
+        <w:t xml:space="preserve">   </w:t>
       </w:r>
       <w:r>
         <w:rPr>
@@ -20162,7 +20012,6 @@
           </m:sub>
         </m:sSub>
       </m:oMath>
-      <w:proofErr w:type="gramStart"/>
       <w:r>
         <w:rPr>
           <w:rFonts w:ascii="Times New Roman" w:eastAsia="바탕" w:hAnsi="Times New Roman" w:cs="Times New Roman"/>
@@ -20175,15 +20024,7 @@
           <w:rFonts w:ascii="Times New Roman" w:eastAsia="바탕" w:hAnsi="Times New Roman" w:cs="Times New Roman"/>
           <w:sz w:val="22"/>
         </w:rPr>
-        <w:t xml:space="preserve"> </w:t>
-      </w:r>
-      <w:proofErr w:type="gramEnd"/>
-      <w:r>
-        <w:rPr>
-          <w:rFonts w:ascii="Times New Roman" w:eastAsia="바탕" w:hAnsi="Times New Roman" w:cs="Times New Roman"/>
-          <w:sz w:val="22"/>
-        </w:rPr>
-        <w:t xml:space="preserve">               </w:t>
+        <w:t xml:space="preserve">                </w:t>
       </w:r>
       <w:r>
         <w:rPr>
@@ -20447,7 +20288,6 @@
           <m:t> ζ</m:t>
         </m:r>
       </m:oMath>
-      <w:proofErr w:type="gramStart"/>
       <w:r>
         <w:rPr>
           <w:rFonts w:ascii="Times New Roman" w:eastAsia="바탕" w:hAnsi="Times New Roman" w:cs="Times New Roman"/>
@@ -20469,7 +20309,6 @@
         </w:rPr>
         <w:t xml:space="preserve"> </w:t>
       </w:r>
-      <w:proofErr w:type="gramEnd"/>
       <w:r>
         <w:rPr>
           <w:rFonts w:ascii="Times New Roman" w:eastAsia="바탕" w:hAnsi="Times New Roman" w:cs="Times New Roman"/>
@@ -21928,23 +21767,7 @@
           <w:rFonts w:ascii="Times New Roman" w:eastAsia="바탕" w:hAnsi="Times New Roman"/>
           <w:sz w:val="22"/>
         </w:rPr>
-        <w:t xml:space="preserve"> Therefore, </w:t>
-      </w:r>
-      <w:proofErr w:type="gramStart"/>
-      <w:r>
-        <w:rPr>
-          <w:rFonts w:ascii="Times New Roman" w:eastAsia="바탕" w:hAnsi="Times New Roman"/>
-          <w:sz w:val="22"/>
-        </w:rPr>
-        <w:t>in order to</w:t>
-      </w:r>
-      <w:proofErr w:type="gramEnd"/>
-      <w:r>
-        <w:rPr>
-          <w:rFonts w:ascii="Times New Roman" w:eastAsia="바탕" w:hAnsi="Times New Roman"/>
-          <w:sz w:val="22"/>
-        </w:rPr>
-        <w:t xml:space="preserve"> maximize the worst-case DEP, </w:t>
+        <w:t xml:space="preserve"> Therefore, in order to maximize the worst-case DEP, </w:t>
       </w:r>
       <w:r>
         <w:rPr>
@@ -22178,7 +22001,6 @@
           </m:e>
         </m:func>
       </m:oMath>
-      <w:proofErr w:type="gramStart"/>
       <w:r>
         <w:rPr>
           <w:rFonts w:ascii="Times New Roman" w:eastAsia="바탕" w:hAnsi="Times New Roman" w:cs="Times New Roman"/>
@@ -22191,15 +22013,7 @@
           <w:rFonts w:ascii="Times New Roman" w:eastAsia="바탕" w:hAnsi="Times New Roman" w:cs="Times New Roman"/>
           <w:sz w:val="22"/>
         </w:rPr>
-        <w:t xml:space="preserve"> </w:t>
-      </w:r>
-      <w:proofErr w:type="gramEnd"/>
-      <w:r>
-        <w:rPr>
-          <w:rFonts w:ascii="Times New Roman" w:eastAsia="바탕" w:hAnsi="Times New Roman" w:cs="Times New Roman"/>
-          <w:sz w:val="22"/>
-        </w:rPr>
-        <w:t xml:space="preserve">                          (19a)</w:t>
+        <w:t xml:space="preserve">                           (19a)</w:t>
       </w:r>
     </w:p>
     <w:p>
@@ -22597,24 +22411,15 @@
           <w:rFonts w:ascii="Times New Roman" w:eastAsia="바탕" w:hAnsi="Times New Roman" w:cs="Times New Roman"/>
           <w:sz w:val="22"/>
         </w:rPr>
-        <w:t xml:space="preserve">,      </w:t>
-      </w:r>
-      <w:proofErr w:type="gramStart"/>
+        <w:t xml:space="preserve">,       </w:t>
+      </w:r>
       <w:r>
         <w:rPr>
           <w:rFonts w:ascii="Times New Roman" w:eastAsia="바탕" w:hAnsi="Times New Roman" w:cs="Times New Roman"/>
           <w:sz w:val="22"/>
         </w:rPr>
-        <w:t xml:space="preserve"> </w:t>
-      </w:r>
-      <w:r>
-        <w:rPr>
-          <w:rFonts w:ascii="Times New Roman" w:eastAsia="바탕" w:hAnsi="Times New Roman" w:cs="Times New Roman"/>
-          <w:sz w:val="22"/>
-        </w:rPr>
         <w:t xml:space="preserve">  (</w:t>
       </w:r>
-      <w:proofErr w:type="gramEnd"/>
       <w:r>
         <w:rPr>
           <w:rFonts w:ascii="Times New Roman" w:eastAsia="바탕" w:hAnsi="Times New Roman" w:cs="Times New Roman"/>
@@ -23012,21 +22817,12 @@
           </m:e>
         </m:d>
       </m:oMath>
-      <w:proofErr w:type="gramStart"/>
       <w:r>
         <w:rPr>
           <w:rFonts w:ascii="Times New Roman" w:eastAsia="바탕" w:hAnsi="Times New Roman" w:cs="Times New Roman"/>
           <w:sz w:val="22"/>
         </w:rPr>
-        <w:t xml:space="preserve">,   </w:t>
-      </w:r>
-      <w:proofErr w:type="gramEnd"/>
-      <w:r>
-        <w:rPr>
-          <w:rFonts w:ascii="Times New Roman" w:eastAsia="바탕" w:hAnsi="Times New Roman" w:cs="Times New Roman"/>
-          <w:sz w:val="22"/>
-        </w:rPr>
-        <w:t xml:space="preserve">        (19c)</w:t>
+        <w:t>,           (19c)</w:t>
       </w:r>
     </w:p>
     <w:p>
@@ -23280,21 +23076,12 @@
           </m:e>
         </m:d>
       </m:oMath>
-      <w:proofErr w:type="gramStart"/>
       <w:r>
         <w:rPr>
           <w:rFonts w:ascii="Times New Roman" w:eastAsia="바탕" w:hAnsi="Times New Roman" w:cs="Times New Roman"/>
           <w:sz w:val="22"/>
         </w:rPr>
-        <w:t xml:space="preserve">,   </w:t>
-      </w:r>
-      <w:proofErr w:type="gramEnd"/>
-      <w:r>
-        <w:rPr>
-          <w:rFonts w:ascii="Times New Roman" w:eastAsia="바탕" w:hAnsi="Times New Roman" w:cs="Times New Roman"/>
-          <w:sz w:val="22"/>
-        </w:rPr>
-        <w:t xml:space="preserve">            (19d)</w:t>
+        <w:t>,               (19d)</w:t>
       </w:r>
     </w:p>
     <w:p>
@@ -23531,21 +23318,12 @@
           </m:den>
         </m:f>
       </m:oMath>
-      <w:proofErr w:type="gramStart"/>
       <w:r>
         <w:rPr>
           <w:rFonts w:ascii="Times New Roman" w:eastAsia="바탕" w:hAnsi="Times New Roman" w:cs="Times New Roman"/>
           <w:sz w:val="22"/>
         </w:rPr>
-        <w:t xml:space="preserve">,   </w:t>
-      </w:r>
-      <w:proofErr w:type="gramEnd"/>
-      <w:r>
-        <w:rPr>
-          <w:rFonts w:ascii="Times New Roman" w:eastAsia="바탕" w:hAnsi="Times New Roman" w:cs="Times New Roman"/>
-          <w:sz w:val="22"/>
-        </w:rPr>
-        <w:t xml:space="preserve">             (19e)</w:t>
+        <w:t>,                (19e)</w:t>
       </w:r>
     </w:p>
     <w:p>
@@ -23645,21 +23423,12 @@
           </m:sub>
         </m:sSub>
       </m:oMath>
-      <w:proofErr w:type="gramStart"/>
       <w:r>
         <w:rPr>
           <w:rFonts w:ascii="Times New Roman" w:eastAsia="바탕" w:hAnsi="Times New Roman" w:cs="Times New Roman"/>
           <w:sz w:val="22"/>
         </w:rPr>
-        <w:t xml:space="preserve">,   </w:t>
-      </w:r>
-      <w:proofErr w:type="gramEnd"/>
-      <w:r>
-        <w:rPr>
-          <w:rFonts w:ascii="Times New Roman" w:eastAsia="바탕" w:hAnsi="Times New Roman" w:cs="Times New Roman"/>
-          <w:sz w:val="22"/>
-        </w:rPr>
-        <w:t xml:space="preserve">                   (19f)</w:t>
+        <w:t>,                      (19f)</w:t>
       </w:r>
     </w:p>
     <w:p>
@@ -25201,7 +24970,63 @@
           <w:rFonts w:ascii="Times New Roman" w:eastAsia="바탕" w:hAnsi="Times New Roman" w:cs="Times New Roman"/>
           <w:sz w:val="22"/>
         </w:rPr>
-        <w:t xml:space="preserve">We assess the proposed methodologies for maximizing the worst-case detection error probability (DEP) with the disguised full-duplex (FD) node through numerical analysis. The forthcoming figures will investigate the impacts of different system parameters, including source transmit power, disguised FD destination transmit power budget, noise uncertainty bound, and minimum quality of service </w:t>
+        <w:t xml:space="preserve">We assess </w:t>
+      </w:r>
+      <w:r>
+        <w:rPr>
+          <w:rFonts w:ascii="Times New Roman" w:eastAsia="바탕" w:hAnsi="Times New Roman" w:cs="Times New Roman"/>
+          <w:sz w:val="22"/>
+        </w:rPr>
+        <w:t>the maximum achievable</w:t>
+      </w:r>
+      <w:r>
+        <w:rPr>
+          <w:rFonts w:ascii="Times New Roman" w:eastAsia="바탕" w:hAnsi="Times New Roman" w:cs="Times New Roman"/>
+          <w:sz w:val="22"/>
+        </w:rPr>
+        <w:t xml:space="preserve"> </w:t>
+      </w:r>
+      <w:r>
+        <w:rPr>
+          <w:rFonts w:ascii="Times New Roman" w:eastAsia="바탕" w:hAnsi="Times New Roman" w:cs="Times New Roman"/>
+          <w:sz w:val="22"/>
+        </w:rPr>
+        <w:t xml:space="preserve">worst-case DEP with the disguised </w:t>
+      </w:r>
+      <w:r>
+        <w:rPr>
+          <w:rFonts w:ascii="Times New Roman" w:eastAsia="바탕" w:hAnsi="Times New Roman" w:cs="Times New Roman"/>
+          <w:sz w:val="22"/>
+        </w:rPr>
+        <w:t xml:space="preserve"> </w:t>
+      </w:r>
+      <w:r>
+        <w:rPr>
+          <w:rFonts w:ascii="Times New Roman" w:eastAsia="바탕" w:hAnsi="Times New Roman" w:cs="Times New Roman"/>
+          <w:sz w:val="22"/>
+        </w:rPr>
+        <w:t xml:space="preserve">FD node through numerical analysis. </w:t>
+      </w:r>
+      <w:r>
+        <w:rPr>
+          <w:rFonts w:ascii="Times New Roman" w:eastAsia="바탕" w:hAnsi="Times New Roman" w:cs="Times New Roman"/>
+          <w:sz w:val="22"/>
+        </w:rPr>
+        <w:t>We</w:t>
+      </w:r>
+      <w:r>
+        <w:rPr>
+          <w:rFonts w:ascii="Times New Roman" w:eastAsia="바탕" w:hAnsi="Times New Roman" w:cs="Times New Roman"/>
+          <w:sz w:val="22"/>
+        </w:rPr>
+        <w:t xml:space="preserve"> </w:t>
+      </w:r>
+      <w:r>
+        <w:rPr>
+          <w:rFonts w:ascii="Times New Roman" w:eastAsia="바탕" w:hAnsi="Times New Roman" w:cs="Times New Roman"/>
+          <w:sz w:val="22"/>
+        </w:rPr>
+        <w:t xml:space="preserve">investigate the impacts of different system parameters, including source transmit power, disguised FD destination transmit power budget, noise uncertainty bound, and minimum quality of service </w:t>
       </w:r>
       <m:oMath>
         <m:sSub>
@@ -25323,52 +25148,35 @@
           <w:rFonts w:ascii="Times New Roman" w:eastAsia="바탕" w:hAnsi="Times New Roman" w:cs="Times New Roman"/>
           <w:sz w:val="22"/>
         </w:rPr>
-        <w:t xml:space="preserve">We adopt a distance-dependent channel model for </w:t>
-      </w:r>
-      <m:oMath>
-        <m:sSub>
-          <m:sSubPr>
-            <m:ctrlPr>
-              <w:rPr>
-                <w:rFonts w:ascii="Cambria Math" w:eastAsia="바탕" w:hAnsi="Cambria Math" w:cs="Times New Roman"/>
-                <w:i/>
-                <w:sz w:val="22"/>
-              </w:rPr>
-            </m:ctrlPr>
-          </m:sSubPr>
-          <m:e>
-            <m:r>
-              <w:rPr>
-                <w:rFonts w:ascii="Cambria Math" w:eastAsia="바탕" w:hAnsi="Cambria Math" w:cs="Times New Roman"/>
-                <w:sz w:val="22"/>
-              </w:rPr>
-              <m:t>h</m:t>
-            </m:r>
-          </m:e>
-          <m:sub>
-            <m:r>
-              <w:rPr>
-                <w:rFonts w:ascii="Cambria Math" w:eastAsia="바탕" w:hAnsi="Cambria Math" w:cs="Times New Roman"/>
-                <w:sz w:val="22"/>
-              </w:rPr>
-              <m:t>XY</m:t>
-            </m:r>
-          </m:sub>
-        </m:sSub>
-        <m:r>
-          <w:rPr>
-            <w:rFonts w:ascii="Cambria Math" w:eastAsia="바탕" w:hAnsi="Cambria Math" w:cs="Times New Roman"/>
-            <w:sz w:val="22"/>
-          </w:rPr>
-          <m:t>[57]</m:t>
-        </m:r>
-      </m:oMath>
+        <w:t xml:space="preserve">We adopt </w:t>
+      </w:r>
       <w:r>
         <w:rPr>
           <w:rFonts w:ascii="Times New Roman" w:eastAsia="바탕" w:hAnsi="Times New Roman" w:cs="Times New Roman"/>
           <w:sz w:val="22"/>
         </w:rPr>
-        <w:t xml:space="preserve">,where </w:t>
+        <w:t>the</w:t>
+      </w:r>
+      <w:r>
+        <w:rPr>
+          <w:rFonts w:ascii="Times New Roman" w:eastAsia="바탕" w:hAnsi="Times New Roman" w:cs="Times New Roman"/>
+          <w:sz w:val="22"/>
+        </w:rPr>
+        <w:t xml:space="preserve"> distance-dependent channel model for </w:t>
+      </w:r>
+      <w:r>
+        <w:rPr>
+          <w:rFonts w:ascii="Times New Roman" w:eastAsia="바탕" w:hAnsi="Times New Roman" w:cs="Times New Roman"/>
+          <w:sz w:val="22"/>
+        </w:rPr>
+        <w:t xml:space="preserve">from [57] </w:t>
+      </w:r>
+      <w:r>
+        <w:rPr>
+          <w:rFonts w:ascii="Times New Roman" w:eastAsia="바탕" w:hAnsi="Times New Roman" w:cs="Times New Roman"/>
+          <w:sz w:val="22"/>
+        </w:rPr>
+        <w:t xml:space="preserve">where </w:t>
       </w:r>
       <m:oMath>
         <m:sSup>
@@ -25557,17 +25365,8 @@
             <w:rFonts w:ascii="Cambria Math" w:eastAsia="바탕" w:hAnsi="Cambria Math" w:cs="Times New Roman"/>
             <w:sz w:val="22"/>
           </w:rPr>
-          <m:t>.</m:t>
+          <m:t xml:space="preserve">.  </m:t>
         </m:r>
-      </m:oMath>
-      <w:r>
-        <w:rPr>
-          <w:rFonts w:ascii="Times New Roman" w:eastAsia="바탕" w:hAnsi="Times New Roman" w:cs="Times New Roman"/>
-          <w:sz w:val="22"/>
-        </w:rPr>
-        <w:t xml:space="preserve"> Here, </w:t>
-      </w:r>
-      <m:oMath>
         <m:sSub>
           <m:sSubPr>
             <m:ctrlPr>
@@ -25754,7 +25553,21 @@
           <w:rFonts w:ascii="Times New Roman" w:eastAsia="바탕" w:hAnsi="Times New Roman" w:cs="Times New Roman"/>
           <w:sz w:val="22"/>
         </w:rPr>
-        <w:t xml:space="preserve">represent the path loss between nodes </w:t>
+        <w:t>represent</w:t>
+      </w:r>
+      <w:r>
+        <w:rPr>
+          <w:rFonts w:ascii="Times New Roman" w:eastAsia="바탕" w:hAnsi="Times New Roman" w:cs="Times New Roman"/>
+          <w:sz w:val="22"/>
+        </w:rPr>
+        <w:t>s</w:t>
+      </w:r>
+      <w:r>
+        <w:rPr>
+          <w:rFonts w:ascii="Times New Roman" w:eastAsia="바탕" w:hAnsi="Times New Roman" w:cs="Times New Roman"/>
+          <w:sz w:val="22"/>
+        </w:rPr>
+        <w:t xml:space="preserve"> the path loss between nodes </w:t>
       </w:r>
       <m:oMath>
         <m:r>
@@ -25786,7 +25599,14 @@
           <w:rFonts w:ascii="Times New Roman" w:eastAsia="바탕" w:hAnsi="Times New Roman" w:cs="Times New Roman"/>
           <w:sz w:val="22"/>
         </w:rPr>
-        <w:t xml:space="preserve">. In this equation </w:t>
+        <w:t>,</w:t>
+      </w:r>
+      <w:r>
+        <w:rPr>
+          <w:rFonts w:ascii="Times New Roman" w:eastAsia="바탕" w:hAnsi="Times New Roman" w:cs="Times New Roman"/>
+          <w:sz w:val="22"/>
+        </w:rPr>
+        <w:t xml:space="preserve"> </w:t>
       </w:r>
       <m:oMath>
         <m:sSub>
@@ -25869,7 +25689,21 @@
           <w:rFonts w:ascii="Times New Roman" w:eastAsia="바탕" w:hAnsi="Times New Roman" w:cs="Times New Roman"/>
           <w:sz w:val="22"/>
         </w:rPr>
-        <w:t xml:space="preserve"> meter. </w:t>
+        <w:t xml:space="preserve"> meter</w:t>
+      </w:r>
+      <w:r>
+        <w:rPr>
+          <w:rFonts w:ascii="Times New Roman" w:eastAsia="바탕" w:hAnsi="Times New Roman" w:cs="Times New Roman"/>
+          <w:sz w:val="22"/>
+        </w:rPr>
+        <w:t>,</w:t>
+      </w:r>
+      <w:r>
+        <w:rPr>
+          <w:rFonts w:ascii="Times New Roman" w:eastAsia="바탕" w:hAnsi="Times New Roman" w:cs="Times New Roman"/>
+          <w:sz w:val="22"/>
+        </w:rPr>
+        <w:t xml:space="preserve"> </w:t>
       </w:r>
       <m:oMath>
         <m:r>
@@ -26038,7 +25872,21 @@
           <w:rFonts w:ascii="Times New Roman" w:eastAsia="바탕" w:hAnsi="Times New Roman" w:cs="Times New Roman"/>
           <w:sz w:val="22"/>
         </w:rPr>
-        <w:t xml:space="preserve"> in a cartesian coordinate system, with coordinates for </w:t>
+        <w:t xml:space="preserve"> in </w:t>
+      </w:r>
+      <w:r>
+        <w:rPr>
+          <w:rFonts w:ascii="Times New Roman" w:eastAsia="바탕" w:hAnsi="Times New Roman" w:cs="Times New Roman"/>
+          <w:sz w:val="22"/>
+        </w:rPr>
+        <w:t>the</w:t>
+      </w:r>
+      <w:r>
+        <w:rPr>
+          <w:rFonts w:ascii="Times New Roman" w:eastAsia="바탕" w:hAnsi="Times New Roman" w:cs="Times New Roman"/>
+          <w:sz w:val="22"/>
+        </w:rPr>
+        <w:t xml:space="preserve"> cartesian coordinate system, with coordinates for </w:t>
       </w:r>
       <m:oMath>
         <m:r>
@@ -26070,7 +25918,21 @@
           <w:rFonts w:ascii="Times New Roman" w:eastAsia="바탕" w:hAnsi="Times New Roman" w:cs="Times New Roman"/>
           <w:sz w:val="22"/>
         </w:rPr>
-        <w:t xml:space="preserve"> denoted as </w:t>
+        <w:t xml:space="preserve"> denoted </w:t>
+      </w:r>
+      <w:r>
+        <w:rPr>
+          <w:rFonts w:ascii="Times New Roman" w:eastAsia="바탕" w:hAnsi="Times New Roman" w:cs="Times New Roman"/>
+          <w:sz w:val="22"/>
+        </w:rPr>
+        <w:t>by</w:t>
+      </w:r>
+      <w:r>
+        <w:rPr>
+          <w:rFonts w:ascii="Times New Roman" w:eastAsia="바탕" w:hAnsi="Times New Roman" w:cs="Times New Roman"/>
+          <w:sz w:val="22"/>
+        </w:rPr>
+        <w:t xml:space="preserve"> </w:t>
       </w:r>
       <m:oMath>
         <m:d>
@@ -26299,7 +26161,56 @@
           <w:rFonts w:ascii="Times New Roman" w:eastAsia="바탕" w:hAnsi="Times New Roman" w:cs="Times New Roman"/>
           <w:sz w:val="22"/>
         </w:rPr>
-        <w:t xml:space="preserve"> respectively (refer to figure 2). The overall system parameters are predefined as follows, unless stated otherwise: Bandwidth </w:t>
+        <w:t xml:space="preserve"> respectively (</w:t>
+      </w:r>
+      <w:r>
+        <w:rPr>
+          <w:rFonts w:ascii="Times New Roman" w:eastAsia="바탕" w:hAnsi="Times New Roman" w:cs="Times New Roman"/>
+          <w:sz w:val="22"/>
+        </w:rPr>
+        <w:t>Fig. 2</w:t>
+      </w:r>
+      <w:r>
+        <w:rPr>
+          <w:rFonts w:ascii="Times New Roman" w:eastAsia="바탕" w:hAnsi="Times New Roman" w:cs="Times New Roman"/>
+          <w:sz w:val="22"/>
+        </w:rPr>
+        <w:t xml:space="preserve">). The overall system parameters are predefined as follows, unless </w:t>
+      </w:r>
+      <w:r>
+        <w:rPr>
+          <w:rFonts w:ascii="Times New Roman" w:eastAsia="바탕" w:hAnsi="Times New Roman" w:cs="Times New Roman"/>
+          <w:sz w:val="22"/>
+        </w:rPr>
+        <w:t>o</w:t>
+      </w:r>
+      <w:r>
+        <w:rPr>
+          <w:rFonts w:ascii="Times New Roman" w:eastAsia="바탕" w:hAnsi="Times New Roman" w:cs="Times New Roman"/>
+          <w:sz w:val="22"/>
+        </w:rPr>
+        <w:t>therwise stated</w:t>
+      </w:r>
+      <w:r>
+        <w:rPr>
+          <w:rFonts w:ascii="Times New Roman" w:eastAsia="바탕" w:hAnsi="Times New Roman" w:cs="Times New Roman"/>
+          <w:sz w:val="22"/>
+        </w:rPr>
+        <w:t xml:space="preserve">: </w:t>
+      </w:r>
+      <w:r>
+        <w:rPr>
+          <w:rFonts w:ascii="Times New Roman" w:eastAsia="바탕" w:hAnsi="Times New Roman" w:cs="Times New Roman"/>
+          <w:sz w:val="22"/>
+        </w:rPr>
+        <w:t>bandwidth</w:t>
+      </w:r>
+      <w:r>
+        <w:rPr>
+          <w:rFonts w:ascii="Times New Roman" w:eastAsia="바탕" w:hAnsi="Times New Roman" w:cs="Times New Roman"/>
+          <w:sz w:val="22"/>
+        </w:rPr>
+        <w:t xml:space="preserve"> </w:t>
       </w:r>
       <m:oMath>
         <m:r>
@@ -26352,15 +26263,7 @@
             <w:rFonts w:ascii="Cambria Math" w:eastAsia="바탕" w:hAnsi="Cambria Math" w:cs="Times New Roman"/>
             <w:sz w:val="22"/>
           </w:rPr>
-          <m:t>=</m:t>
-        </m:r>
-        <m:r>
-          <w:rPr>
-            <w:rFonts w:ascii="Cambria Math" w:eastAsia="바탕" w:hAnsi="Cambria Math" w:cs="Times New Roman"/>
-            <w:sz w:val="22"/>
-          </w:rPr>
-          <w:lastRenderedPageBreak/>
-          <m:t>100</m:t>
+          <m:t>=100</m:t>
         </m:r>
       </m:oMath>
       <w:r>
@@ -26368,7 +26271,35 @@
           <w:rFonts w:ascii="Times New Roman" w:eastAsia="바탕" w:hAnsi="Times New Roman" w:cs="Times New Roman"/>
           <w:sz w:val="22"/>
         </w:rPr>
-        <w:t xml:space="preserve">m. Source transmit power </w:t>
+        <w:t>m</w:t>
+      </w:r>
+      <w:r>
+        <w:rPr>
+          <w:rFonts w:ascii="Times New Roman" w:eastAsia="바탕" w:hAnsi="Times New Roman" w:cs="Times New Roman"/>
+          <w:sz w:val="22"/>
+        </w:rPr>
+        <w:t>,</w:t>
+      </w:r>
+      <w:r>
+        <w:rPr>
+          <w:rFonts w:ascii="Times New Roman" w:eastAsia="바탕" w:hAnsi="Times New Roman" w:cs="Times New Roman"/>
+          <w:sz w:val="22"/>
+        </w:rPr>
+        <w:t xml:space="preserve"> </w:t>
+      </w:r>
+      <w:r>
+        <w:rPr>
+          <w:rFonts w:ascii="Times New Roman" w:eastAsia="바탕" w:hAnsi="Times New Roman" w:cs="Times New Roman"/>
+          <w:sz w:val="22"/>
+        </w:rPr>
+        <w:t>s</w:t>
+      </w:r>
+      <w:r>
+        <w:rPr>
+          <w:rFonts w:ascii="Times New Roman" w:eastAsia="바탕" w:hAnsi="Times New Roman" w:cs="Times New Roman"/>
+          <w:sz w:val="22"/>
+        </w:rPr>
+        <w:t xml:space="preserve">ource transmit power </w:t>
       </w:r>
       <m:oMath>
         <m:sSub>
@@ -26465,7 +26396,21 @@
           <w:rFonts w:ascii="Times New Roman" w:eastAsia="바탕" w:hAnsi="Times New Roman" w:cs="Times New Roman"/>
           <w:sz w:val="22"/>
         </w:rPr>
-        <w:t xml:space="preserve"> = 23dBm, Public message quality of service </w:t>
+        <w:t xml:space="preserve"> = 23dBm, </w:t>
+      </w:r>
+      <w:r>
+        <w:rPr>
+          <w:rFonts w:ascii="Times New Roman" w:eastAsia="바탕" w:hAnsi="Times New Roman" w:cs="Times New Roman"/>
+          <w:sz w:val="22"/>
+        </w:rPr>
+        <w:t>p</w:t>
+      </w:r>
+      <w:r>
+        <w:rPr>
+          <w:rFonts w:ascii="Times New Roman" w:eastAsia="바탕" w:hAnsi="Times New Roman" w:cs="Times New Roman"/>
+          <w:sz w:val="22"/>
+        </w:rPr>
+        <w:t xml:space="preserve">ublic message quality of service </w:t>
       </w:r>
       <m:oMath>
         <m:sSub>
@@ -26590,7 +26535,15 @@
           <w:rFonts w:ascii="Times New Roman" w:eastAsia="바탕" w:hAnsi="Times New Roman" w:cs="Times New Roman"/>
           <w:sz w:val="22"/>
         </w:rPr>
-        <w:t xml:space="preserve">dBm/Hz, noise uncertainty bound </w:t>
+        <w:t xml:space="preserve">dBm/Hz, </w:t>
+      </w:r>
+      <w:r>
+        <w:rPr>
+          <w:rFonts w:ascii="Times New Roman" w:eastAsia="바탕" w:hAnsi="Times New Roman" w:cs="Times New Roman"/>
+          <w:sz w:val="22"/>
+        </w:rPr>
+        <w:lastRenderedPageBreak/>
+        <w:t xml:space="preserve">noise uncertainty bound </w:t>
       </w:r>
       <m:oMath>
         <m:r>
@@ -26971,12 +26924,27 @@
           <w:rFonts w:ascii="Times New Roman" w:eastAsia="바탕" w:hAnsi="Times New Roman"/>
           <w:sz w:val="22"/>
         </w:rPr>
-        <w:t>Figure 5.2: DEP versus source power</w:t>
+        <w:t xml:space="preserve">Figure 5.2: </w:t>
+      </w:r>
+      <w:r>
+        <w:rPr>
+          <w:rFonts w:ascii="Times New Roman" w:eastAsia="바탕" w:hAnsi="Times New Roman"/>
+          <w:sz w:val="22"/>
+        </w:rPr>
+        <w:t>Worst-case DEP</w:t>
+      </w:r>
+      <w:r>
+        <w:rPr>
+          <w:rFonts w:ascii="Times New Roman" w:eastAsia="바탕" w:hAnsi="Times New Roman"/>
+          <w:sz w:val="22"/>
+        </w:rPr>
+        <w:t xml:space="preserve"> versus source power</w:t>
       </w:r>
     </w:p>
     <w:p>
       <w:pPr>
         <w:spacing w:after="0" w:line="480" w:lineRule="auto"/>
+        <w:ind w:firstLine="800"/>
         <w:rPr>
           <w:rFonts w:ascii="Times New Roman" w:eastAsia="바탕" w:hAnsi="Times New Roman" w:cs="Times New Roman"/>
           <w:sz w:val="22"/>
@@ -26989,21 +26957,47 @@
         </w:rPr>
         <w:t xml:space="preserve">Figure </w:t>
       </w:r>
-      <m:oMath>
-        <m:r>
-          <w:rPr>
-            <w:rFonts w:ascii="Cambria Math" w:eastAsia="바탕" w:hAnsi="Cambria Math" w:cs="Times New Roman"/>
-            <w:sz w:val="22"/>
-          </w:rPr>
-          <m:t>3</m:t>
-        </m:r>
-      </m:oMath>
+      <w:r>
+        <w:rPr>
+          <w:rFonts w:ascii="Times New Roman" w:eastAsia="바탕" w:hAnsi="Times New Roman"/>
+          <w:sz w:val="22"/>
+        </w:rPr>
+        <w:t>5.2</w:t>
+      </w:r>
       <w:r>
         <w:rPr>
           <w:rFonts w:ascii="Times New Roman" w:eastAsia="바탕" w:hAnsi="Times New Roman" w:cs="Times New Roman"/>
           <w:sz w:val="22"/>
         </w:rPr>
-        <w:t xml:space="preserve"> illustrates how the minimum detection error probability (DEP) changes with variations in the source transmit power </w:t>
+        <w:t xml:space="preserve"> illustrates how the </w:t>
+      </w:r>
+      <w:r>
+        <w:rPr>
+          <w:rFonts w:ascii="Times New Roman" w:eastAsia="바탕" w:hAnsi="Times New Roman"/>
+          <w:sz w:val="22"/>
+        </w:rPr>
+        <w:t>w</w:t>
+      </w:r>
+      <w:r>
+        <w:rPr>
+          <w:rFonts w:ascii="Times New Roman" w:eastAsia="바탕" w:hAnsi="Times New Roman"/>
+          <w:sz w:val="22"/>
+        </w:rPr>
+        <w:t>orst-case DEP</w:t>
+      </w:r>
+      <w:r>
+        <w:rPr>
+          <w:rFonts w:ascii="Times New Roman" w:eastAsia="바탕" w:hAnsi="Times New Roman"/>
+          <w:sz w:val="22"/>
+        </w:rPr>
+        <w:t xml:space="preserve"> </w:t>
+      </w:r>
+      <w:r>
+        <w:rPr>
+          <w:rFonts w:ascii="Times New Roman" w:eastAsia="바탕" w:hAnsi="Times New Roman" w:cs="Times New Roman"/>
+          <w:sz w:val="22"/>
+        </w:rPr>
+        <w:t xml:space="preserve">changes with the source transmit power </w:t>
       </w:r>
       <m:oMath>
         <m:sSub>
@@ -27048,7 +27042,28 @@
           <w:rFonts w:ascii="Times New Roman" w:eastAsia="바탕" w:hAnsi="Times New Roman" w:cs="Times New Roman"/>
           <w:sz w:val="22"/>
         </w:rPr>
-        <w:t xml:space="preserve"> Recognizing the necessity for the destination transmit power </w:t>
+        <w:t xml:space="preserve"> </w:t>
+      </w:r>
+      <w:r>
+        <w:rPr>
+          <w:rFonts w:ascii="Times New Roman" w:eastAsia="바탕" w:hAnsi="Times New Roman" w:cs="Times New Roman"/>
+          <w:sz w:val="22"/>
+        </w:rPr>
+        <w:t xml:space="preserve">To ensure successful covert communication, it is necessary </w:t>
+      </w:r>
+      <w:r>
+        <w:rPr>
+          <w:rFonts w:ascii="Times New Roman" w:eastAsia="바탕" w:hAnsi="Times New Roman" w:cs="Times New Roman"/>
+          <w:sz w:val="22"/>
+        </w:rPr>
+        <w:t>for</w:t>
+      </w:r>
+      <w:r>
+        <w:rPr>
+          <w:rFonts w:ascii="Times New Roman" w:eastAsia="바탕" w:hAnsi="Times New Roman" w:cs="Times New Roman"/>
+          <w:sz w:val="22"/>
+        </w:rPr>
+        <w:t xml:space="preserve"> the destination transmit power </w:t>
       </w:r>
       <m:oMath>
         <m:sSub>
@@ -27086,7 +27101,21 @@
           <w:rFonts w:ascii="Times New Roman" w:eastAsia="바탕" w:hAnsi="Times New Roman" w:cs="Times New Roman"/>
           <w:sz w:val="22"/>
         </w:rPr>
-        <w:t xml:space="preserve"> to be significantly lower than </w:t>
+        <w:t xml:space="preserve"> to be significan</w:t>
+      </w:r>
+      <w:r>
+        <w:rPr>
+          <w:rFonts w:ascii="Times New Roman" w:eastAsia="바탕" w:hAnsi="Times New Roman" w:cs="Times New Roman"/>
+          <w:sz w:val="22"/>
+        </w:rPr>
+        <w:t xml:space="preserve">tly </w:t>
+      </w:r>
+      <w:r>
+        <w:rPr>
+          <w:rFonts w:ascii="Times New Roman" w:eastAsia="바탕" w:hAnsi="Times New Roman" w:cs="Times New Roman"/>
+          <w:sz w:val="22"/>
+        </w:rPr>
+        <w:t xml:space="preserve">lower than </w:t>
       </w:r>
       <m:oMath>
         <m:sSub>
@@ -27124,9 +27153,23 @@
           <w:rFonts w:ascii="Times New Roman" w:eastAsia="바탕" w:hAnsi="Times New Roman" w:cs="Times New Roman"/>
           <w:sz w:val="22"/>
         </w:rPr>
-        <w:t xml:space="preserve"> to ensure successful covert transmission. We evaluate the performance of the optimal scheme against an alternative approach denoted as “</w:t>
+        <w:t xml:space="preserve">. </w:t>
+      </w:r>
+      <w:r>
+        <w:rPr>
+          <w:rFonts w:ascii="Times New Roman" w:eastAsia="바탕" w:hAnsi="Times New Roman" w:cs="Times New Roman"/>
+          <w:sz w:val="22"/>
+        </w:rPr>
+        <w:t xml:space="preserve">We also observe from the </w:t>
       </w:r>
       <m:oMath>
+        <m:r>
+          <w:rPr>
+            <w:rFonts w:ascii="Cambria Math" w:eastAsia="바탕" w:hAnsi="Cambria Math" w:cs="Times New Roman"/>
+            <w:sz w:val="22"/>
+          </w:rPr>
+          <m:t>“</m:t>
+        </m:r>
         <m:r>
           <w:rPr>
             <w:rFonts w:ascii="Cambria Math" w:eastAsia="바탕" w:hAnsi="Cambria Math" w:cs="Times New Roman"/>
@@ -27163,13 +27206,1080 @@
             </m:r>
           </m:sub>
         </m:sSub>
+        <m:r>
+          <w:rPr>
+            <w:rFonts w:ascii="Cambria Math" w:eastAsia="바탕" w:hAnsi="Cambria Math" w:cs="Times New Roman"/>
+            <w:sz w:val="22"/>
+          </w:rPr>
+          <m:t>”</m:t>
+        </m:r>
       </m:oMath>
       <w:r>
         <w:rPr>
           <w:rFonts w:ascii="Times New Roman" w:eastAsia="바탕" w:hAnsi="Times New Roman" w:cs="Times New Roman"/>
           <w:sz w:val="22"/>
         </w:rPr>
-        <w:t xml:space="preserve">”. In this alternative scheme, </w:t>
+        <w:t xml:space="preserve"> schemes that applying more </w:t>
+      </w:r>
+      <m:oMath>
+        <m:sSub>
+          <m:sSubPr>
+            <m:ctrlPr>
+              <w:rPr>
+                <w:rFonts w:ascii="Cambria Math" w:eastAsia="바탕" w:hAnsi="Cambria Math" w:cs="Times New Roman"/>
+                <w:i/>
+                <w:sz w:val="22"/>
+              </w:rPr>
+            </m:ctrlPr>
+          </m:sSubPr>
+          <m:e>
+            <m:r>
+              <w:rPr>
+                <w:rFonts w:ascii="Cambria Math" w:eastAsia="바탕" w:hAnsi="Cambria Math" w:cs="Times New Roman"/>
+                <w:sz w:val="22"/>
+              </w:rPr>
+              <m:t>P</m:t>
+            </m:r>
+          </m:e>
+          <m:sub>
+            <m:r>
+              <w:rPr>
+                <w:rFonts w:ascii="Cambria Math" w:eastAsia="바탕" w:hAnsi="Cambria Math" w:cs="Times New Roman"/>
+                <w:sz w:val="22"/>
+              </w:rPr>
+              <m:t>D</m:t>
+            </m:r>
+          </m:sub>
+        </m:sSub>
+      </m:oMath>
+      <w:r>
+        <w:rPr>
+          <w:rFonts w:ascii="Times New Roman" w:eastAsia="바탕" w:hAnsi="Times New Roman" w:cs="Times New Roman"/>
+          <w:sz w:val="22"/>
+        </w:rPr>
+        <w:t xml:space="preserve"> to a covert transmission induces a higher worst-case DEP rate when </w:t>
+      </w:r>
+      <m:oMath>
+        <m:sSub>
+          <m:sSubPr>
+            <m:ctrlPr>
+              <w:rPr>
+                <w:rFonts w:ascii="Cambria Math" w:eastAsia="바탕" w:hAnsi="Cambria Math" w:cs="Times New Roman"/>
+                <w:i/>
+                <w:sz w:val="22"/>
+              </w:rPr>
+            </m:ctrlPr>
+          </m:sSubPr>
+          <m:e>
+            <m:r>
+              <w:rPr>
+                <w:rFonts w:ascii="Cambria Math" w:eastAsia="바탕" w:hAnsi="Cambria Math" w:cs="Times New Roman"/>
+                <w:sz w:val="22"/>
+              </w:rPr>
+              <m:t>P</m:t>
+            </m:r>
+          </m:e>
+          <m:sub>
+            <m:r>
+              <w:rPr>
+                <w:rFonts w:ascii="Cambria Math" w:eastAsia="바탕" w:hAnsi="Cambria Math" w:cs="Times New Roman"/>
+                <w:sz w:val="22"/>
+              </w:rPr>
+              <m:t>S</m:t>
+            </m:r>
+          </m:sub>
+        </m:sSub>
+      </m:oMath>
+      <w:r>
+        <w:rPr>
+          <w:rFonts w:ascii="Times New Roman" w:eastAsia="바탕" w:hAnsi="Times New Roman" w:cs="Times New Roman"/>
+          <w:sz w:val="22"/>
+        </w:rPr>
+        <w:t xml:space="preserve"> is low, while less </w:t>
+      </w:r>
+      <m:oMath>
+        <m:sSub>
+          <m:sSubPr>
+            <m:ctrlPr>
+              <w:rPr>
+                <w:rFonts w:ascii="Cambria Math" w:eastAsia="바탕" w:hAnsi="Cambria Math" w:cs="Times New Roman"/>
+                <w:i/>
+                <w:sz w:val="22"/>
+              </w:rPr>
+            </m:ctrlPr>
+          </m:sSubPr>
+          <m:e>
+            <m:r>
+              <w:rPr>
+                <w:rFonts w:ascii="Cambria Math" w:eastAsia="바탕" w:hAnsi="Cambria Math" w:cs="Times New Roman"/>
+                <w:sz w:val="22"/>
+              </w:rPr>
+              <m:t>P</m:t>
+            </m:r>
+          </m:e>
+          <m:sub>
+            <m:r>
+              <w:rPr>
+                <w:rFonts w:ascii="Cambria Math" w:eastAsia="바탕" w:hAnsi="Cambria Math" w:cs="Times New Roman"/>
+                <w:sz w:val="22"/>
+              </w:rPr>
+              <m:t>D</m:t>
+            </m:r>
+          </m:sub>
+        </m:sSub>
+      </m:oMath>
+      <w:r>
+        <w:rPr>
+          <w:rFonts w:ascii="Times New Roman" w:eastAsia="바탕" w:hAnsi="Times New Roman" w:cs="Times New Roman"/>
+          <w:sz w:val="22"/>
+        </w:rPr>
+        <w:t xml:space="preserve"> is preferred when </w:t>
+      </w:r>
+      <m:oMath>
+        <m:sSub>
+          <m:sSubPr>
+            <m:ctrlPr>
+              <w:rPr>
+                <w:rFonts w:ascii="Cambria Math" w:eastAsia="바탕" w:hAnsi="Cambria Math" w:cs="Times New Roman"/>
+                <w:i/>
+                <w:sz w:val="22"/>
+              </w:rPr>
+            </m:ctrlPr>
+          </m:sSubPr>
+          <m:e>
+            <m:r>
+              <w:rPr>
+                <w:rFonts w:ascii="Cambria Math" w:eastAsia="바탕" w:hAnsi="Cambria Math" w:cs="Times New Roman"/>
+                <w:sz w:val="22"/>
+              </w:rPr>
+              <m:t>P</m:t>
+            </m:r>
+          </m:e>
+          <m:sub>
+            <m:r>
+              <w:rPr>
+                <w:rFonts w:ascii="Cambria Math" w:eastAsia="바탕" w:hAnsi="Cambria Math" w:cs="Times New Roman"/>
+                <w:sz w:val="22"/>
+              </w:rPr>
+              <m:t>S</m:t>
+            </m:r>
+          </m:sub>
+        </m:sSub>
+      </m:oMath>
+      <w:r>
+        <w:rPr>
+          <w:rFonts w:ascii="Times New Roman" w:eastAsia="바탕" w:hAnsi="Times New Roman" w:cs="Times New Roman"/>
+          <w:sz w:val="22"/>
+        </w:rPr>
+        <w:t xml:space="preserve"> is high</w:t>
+      </w:r>
+      <w:r>
+        <w:rPr>
+          <w:rFonts w:ascii="Times New Roman" w:eastAsia="바탕" w:hAnsi="Times New Roman" w:cs="Times New Roman"/>
+          <w:sz w:val="22"/>
+        </w:rPr>
+        <w:t>.</w:t>
+      </w:r>
+      <w:r>
+        <w:rPr>
+          <w:rFonts w:ascii="Times New Roman" w:eastAsia="바탕" w:hAnsi="Times New Roman" w:cs="Times New Roman"/>
+          <w:sz w:val="22"/>
+        </w:rPr>
+        <w:t xml:space="preserve"> First, when </w:t>
+      </w:r>
+      <m:oMath>
+        <m:sSub>
+          <m:sSubPr>
+            <m:ctrlPr>
+              <w:rPr>
+                <w:rFonts w:ascii="Cambria Math" w:eastAsia="바탕" w:hAnsi="Cambria Math" w:cs="Times New Roman"/>
+                <w:i/>
+                <w:sz w:val="22"/>
+              </w:rPr>
+            </m:ctrlPr>
+          </m:sSubPr>
+          <m:e>
+            <m:r>
+              <w:rPr>
+                <w:rFonts w:ascii="Cambria Math" w:eastAsia="바탕" w:hAnsi="Cambria Math" w:cs="Times New Roman"/>
+                <w:sz w:val="22"/>
+              </w:rPr>
+              <m:t>P</m:t>
+            </m:r>
+          </m:e>
+          <m:sub>
+            <m:r>
+              <w:rPr>
+                <w:rFonts w:ascii="Cambria Math" w:eastAsia="바탕" w:hAnsi="Cambria Math" w:cs="Times New Roman"/>
+                <w:sz w:val="22"/>
+              </w:rPr>
+              <m:t>S</m:t>
+            </m:r>
+          </m:sub>
+        </m:sSub>
+      </m:oMath>
+      <w:r>
+        <w:rPr>
+          <w:rFonts w:ascii="Times New Roman" w:eastAsia="바탕" w:hAnsi="Times New Roman" w:cs="Times New Roman"/>
+          <w:sz w:val="22"/>
+        </w:rPr>
+        <w:t xml:space="preserve"> is low, the public data rate constraints in (17b) and (17c) dominate the determining </w:t>
+      </w:r>
+      <m:oMath>
+        <m:sSubSup>
+          <m:sSubSupPr>
+            <m:ctrlPr>
+              <w:rPr>
+                <w:rFonts w:ascii="Cambria Math" w:eastAsia="바탕" w:hAnsi="Cambria Math" w:cs="Times New Roman"/>
+                <w:i/>
+                <w:sz w:val="22"/>
+              </w:rPr>
+            </m:ctrlPr>
+          </m:sSubSupPr>
+          <m:e>
+            <m:r>
+              <w:rPr>
+                <w:rFonts w:ascii="Cambria Math" w:eastAsia="바탕" w:hAnsi="Cambria Math" w:cs="Times New Roman"/>
+                <w:sz w:val="22"/>
+              </w:rPr>
+              <m:t>P</m:t>
+            </m:r>
+          </m:e>
+          <m:sub>
+            <m:r>
+              <w:rPr>
+                <w:rFonts w:ascii="Cambria Math" w:eastAsia="바탕" w:hAnsi="Cambria Math" w:cs="Times New Roman"/>
+                <w:sz w:val="22"/>
+              </w:rPr>
+              <m:t>D</m:t>
+            </m:r>
+          </m:sub>
+          <m:sup>
+            <m:r>
+              <w:rPr>
+                <w:rFonts w:ascii="Cambria Math" w:eastAsia="바탕" w:hAnsi="Cambria Math" w:cs="Times New Roman"/>
+                <w:sz w:val="22"/>
+              </w:rPr>
+              <m:t>*</m:t>
+            </m:r>
+          </m:sup>
+        </m:sSubSup>
+      </m:oMath>
+      <w:r>
+        <w:rPr>
+          <w:rFonts w:ascii="Times New Roman" w:eastAsia="바탕" w:hAnsi="Times New Roman" w:cs="Times New Roman"/>
+          <w:sz w:val="22"/>
+        </w:rPr>
+        <w:t xml:space="preserve"> form (20). If </w:t>
+      </w:r>
+      <m:oMath>
+        <m:r>
+          <w:rPr>
+            <w:rFonts w:ascii="Cambria Math" w:eastAsia="바탕" w:hAnsi="Cambria Math" w:cs="Times New Roman"/>
+            <w:sz w:val="22"/>
+          </w:rPr>
+          <m:t xml:space="preserve">ν </m:t>
+        </m:r>
+        <m:r>
+          <w:rPr>
+            <w:rFonts w:ascii="Cambria Math" w:eastAsia="바탕" w:hAnsi="Cambria Math" w:cs="Times New Roman"/>
+            <w:sz w:val="22"/>
+          </w:rPr>
+          <m:t>≜</m:t>
+        </m:r>
+      </m:oMath>
+      <w:r>
+        <w:rPr>
+          <w:rFonts w:ascii="Times New Roman" w:eastAsia="바탕" w:hAnsi="Times New Roman" w:cs="Times New Roman"/>
+          <w:sz w:val="22"/>
+        </w:rPr>
+        <w:t xml:space="preserve"> </w:t>
+      </w:r>
+      <m:oMath>
+        <m:func>
+          <m:funcPr>
+            <m:ctrlPr>
+              <w:rPr>
+                <w:rFonts w:ascii="Cambria Math" w:eastAsia="바탕" w:hAnsi="Cambria Math" w:cs="Times New Roman"/>
+                <w:i/>
+                <w:sz w:val="22"/>
+              </w:rPr>
+            </m:ctrlPr>
+          </m:funcPr>
+          <m:fName>
+            <m:r>
+              <m:rPr>
+                <m:sty m:val="p"/>
+              </m:rPr>
+              <w:rPr>
+                <w:rFonts w:ascii="Cambria Math" w:eastAsia="바탕" w:hAnsi="Cambria Math" w:cs="Times New Roman"/>
+                <w:sz w:val="22"/>
+              </w:rPr>
+              <m:t>min</m:t>
+            </m:r>
+          </m:fName>
+          <m:e>
+            <m:d>
+              <m:dPr>
+                <m:ctrlPr>
+                  <w:rPr>
+                    <w:rFonts w:ascii="Cambria Math" w:eastAsia="바탕" w:hAnsi="Cambria Math" w:cs="Times New Roman"/>
+                    <w:i/>
+                    <w:sz w:val="22"/>
+                  </w:rPr>
+                </m:ctrlPr>
+              </m:dPr>
+              <m:e>
+                <m:r>
+                  <w:rPr>
+                    <w:rFonts w:ascii="Cambria Math" w:eastAsia="바탕" w:hAnsi="Cambria Math" w:cs="Times New Roman"/>
+                    <w:sz w:val="22"/>
+                  </w:rPr>
+                  <m:t>E</m:t>
+                </m:r>
+                <m:d>
+                  <m:dPr>
+                    <m:begChr m:val="["/>
+                    <m:endChr m:val="]"/>
+                    <m:ctrlPr>
+                      <w:rPr>
+                        <w:rFonts w:ascii="Cambria Math" w:eastAsia="바탕" w:hAnsi="Cambria Math" w:cs="Times New Roman"/>
+                        <w:i/>
+                        <w:sz w:val="22"/>
+                      </w:rPr>
+                    </m:ctrlPr>
+                  </m:dPr>
+                  <m:e>
+                    <m:f>
+                      <m:fPr>
+                        <m:ctrlPr>
+                          <w:rPr>
+                            <w:rFonts w:ascii="Cambria Math" w:eastAsia="바탕" w:hAnsi="Cambria Math" w:cs="Times New Roman"/>
+                            <w:i/>
+                            <w:sz w:val="22"/>
+                          </w:rPr>
+                        </m:ctrlPr>
+                      </m:fPr>
+                      <m:num>
+                        <m:sSup>
+                          <m:sSupPr>
+                            <m:ctrlPr>
+                              <w:rPr>
+                                <w:rFonts w:ascii="Cambria Math" w:eastAsia="바탕" w:hAnsi="Cambria Math" w:cs="Times New Roman"/>
+                                <w:i/>
+                                <w:sz w:val="22"/>
+                              </w:rPr>
+                            </m:ctrlPr>
+                          </m:sSupPr>
+                          <m:e>
+                            <m:d>
+                              <m:dPr>
+                                <m:begChr m:val="|"/>
+                                <m:endChr m:val="|"/>
+                                <m:ctrlPr>
+                                  <w:rPr>
+                                    <w:rFonts w:ascii="Cambria Math" w:eastAsia="바탕" w:hAnsi="Cambria Math" w:cs="Times New Roman"/>
+                                    <w:i/>
+                                    <w:sz w:val="22"/>
+                                  </w:rPr>
+                                </m:ctrlPr>
+                              </m:dPr>
+                              <m:e>
+                                <m:sSub>
+                                  <m:sSubPr>
+                                    <m:ctrlPr>
+                                      <w:rPr>
+                                        <w:rFonts w:ascii="Cambria Math" w:eastAsia="바탕" w:hAnsi="Cambria Math" w:cs="Times New Roman"/>
+                                        <w:i/>
+                                        <w:sz w:val="22"/>
+                                      </w:rPr>
+                                    </m:ctrlPr>
+                                  </m:sSubPr>
+                                  <m:e>
+                                    <m:r>
+                                      <w:rPr>
+                                        <w:rFonts w:ascii="Cambria Math" w:eastAsia="바탕" w:hAnsi="Cambria Math" w:cs="Times New Roman"/>
+                                        <w:sz w:val="22"/>
+                                      </w:rPr>
+                                      <m:t>h</m:t>
+                                    </m:r>
+                                  </m:e>
+                                  <m:sub>
+                                    <m:r>
+                                      <w:rPr>
+                                        <w:rFonts w:ascii="Cambria Math" w:eastAsia="바탕" w:hAnsi="Cambria Math" w:cs="Times New Roman"/>
+                                        <w:sz w:val="22"/>
+                                      </w:rPr>
+                                      <m:t>SR</m:t>
+                                    </m:r>
+                                  </m:sub>
+                                </m:sSub>
+                              </m:e>
+                            </m:d>
+                          </m:e>
+                          <m:sup>
+                            <m:r>
+                              <w:rPr>
+                                <w:rFonts w:ascii="Cambria Math" w:eastAsia="바탕" w:hAnsi="Cambria Math" w:cs="Times New Roman"/>
+                                <w:sz w:val="22"/>
+                              </w:rPr>
+                              <m:t>2</m:t>
+                            </m:r>
+                          </m:sup>
+                        </m:sSup>
+                      </m:num>
+                      <m:den>
+                        <m:sSup>
+                          <m:sSupPr>
+                            <m:ctrlPr>
+                              <w:rPr>
+                                <w:rFonts w:ascii="Cambria Math" w:eastAsia="바탕" w:hAnsi="Cambria Math" w:cs="Times New Roman"/>
+                                <w:i/>
+                                <w:sz w:val="22"/>
+                              </w:rPr>
+                            </m:ctrlPr>
+                          </m:sSupPr>
+                          <m:e>
+                            <m:d>
+                              <m:dPr>
+                                <m:begChr m:val="|"/>
+                                <m:endChr m:val="|"/>
+                                <m:ctrlPr>
+                                  <w:rPr>
+                                    <w:rFonts w:ascii="Cambria Math" w:eastAsia="바탕" w:hAnsi="Cambria Math" w:cs="Times New Roman"/>
+                                    <w:i/>
+                                    <w:sz w:val="22"/>
+                                  </w:rPr>
+                                </m:ctrlPr>
+                              </m:dPr>
+                              <m:e>
+                                <m:sSub>
+                                  <m:sSubPr>
+                                    <m:ctrlPr>
+                                      <w:rPr>
+                                        <w:rFonts w:ascii="Cambria Math" w:eastAsia="바탕" w:hAnsi="Cambria Math" w:cs="Times New Roman"/>
+                                        <w:i/>
+                                        <w:sz w:val="22"/>
+                                      </w:rPr>
+                                    </m:ctrlPr>
+                                  </m:sSubPr>
+                                  <m:e>
+                                    <m:r>
+                                      <w:rPr>
+                                        <w:rFonts w:ascii="Cambria Math" w:eastAsia="바탕" w:hAnsi="Cambria Math" w:cs="Times New Roman"/>
+                                        <w:sz w:val="22"/>
+                                      </w:rPr>
+                                      <m:t>h</m:t>
+                                    </m:r>
+                                  </m:e>
+                                  <m:sub>
+                                    <m:r>
+                                      <w:rPr>
+                                        <w:rFonts w:ascii="Cambria Math" w:eastAsia="바탕" w:hAnsi="Cambria Math" w:cs="Times New Roman"/>
+                                        <w:sz w:val="22"/>
+                                      </w:rPr>
+                                      <m:t>DR</m:t>
+                                    </m:r>
+                                  </m:sub>
+                                </m:sSub>
+                              </m:e>
+                            </m:d>
+                          </m:e>
+                          <m:sup>
+                            <m:r>
+                              <w:rPr>
+                                <w:rFonts w:ascii="Cambria Math" w:eastAsia="바탕" w:hAnsi="Cambria Math" w:cs="Times New Roman"/>
+                                <w:sz w:val="22"/>
+                              </w:rPr>
+                              <m:t>2</m:t>
+                            </m:r>
+                          </m:sup>
+                        </m:sSup>
+                        <m:d>
+                          <m:dPr>
+                            <m:ctrlPr>
+                              <w:rPr>
+                                <w:rFonts w:ascii="Cambria Math" w:eastAsia="바탕" w:hAnsi="Cambria Math" w:cs="Times New Roman"/>
+                                <w:i/>
+                                <w:sz w:val="22"/>
+                              </w:rPr>
+                            </m:ctrlPr>
+                          </m:dPr>
+                          <m:e>
+                            <m:sSup>
+                              <m:sSupPr>
+                                <m:ctrlPr>
+                                  <w:rPr>
+                                    <w:rFonts w:ascii="Cambria Math" w:eastAsia="바탕" w:hAnsi="Cambria Math" w:cs="Times New Roman"/>
+                                    <w:i/>
+                                    <w:sz w:val="22"/>
+                                  </w:rPr>
+                                </m:ctrlPr>
+                              </m:sSupPr>
+                              <m:e>
+                                <m:r>
+                                  <w:rPr>
+                                    <w:rFonts w:ascii="Cambria Math" w:eastAsia="바탕" w:hAnsi="Cambria Math" w:cs="Times New Roman"/>
+                                    <w:sz w:val="22"/>
+                                  </w:rPr>
+                                  <m:t>2</m:t>
+                                </m:r>
+                              </m:e>
+                              <m:sup>
+                                <m:sSub>
+                                  <m:sSubPr>
+                                    <m:ctrlPr>
+                                      <w:rPr>
+                                        <w:rFonts w:ascii="Cambria Math" w:eastAsia="바탕" w:hAnsi="Cambria Math" w:cs="Times New Roman"/>
+                                        <w:i/>
+                                        <w:sz w:val="22"/>
+                                      </w:rPr>
+                                    </m:ctrlPr>
+                                  </m:sSubPr>
+                                  <m:e>
+                                    <m:acc>
+                                      <m:accPr>
+                                        <m:chr m:val="̅"/>
+                                        <m:ctrlPr>
+                                          <w:rPr>
+                                            <w:rFonts w:ascii="Cambria Math" w:eastAsia="바탕" w:hAnsi="Cambria Math" w:cs="Times New Roman"/>
+                                            <w:i/>
+                                            <w:sz w:val="22"/>
+                                          </w:rPr>
+                                        </m:ctrlPr>
+                                      </m:accPr>
+                                      <m:e>
+                                        <m:r>
+                                          <w:rPr>
+                                            <w:rFonts w:ascii="Cambria Math" w:eastAsia="바탕" w:hAnsi="Cambria Math" w:cs="Times New Roman"/>
+                                            <w:sz w:val="22"/>
+                                          </w:rPr>
+                                          <m:t>r</m:t>
+                                        </m:r>
+                                      </m:e>
+                                    </m:acc>
+                                  </m:e>
+                                  <m:sub>
+                                    <m:r>
+                                      <w:rPr>
+                                        <w:rFonts w:ascii="Cambria Math" w:eastAsia="바탕" w:hAnsi="Cambria Math" w:cs="Times New Roman"/>
+                                        <w:sz w:val="22"/>
+                                      </w:rPr>
+                                      <m:t>P</m:t>
+                                    </m:r>
+                                  </m:sub>
+                                </m:sSub>
+                              </m:sup>
+                            </m:sSup>
+                            <m:r>
+                              <w:rPr>
+                                <w:rFonts w:ascii="Cambria Math" w:eastAsia="바탕" w:hAnsi="Cambria Math" w:cs="Times New Roman"/>
+                                <w:sz w:val="22"/>
+                              </w:rPr>
+                              <m:t>-1</m:t>
+                            </m:r>
+                          </m:e>
+                        </m:d>
+                      </m:den>
+                    </m:f>
+                  </m:e>
+                </m:d>
+                <m:r>
+                  <w:rPr>
+                    <w:rFonts w:ascii="Cambria Math" w:eastAsia="바탕" w:hAnsi="Cambria Math" w:cs="Times New Roman"/>
+                    <w:sz w:val="22"/>
+                  </w:rPr>
+                  <m:t>,E</m:t>
+                </m:r>
+                <m:d>
+                  <m:dPr>
+                    <m:begChr m:val="["/>
+                    <m:endChr m:val="]"/>
+                    <m:ctrlPr>
+                      <w:rPr>
+                        <w:rFonts w:ascii="Cambria Math" w:eastAsia="바탕" w:hAnsi="Cambria Math" w:cs="Times New Roman"/>
+                        <w:i/>
+                        <w:sz w:val="22"/>
+                      </w:rPr>
+                    </m:ctrlPr>
+                  </m:dPr>
+                  <m:e>
+                    <m:f>
+                      <m:fPr>
+                        <m:ctrlPr>
+                          <w:rPr>
+                            <w:rFonts w:ascii="Cambria Math" w:eastAsia="바탕" w:hAnsi="Cambria Math" w:cs="Times New Roman"/>
+                            <w:i/>
+                            <w:sz w:val="22"/>
+                          </w:rPr>
+                        </m:ctrlPr>
+                      </m:fPr>
+                      <m:num>
+                        <m:sSup>
+                          <m:sSupPr>
+                            <m:ctrlPr>
+                              <w:rPr>
+                                <w:rFonts w:ascii="Cambria Math" w:eastAsia="바탕" w:hAnsi="Cambria Math" w:cs="Times New Roman"/>
+                                <w:i/>
+                                <w:sz w:val="22"/>
+                              </w:rPr>
+                            </m:ctrlPr>
+                          </m:sSupPr>
+                          <m:e>
+                            <m:d>
+                              <m:dPr>
+                                <m:begChr m:val="|"/>
+                                <m:endChr m:val="|"/>
+                                <m:ctrlPr>
+                                  <w:rPr>
+                                    <w:rFonts w:ascii="Cambria Math" w:eastAsia="바탕" w:hAnsi="Cambria Math" w:cs="Times New Roman"/>
+                                    <w:i/>
+                                    <w:sz w:val="22"/>
+                                  </w:rPr>
+                                </m:ctrlPr>
+                              </m:dPr>
+                              <m:e>
+                                <m:sSub>
+                                  <m:sSubPr>
+                                    <m:ctrlPr>
+                                      <w:rPr>
+                                        <w:rFonts w:ascii="Cambria Math" w:eastAsia="바탕" w:hAnsi="Cambria Math" w:cs="Times New Roman"/>
+                                        <w:i/>
+                                        <w:sz w:val="22"/>
+                                      </w:rPr>
+                                    </m:ctrlPr>
+                                  </m:sSubPr>
+                                  <m:e>
+                                    <m:r>
+                                      <w:rPr>
+                                        <w:rFonts w:ascii="Cambria Math" w:eastAsia="바탕" w:hAnsi="Cambria Math" w:cs="Times New Roman"/>
+                                        <w:sz w:val="22"/>
+                                      </w:rPr>
+                                      <m:t>h</m:t>
+                                    </m:r>
+                                  </m:e>
+                                  <m:sub>
+                                    <m:r>
+                                      <w:rPr>
+                                        <w:rFonts w:ascii="Cambria Math" w:eastAsia="바탕" w:hAnsi="Cambria Math" w:cs="Times New Roman"/>
+                                        <w:sz w:val="22"/>
+                                      </w:rPr>
+                                      <m:t>SD</m:t>
+                                    </m:r>
+                                  </m:sub>
+                                </m:sSub>
+                              </m:e>
+                            </m:d>
+                          </m:e>
+                          <m:sup>
+                            <m:r>
+                              <w:rPr>
+                                <w:rFonts w:ascii="Cambria Math" w:eastAsia="바탕" w:hAnsi="Cambria Math" w:cs="Times New Roman"/>
+                                <w:sz w:val="22"/>
+                              </w:rPr>
+                              <m:t>2</m:t>
+                            </m:r>
+                          </m:sup>
+                        </m:sSup>
+                      </m:num>
+                      <m:den>
+                        <m:sSub>
+                          <m:sSubPr>
+                            <m:ctrlPr>
+                              <w:rPr>
+                                <w:rFonts w:ascii="Cambria Math" w:eastAsia="바탕" w:hAnsi="Cambria Math" w:cs="Times New Roman"/>
+                                <w:i/>
+                                <w:sz w:val="22"/>
+                              </w:rPr>
+                            </m:ctrlPr>
+                          </m:sSubPr>
+                          <m:e>
+                            <m:r>
+                              <w:rPr>
+                                <w:rFonts w:ascii="Cambria Math" w:eastAsia="바탕" w:hAnsi="Cambria Math" w:cs="Times New Roman"/>
+                                <w:sz w:val="22"/>
+                              </w:rPr>
+                              <m:t>|</m:t>
+                            </m:r>
+                            <m:acc>
+                              <m:accPr>
+                                <m:chr m:val="̃"/>
+                                <m:ctrlPr>
+                                  <w:rPr>
+                                    <w:rFonts w:ascii="Cambria Math" w:eastAsia="바탕" w:hAnsi="Cambria Math" w:cs="Times New Roman"/>
+                                    <w:i/>
+                                    <w:sz w:val="22"/>
+                                  </w:rPr>
+                                </m:ctrlPr>
+                              </m:accPr>
+                              <m:e>
+                                <m:r>
+                                  <w:rPr>
+                                    <w:rFonts w:ascii="Cambria Math" w:eastAsia="바탕" w:hAnsi="Cambria Math" w:cs="Times New Roman"/>
+                                    <w:sz w:val="22"/>
+                                  </w:rPr>
+                                  <m:t>h</m:t>
+                                </m:r>
+                              </m:e>
+                            </m:acc>
+                          </m:e>
+                          <m:sub>
+                            <m:r>
+                              <w:rPr>
+                                <w:rFonts w:ascii="Cambria Math" w:eastAsia="바탕" w:hAnsi="Cambria Math" w:cs="Times New Roman"/>
+                                <w:sz w:val="22"/>
+                              </w:rPr>
+                              <m:t>DD</m:t>
+                            </m:r>
+                          </m:sub>
+                        </m:sSub>
+                        <m:sSup>
+                          <m:sSupPr>
+                            <m:ctrlPr>
+                              <w:rPr>
+                                <w:rFonts w:ascii="Cambria Math" w:eastAsia="바탕" w:hAnsi="Cambria Math" w:cs="Times New Roman"/>
+                                <w:i/>
+                                <w:sz w:val="22"/>
+                              </w:rPr>
+                            </m:ctrlPr>
+                          </m:sSupPr>
+                          <m:e>
+                            <m:d>
+                              <m:dPr>
+                                <m:begChr m:val=""/>
+                                <m:endChr m:val="|"/>
+                                <m:ctrlPr>
+                                  <w:rPr>
+                                    <w:rFonts w:ascii="Cambria Math" w:eastAsia="바탕" w:hAnsi="Cambria Math" w:cs="Times New Roman"/>
+                                    <w:i/>
+                                    <w:sz w:val="22"/>
+                                  </w:rPr>
+                                </m:ctrlPr>
+                              </m:dPr>
+                              <m:e>
+                                <m:r>
+                                  <w:rPr>
+                                    <w:rFonts w:ascii="Cambria Math" w:eastAsia="바탕" w:hAnsi="Cambria Math" w:cs="Times New Roman"/>
+                                    <w:sz w:val="22"/>
+                                  </w:rPr>
+                                  <m:t>​</m:t>
+                                </m:r>
+                              </m:e>
+                            </m:d>
+                          </m:e>
+                          <m:sup>
+                            <m:r>
+                              <w:rPr>
+                                <w:rFonts w:ascii="Cambria Math" w:eastAsia="바탕" w:hAnsi="Cambria Math" w:cs="Times New Roman"/>
+                                <w:sz w:val="22"/>
+                              </w:rPr>
+                              <m:t>2</m:t>
+                            </m:r>
+                          </m:sup>
+                        </m:sSup>
+                        <m:d>
+                          <m:dPr>
+                            <m:ctrlPr>
+                              <w:rPr>
+                                <w:rFonts w:ascii="Cambria Math" w:eastAsia="바탕" w:hAnsi="Cambria Math" w:cs="Times New Roman"/>
+                                <w:i/>
+                                <w:sz w:val="22"/>
+                              </w:rPr>
+                            </m:ctrlPr>
+                          </m:dPr>
+                          <m:e>
+                            <m:sSup>
+                              <m:sSupPr>
+                                <m:ctrlPr>
+                                  <w:rPr>
+                                    <w:rFonts w:ascii="Cambria Math" w:eastAsia="바탕" w:hAnsi="Cambria Math" w:cs="Times New Roman"/>
+                                    <w:i/>
+                                    <w:sz w:val="22"/>
+                                  </w:rPr>
+                                </m:ctrlPr>
+                              </m:sSupPr>
+                              <m:e>
+                                <m:r>
+                                  <w:rPr>
+                                    <w:rFonts w:ascii="Cambria Math" w:eastAsia="바탕" w:hAnsi="Cambria Math" w:cs="Times New Roman"/>
+                                    <w:sz w:val="22"/>
+                                  </w:rPr>
+                                  <m:t>2</m:t>
+                                </m:r>
+                              </m:e>
+                              <m:sup>
+                                <m:sSub>
+                                  <m:sSubPr>
+                                    <m:ctrlPr>
+                                      <w:rPr>
+                                        <w:rFonts w:ascii="Cambria Math" w:eastAsia="바탕" w:hAnsi="Cambria Math" w:cs="Times New Roman"/>
+                                        <w:i/>
+                                        <w:sz w:val="22"/>
+                                      </w:rPr>
+                                    </m:ctrlPr>
+                                  </m:sSubPr>
+                                  <m:e>
+                                    <m:acc>
+                                      <m:accPr>
+                                        <m:chr m:val="̅"/>
+                                        <m:ctrlPr>
+                                          <w:rPr>
+                                            <w:rFonts w:ascii="Cambria Math" w:eastAsia="바탕" w:hAnsi="Cambria Math" w:cs="Times New Roman"/>
+                                            <w:i/>
+                                            <w:sz w:val="22"/>
+                                          </w:rPr>
+                                        </m:ctrlPr>
+                                      </m:accPr>
+                                      <m:e>
+                                        <m:r>
+                                          <w:rPr>
+                                            <w:rFonts w:ascii="Cambria Math" w:eastAsia="바탕" w:hAnsi="Cambria Math" w:cs="Times New Roman"/>
+                                            <w:sz w:val="22"/>
+                                          </w:rPr>
+                                          <m:t>r</m:t>
+                                        </m:r>
+                                      </m:e>
+                                    </m:acc>
+                                  </m:e>
+                                  <m:sub>
+                                    <m:r>
+                                      <w:rPr>
+                                        <w:rFonts w:ascii="Cambria Math" w:eastAsia="바탕" w:hAnsi="Cambria Math" w:cs="Times New Roman"/>
+                                        <w:sz w:val="22"/>
+                                      </w:rPr>
+                                      <m:t>P</m:t>
+                                    </m:r>
+                                  </m:sub>
+                                </m:sSub>
+                              </m:sup>
+                            </m:sSup>
+                            <m:r>
+                              <w:rPr>
+                                <w:rFonts w:ascii="Cambria Math" w:eastAsia="바탕" w:hAnsi="Cambria Math" w:cs="Times New Roman"/>
+                                <w:sz w:val="22"/>
+                              </w:rPr>
+                              <m:t>-1</m:t>
+                            </m:r>
+                          </m:e>
+                        </m:d>
+                      </m:den>
+                    </m:f>
+                  </m:e>
+                </m:d>
+              </m:e>
+            </m:d>
+          </m:e>
+        </m:func>
+        <m:r>
+          <w:rPr>
+            <w:rFonts w:ascii="Cambria Math" w:eastAsia="바탕" w:hAnsi="Cambria Math" w:cs="Times New Roman"/>
+            <w:sz w:val="22"/>
+          </w:rPr>
+          <m:t>,</m:t>
+        </m:r>
+      </m:oMath>
+      <w:r>
+        <w:rPr>
+          <w:rFonts w:ascii="Times New Roman" w:eastAsia="바탕" w:hAnsi="Times New Roman" w:cs="Times New Roman"/>
+          <w:sz w:val="22"/>
+        </w:rPr>
+        <w:t xml:space="preserve">then any </w:t>
+      </w:r>
+      <m:oMath>
+        <m:r>
+          <w:rPr>
+            <w:rFonts w:ascii="Cambria Math" w:eastAsia="바탕" w:hAnsi="Cambria Math" w:cs="Times New Roman"/>
+            <w:sz w:val="22"/>
+          </w:rPr>
+          <m:t xml:space="preserve">"α% </m:t>
+        </m:r>
+        <m:sSub>
+          <m:sSubPr>
+            <m:ctrlPr>
+              <w:rPr>
+                <w:rFonts w:ascii="Cambria Math" w:eastAsia="바탕" w:hAnsi="Cambria Math" w:cs="Times New Roman"/>
+                <w:i/>
+                <w:sz w:val="22"/>
+              </w:rPr>
+            </m:ctrlPr>
+          </m:sSubPr>
+          <m:e>
+            <m:r>
+              <w:rPr>
+                <w:rFonts w:ascii="Cambria Math" w:eastAsia="바탕" w:hAnsi="Cambria Math" w:cs="Times New Roman"/>
+                <w:sz w:val="22"/>
+              </w:rPr>
+              <m:t>P</m:t>
+            </m:r>
+          </m:e>
+          <m:sub>
+            <m:r>
+              <w:rPr>
+                <w:rFonts w:ascii="Cambria Math" w:eastAsia="바탕" w:hAnsi="Cambria Math" w:cs="Times New Roman"/>
+                <w:sz w:val="22"/>
+              </w:rPr>
+              <m:t>S</m:t>
+            </m:r>
+          </m:sub>
+        </m:sSub>
+        <m:r>
+          <w:rPr>
+            <w:rFonts w:ascii="Cambria Math" w:eastAsia="바탕" w:hAnsi="Cambria Math" w:cs="Times New Roman"/>
+            <w:sz w:val="22"/>
+          </w:rPr>
+          <m:t xml:space="preserve"> "</m:t>
+        </m:r>
+      </m:oMath>
+      <w:r>
+        <w:rPr>
+          <w:rFonts w:ascii="Times New Roman" w:eastAsia="바탕" w:hAnsi="Times New Roman" w:cs="Times New Roman"/>
+          <w:sz w:val="22"/>
+        </w:rPr>
+        <w:t xml:space="preserve"> schemes with </w:t>
+      </w:r>
+      <m:oMath>
+        <m:r>
+          <w:rPr>
+            <w:rFonts w:ascii="Cambria Math" w:eastAsia="바탕" w:hAnsi="Cambria Math" w:cs="Times New Roman"/>
+            <w:sz w:val="22"/>
+          </w:rPr>
+          <m:t>α%&gt;ν</m:t>
+        </m:r>
+      </m:oMath>
+      <w:r>
+        <w:rPr>
+          <w:rFonts w:ascii="Times New Roman" w:eastAsia="바탕" w:hAnsi="Times New Roman" w:cs="Times New Roman"/>
+          <w:sz w:val="22"/>
+        </w:rPr>
+        <w:t xml:space="preserve"> </w:t>
+      </w:r>
+      <w:r>
+        <w:rPr>
+          <w:rFonts w:ascii="Times New Roman" w:eastAsia="바탕" w:hAnsi="Times New Roman" w:cs="Times New Roman"/>
+          <w:sz w:val="22"/>
+        </w:rPr>
+        <w:lastRenderedPageBreak/>
+        <w:t xml:space="preserve">are likely to be infeasible on average. It can be inferred form Figure </w:t>
+      </w:r>
+      <w:r>
+        <w:rPr>
+          <w:rFonts w:ascii="Times New Roman" w:eastAsia="바탕" w:hAnsi="Times New Roman"/>
+          <w:sz w:val="22"/>
+        </w:rPr>
+        <w:t>5.2</w:t>
+      </w:r>
+      <w:r>
+        <w:rPr>
+          <w:rFonts w:ascii="Times New Roman" w:eastAsia="바탕" w:hAnsi="Times New Roman"/>
+          <w:sz w:val="22"/>
+        </w:rPr>
+        <w:t xml:space="preserve"> that </w:t>
+      </w:r>
+      <m:oMath>
+        <m:r>
+          <w:rPr>
+            <w:rFonts w:ascii="Cambria Math" w:eastAsia="바탕" w:hAnsi="Cambria Math"/>
+            <w:sz w:val="22"/>
+          </w:rPr>
+          <m:t xml:space="preserve">ν≥5 % </m:t>
+        </m:r>
+      </m:oMath>
+      <w:r>
+        <w:rPr>
+          <w:rFonts w:ascii="Times New Roman" w:eastAsia="바탕" w:hAnsi="Times New Roman"/>
+          <w:sz w:val="22"/>
+        </w:rPr>
+        <w:t xml:space="preserve">for our system setup since </w:t>
+      </w:r>
+      <m:oMath>
+        <m:r>
+          <w:rPr>
+            <w:rFonts w:ascii="Cambria Math" w:eastAsia="바탕" w:hAnsi="Cambria Math"/>
+            <w:sz w:val="22"/>
+          </w:rPr>
+          <m:t xml:space="preserve">"5% </m:t>
+        </m:r>
+        <m:sSub>
+          <m:sSubPr>
+            <m:ctrlPr>
+              <w:rPr>
+                <w:rFonts w:ascii="Cambria Math" w:eastAsia="바탕" w:hAnsi="Cambria Math"/>
+                <w:i/>
+                <w:sz w:val="22"/>
+              </w:rPr>
+            </m:ctrlPr>
+          </m:sSubPr>
+          <m:e>
+            <m:r>
+              <w:rPr>
+                <w:rFonts w:ascii="Cambria Math" w:eastAsia="바탕" w:hAnsi="Cambria Math"/>
+                <w:sz w:val="22"/>
+              </w:rPr>
+              <m:t>P</m:t>
+            </m:r>
+          </m:e>
+          <m:sub>
+            <m:r>
+              <w:rPr>
+                <w:rFonts w:ascii="Cambria Math" w:eastAsia="바탕" w:hAnsi="Cambria Math"/>
+                <w:sz w:val="22"/>
+              </w:rPr>
+              <m:t>S</m:t>
+            </m:r>
+          </m:sub>
+        </m:sSub>
+        <m:r>
+          <w:rPr>
+            <w:rFonts w:ascii="Cambria Math" w:eastAsia="바탕" w:hAnsi="Cambria Math"/>
+            <w:sz w:val="22"/>
+          </w:rPr>
+          <m:t>"</m:t>
+        </m:r>
+      </m:oMath>
+      <w:r>
+        <w:rPr>
+          <w:rFonts w:ascii="Times New Roman" w:eastAsia="바탕" w:hAnsi="Times New Roman"/>
+          <w:sz w:val="22"/>
+        </w:rPr>
+        <w:t xml:space="preserve"> performs the best among the other fixed </w:t>
+      </w:r>
+      <m:oMath>
+        <m:sSub>
+          <m:sSubPr>
+            <m:ctrlPr>
+              <w:rPr>
+                <w:rFonts w:ascii="Cambria Math" w:eastAsia="바탕" w:hAnsi="Cambria Math"/>
+                <w:i/>
+                <w:sz w:val="22"/>
+              </w:rPr>
+            </m:ctrlPr>
+          </m:sSubPr>
+          <m:e>
+            <m:r>
+              <w:rPr>
+                <w:rFonts w:ascii="Cambria Math" w:eastAsia="바탕" w:hAnsi="Cambria Math"/>
+                <w:sz w:val="22"/>
+              </w:rPr>
+              <m:t>P</m:t>
+            </m:r>
+          </m:e>
+          <m:sub>
+            <m:r>
+              <w:rPr>
+                <w:rFonts w:ascii="Cambria Math" w:eastAsia="바탕" w:hAnsi="Cambria Math"/>
+                <w:sz w:val="22"/>
+              </w:rPr>
+              <m:t>D</m:t>
+            </m:r>
+          </m:sub>
+        </m:sSub>
+      </m:oMath>
+      <w:r>
+        <w:rPr>
+          <w:rFonts w:ascii="Times New Roman" w:eastAsia="바탕" w:hAnsi="Times New Roman"/>
+          <w:sz w:val="22"/>
+        </w:rPr>
+        <w:t xml:space="preserve"> schemes.</w:t>
       </w:r>
       <m:oMath>
         <m:sSub>
@@ -27214,23 +28324,7 @@
           <w:rFonts w:ascii="Times New Roman" w:eastAsia="바탕" w:hAnsi="Times New Roman" w:cs="Times New Roman"/>
           <w:sz w:val="22"/>
         </w:rPr>
-        <w:t xml:space="preserve">is fixed as the minimum value between a certain percentage </w:t>
-      </w:r>
-      <m:oMath>
-        <m:r>
-          <w:rPr>
-            <w:rFonts w:ascii="Cambria Math" w:eastAsia="바탕" w:hAnsi="Cambria Math" w:cs="Times New Roman"/>
-            <w:sz w:val="22"/>
-          </w:rPr>
-          <m:t>(α%)</m:t>
-        </m:r>
-      </m:oMath>
-      <w:r>
-        <w:rPr>
-          <w:rFonts w:ascii="Times New Roman" w:eastAsia="바탕" w:hAnsi="Times New Roman" w:cs="Times New Roman"/>
-          <w:sz w:val="22"/>
-        </w:rPr>
-        <w:t xml:space="preserve"> of </w:t>
+        <w:t xml:space="preserve">is fixed as the minimum value between of </w:t>
       </w:r>
       <m:oMath>
         <m:sSub>
@@ -27268,7 +28362,14 @@
           <w:rFonts w:ascii="Times New Roman" w:eastAsia="바탕" w:hAnsi="Times New Roman" w:cs="Times New Roman"/>
           <w:sz w:val="22"/>
         </w:rPr>
-        <w:t xml:space="preserve"> and the average destination transmit power</w:t>
+        <w:t xml:space="preserve"> and the destination transmit power</w:t>
+      </w:r>
+      <w:r>
+        <w:rPr>
+          <w:rFonts w:ascii="Times New Roman" w:eastAsia="바탕" w:hAnsi="Times New Roman" w:cs="Times New Roman"/>
+          <w:sz w:val="22"/>
+        </w:rPr>
+        <w:t xml:space="preserve"> budget</w:t>
       </w:r>
       <m:oMath>
         <m:r>
@@ -27327,47 +28428,77 @@
           <w:rFonts w:ascii="Times New Roman" w:eastAsia="바탕" w:hAnsi="Times New Roman" w:cs="Times New Roman"/>
           <w:sz w:val="22"/>
         </w:rPr>
-        <w:t>. Our observation indicates that the proposed strategy, incorporating the public data rate optimization from equation</w:t>
-      </w:r>
-      <m:oMath>
-        <m:r>
-          <w:rPr>
-            <w:rFonts w:ascii="Cambria Math" w:eastAsia="바탕" w:hAnsi="Cambria Math" w:cs="Times New Roman"/>
-            <w:sz w:val="22"/>
-          </w:rPr>
-          <m:t xml:space="preserve"> (18)</m:t>
-        </m:r>
-      </m:oMath>
+        <w:t xml:space="preserve">. </w:t>
+      </w:r>
       <w:r>
         <w:rPr>
           <w:rFonts w:ascii="Times New Roman" w:eastAsia="바탕" w:hAnsi="Times New Roman" w:cs="Times New Roman"/>
           <w:sz w:val="22"/>
         </w:rPr>
+        <w:t xml:space="preserve">The figure also </w:t>
+      </w:r>
+      <w:r>
+        <w:rPr>
+          <w:rFonts w:ascii="Times New Roman" w:eastAsia="바탕" w:hAnsi="Times New Roman" w:cs="Times New Roman"/>
+          <w:sz w:val="22"/>
+        </w:rPr>
+        <w:t>indicates that the proposed strategy, incorporating the public data rate optimization from equation</w:t>
+      </w:r>
+      <w:r>
+        <w:rPr>
+          <w:rFonts w:ascii="Times New Roman" w:eastAsia="바탕" w:hAnsi="Times New Roman" w:cs="Times New Roman"/>
+          <w:sz w:val="22"/>
+        </w:rPr>
+        <w:t xml:space="preserve"> (18)</w:t>
+      </w:r>
+      <w:r>
+        <w:rPr>
+          <w:rFonts w:ascii="Times New Roman" w:eastAsia="바탕" w:hAnsi="Times New Roman" w:cs="Times New Roman"/>
+          <w:sz w:val="22"/>
+        </w:rPr>
         <w:t xml:space="preserve"> and the destination transmit power optimization from equation </w:t>
       </w:r>
-      <m:oMath>
-        <m:r>
-          <w:rPr>
-            <w:rFonts w:ascii="Cambria Math" w:eastAsia="바탕" w:hAnsi="Cambria Math" w:cs="Times New Roman"/>
-            <w:sz w:val="22"/>
-          </w:rPr>
-          <m:t>(20)</m:t>
-        </m:r>
-      </m:oMath>
       <w:r>
         <w:rPr>
           <w:rFonts w:ascii="Times New Roman" w:eastAsia="바탕" w:hAnsi="Times New Roman" w:cs="Times New Roman"/>
           <w:sz w:val="22"/>
         </w:rPr>
-        <w:t xml:space="preserve">, Consistently yields the </w:t>
+        <w:t>(20)</w:t>
       </w:r>
       <w:r>
         <w:rPr>
           <w:rFonts w:ascii="Times New Roman" w:eastAsia="바탕" w:hAnsi="Times New Roman" w:cs="Times New Roman"/>
           <w:sz w:val="22"/>
         </w:rPr>
-        <w:lastRenderedPageBreak/>
-        <w:t xml:space="preserve">highest worst-DEP rate across various </w:t>
+        <w:t xml:space="preserve">, </w:t>
+      </w:r>
+      <w:r>
+        <w:rPr>
+          <w:rFonts w:ascii="Times New Roman" w:eastAsia="바탕" w:hAnsi="Times New Roman" w:cs="Times New Roman"/>
+          <w:sz w:val="22"/>
+        </w:rPr>
+        <w:t>c</w:t>
+      </w:r>
+      <w:r>
+        <w:rPr>
+          <w:rFonts w:ascii="Times New Roman" w:eastAsia="바탕" w:hAnsi="Times New Roman" w:cs="Times New Roman"/>
+          <w:sz w:val="22"/>
+        </w:rPr>
+        <w:t>onsistently yields the highest worst-</w:t>
+      </w:r>
+      <w:r>
+        <w:rPr>
+          <w:rFonts w:ascii="Times New Roman" w:eastAsia="바탕" w:hAnsi="Times New Roman" w:cs="Times New Roman"/>
+          <w:sz w:val="22"/>
+        </w:rPr>
+        <w:t xml:space="preserve">case </w:t>
+      </w:r>
+      <w:r>
+        <w:rPr>
+          <w:rFonts w:ascii="Times New Roman" w:eastAsia="바탕" w:hAnsi="Times New Roman" w:cs="Times New Roman"/>
+          <w:sz w:val="22"/>
+        </w:rPr>
+        <w:t xml:space="preserve">DEP rate across various </w:t>
       </w:r>
       <m:oMath>
         <m:sSub>
@@ -27412,7 +28543,21 @@
           <w:rFonts w:ascii="Times New Roman" w:eastAsia="바탕" w:hAnsi="Times New Roman" w:cs="Times New Roman"/>
           <w:sz w:val="22"/>
         </w:rPr>
-        <w:t xml:space="preserve">values. This underscores the critical importance of optimization both </w:t>
+        <w:t xml:space="preserve">values. This underscores the critical importance of </w:t>
+      </w:r>
+      <w:r>
+        <w:rPr>
+          <w:rFonts w:ascii="Times New Roman" w:eastAsia="바탕" w:hAnsi="Times New Roman" w:cs="Times New Roman"/>
+          <w:sz w:val="22"/>
+        </w:rPr>
+        <w:t xml:space="preserve">optimizing </w:t>
+      </w:r>
+      <w:r>
+        <w:rPr>
+          <w:rFonts w:ascii="Times New Roman" w:eastAsia="바탕" w:hAnsi="Times New Roman" w:cs="Times New Roman"/>
+          <w:sz w:val="22"/>
+        </w:rPr>
+        <w:t xml:space="preserve">both </w:t>
       </w:r>
       <m:oMath>
         <m:sSub>
@@ -27586,7 +28731,29 @@
           <w:rFonts w:ascii="Times New Roman" w:eastAsia="바탕" w:hAnsi="Times New Roman" w:cs="Times New Roman"/>
           <w:sz w:val="22"/>
         </w:rPr>
-        <w:t xml:space="preserve">Figure 4 presents a comparison of the average worst-case Detection Error Probability (DEP) with changes in the covert rate </w:t>
+        <w:t xml:space="preserve">Figure </w:t>
+      </w:r>
+      <w:r>
+        <w:rPr>
+          <w:rFonts w:ascii="Times New Roman" w:eastAsia="바탕" w:hAnsi="Times New Roman" w:cs="Times New Roman"/>
+          <w:sz w:val="22"/>
+        </w:rPr>
+        <w:t>5.3</w:t>
+      </w:r>
+      <w:r>
+        <w:rPr>
+          <w:rFonts w:ascii="Times New Roman" w:eastAsia="바탕" w:hAnsi="Times New Roman" w:cs="Times New Roman"/>
+          <w:sz w:val="22"/>
+        </w:rPr>
+        <w:t xml:space="preserve"> presents a comparison of the average worst-case DEP with changes in the </w:t>
+      </w:r>
+      <w:r>
+        <w:rPr>
+          <w:rFonts w:ascii="Times New Roman" w:eastAsia="바탕" w:hAnsi="Times New Roman" w:cs="Times New Roman"/>
+          <w:sz w:val="22"/>
+        </w:rPr>
+        <w:lastRenderedPageBreak/>
+        <w:t xml:space="preserve">covert rate </w:t>
       </w:r>
       <m:oMath>
         <m:sSub>
@@ -27628,7 +28795,7 @@
                 <w:rFonts w:ascii="Cambria Math" w:eastAsia="바탕" w:hAnsi="Cambria Math" w:cs="Times New Roman"/>
                 <w:sz w:val="22"/>
               </w:rPr>
-              <m:t>C,R</m:t>
+              <m:t>C</m:t>
             </m:r>
           </m:sub>
         </m:sSub>
@@ -27638,7 +28805,28 @@
           <w:rFonts w:ascii="Times New Roman" w:eastAsia="바탕" w:hAnsi="Times New Roman" w:cs="Times New Roman"/>
           <w:sz w:val="22"/>
         </w:rPr>
-        <w:t xml:space="preserve">. It's evident that the worst-case DEP exhibits a monotonically decreasing trend as the covert rate increases. This observation stems from the fact that while the destination transmit power </w:t>
+        <w:t xml:space="preserve">. It's evident that the worst-case DEP exhibits a monotonically decreasing trend as the </w:t>
+      </w:r>
+      <w:r>
+        <w:rPr>
+          <w:rFonts w:ascii="Times New Roman" w:eastAsia="바탕" w:hAnsi="Times New Roman" w:cs="Times New Roman"/>
+          <w:sz w:val="22"/>
+        </w:rPr>
+        <w:t>guaranteed covet rate</w:t>
+      </w:r>
+      <w:r>
+        <w:rPr>
+          <w:rFonts w:ascii="Times New Roman" w:eastAsia="바탕" w:hAnsi="Times New Roman" w:cs="Times New Roman"/>
+          <w:sz w:val="22"/>
+        </w:rPr>
+        <w:t xml:space="preserve"> </w:t>
+      </w:r>
+      <w:r>
+        <w:rPr>
+          <w:rFonts w:ascii="Times New Roman" w:eastAsia="바탕" w:hAnsi="Times New Roman" w:cs="Times New Roman"/>
+          <w:sz w:val="22"/>
+        </w:rPr>
+        <w:t xml:space="preserve">increases. This observation stems from the fact that while the destination transmit power </w:t>
       </w:r>
       <m:oMath>
         <m:sSub>
@@ -27676,7 +28864,80 @@
           <w:rFonts w:ascii="Times New Roman" w:eastAsia="바탕" w:hAnsi="Times New Roman" w:cs="Times New Roman"/>
           <w:sz w:val="22"/>
         </w:rPr>
-        <w:t xml:space="preserve"> increases, the covert rate consistently increases, resulting in a decrease in DEP.</w:t>
+        <w:t xml:space="preserve"> increases, the</w:t>
+      </w:r>
+      <w:r>
+        <w:rPr>
+          <w:rFonts w:ascii="Times New Roman" w:eastAsia="바탕" w:hAnsi="Times New Roman" w:cs="Times New Roman"/>
+          <w:sz w:val="22"/>
+        </w:rPr>
+        <w:t xml:space="preserve"> achievable </w:t>
+      </w:r>
+      <w:r>
+        <w:rPr>
+          <w:rFonts w:ascii="Times New Roman" w:eastAsia="바탕" w:hAnsi="Times New Roman" w:cs="Times New Roman"/>
+          <w:sz w:val="22"/>
+        </w:rPr>
+        <w:t>covert</w:t>
+      </w:r>
+      <w:r>
+        <w:rPr>
+          <w:rFonts w:ascii="Times New Roman" w:eastAsia="바탕" w:hAnsi="Times New Roman" w:cs="Times New Roman"/>
+          <w:sz w:val="22"/>
+        </w:rPr>
+        <w:t xml:space="preserve"> rate</w:t>
+      </w:r>
+      <m:oMath>
+        <m:r>
+          <w:rPr>
+            <w:rFonts w:ascii="Cambria Math" w:eastAsia="바탕" w:hAnsi="Cambria Math" w:cs="Times New Roman"/>
+            <w:sz w:val="22"/>
+          </w:rPr>
+          <m:t>(</m:t>
+        </m:r>
+        <m:sSub>
+          <m:sSubPr>
+            <m:ctrlPr>
+              <w:rPr>
+                <w:rFonts w:ascii="Cambria Math" w:eastAsia="바탕" w:hAnsi="Cambria Math" w:cs="Times New Roman"/>
+                <w:i/>
+                <w:sz w:val="22"/>
+              </w:rPr>
+            </m:ctrlPr>
+          </m:sSubPr>
+          <m:e>
+            <m:r>
+              <w:rPr>
+                <w:rFonts w:ascii="Cambria Math" w:eastAsia="바탕" w:hAnsi="Cambria Math" w:cs="Times New Roman"/>
+                <w:sz w:val="22"/>
+              </w:rPr>
+              <m:t>r</m:t>
+            </m:r>
+          </m:e>
+          <m:sub>
+            <m:r>
+              <w:rPr>
+                <w:rFonts w:ascii="Cambria Math" w:eastAsia="바탕" w:hAnsi="Cambria Math" w:cs="Times New Roman"/>
+                <w:sz w:val="22"/>
+              </w:rPr>
+              <m:t>C,R</m:t>
+            </m:r>
+          </m:sub>
+        </m:sSub>
+        <m:r>
+          <w:rPr>
+            <w:rFonts w:ascii="Cambria Math" w:eastAsia="바탕" w:hAnsi="Cambria Math" w:cs="Times New Roman"/>
+            <w:sz w:val="22"/>
+          </w:rPr>
+          <m:t>)</m:t>
+        </m:r>
+      </m:oMath>
+      <w:r>
+        <w:rPr>
+          <w:rFonts w:ascii="Times New Roman" w:eastAsia="바탕" w:hAnsi="Times New Roman" w:cs="Times New Roman"/>
+          <w:sz w:val="22"/>
+        </w:rPr>
+        <w:t xml:space="preserve"> consistently increases, resulting in a decrease in DEP.</w:t>
       </w:r>
     </w:p>
     <w:p>
@@ -27695,7 +28956,6 @@
           <w:color w:val="FF0000"/>
           <w:sz w:val="22"/>
         </w:rPr>
-        <w:lastRenderedPageBreak/>
         <w:drawing>
           <wp:inline distT="0" distB="0" distL="0" distR="0" wp14:anchorId="3D7649C8" wp14:editId="7DF946C8">
             <wp:extent cx="4723130" cy="3542665"/>
@@ -27771,21 +29031,61 @@
         </w:rPr>
         <w:t xml:space="preserve">Figure </w:t>
       </w:r>
-      <m:oMath>
-        <m:r>
-          <w:rPr>
-            <w:rFonts w:ascii="Cambria Math" w:eastAsia="바탕" w:hAnsi="Cambria Math" w:cs="Times New Roman"/>
-            <w:sz w:val="22"/>
-          </w:rPr>
-          <m:t>5</m:t>
-        </m:r>
-      </m:oMath>
       <w:r>
         <w:rPr>
           <w:rFonts w:ascii="Times New Roman" w:eastAsia="바탕" w:hAnsi="Times New Roman" w:cs="Times New Roman"/>
           <w:sz w:val="22"/>
         </w:rPr>
-        <w:t xml:space="preserve"> illustrate the average worst-DEP and minimum quality of services for public message </w:t>
+        <w:t>5.4</w:t>
+      </w:r>
+      <w:r>
+        <w:rPr>
+          <w:rFonts w:ascii="Times New Roman" w:eastAsia="바탕" w:hAnsi="Times New Roman" w:cs="Times New Roman"/>
+          <w:sz w:val="22"/>
+        </w:rPr>
+        <w:t xml:space="preserve"> illustrate</w:t>
+      </w:r>
+      <w:r>
+        <w:rPr>
+          <w:rFonts w:ascii="Times New Roman" w:eastAsia="바탕" w:hAnsi="Times New Roman" w:cs="Times New Roman"/>
+          <w:sz w:val="22"/>
+        </w:rPr>
+        <w:t>s</w:t>
+      </w:r>
+      <w:r>
+        <w:rPr>
+          <w:rFonts w:ascii="Times New Roman" w:eastAsia="바탕" w:hAnsi="Times New Roman" w:cs="Times New Roman"/>
+          <w:sz w:val="22"/>
+        </w:rPr>
+        <w:t xml:space="preserve"> the average worst-</w:t>
+      </w:r>
+      <w:r>
+        <w:rPr>
+          <w:rFonts w:ascii="Times New Roman" w:eastAsia="바탕" w:hAnsi="Times New Roman" w:cs="Times New Roman"/>
+          <w:sz w:val="22"/>
+        </w:rPr>
+        <w:t xml:space="preserve">case </w:t>
+      </w:r>
+      <w:r>
+        <w:rPr>
+          <w:rFonts w:ascii="Times New Roman" w:eastAsia="바탕" w:hAnsi="Times New Roman" w:cs="Times New Roman"/>
+          <w:sz w:val="22"/>
+        </w:rPr>
+        <w:t xml:space="preserve">DEP </w:t>
+      </w:r>
+      <w:r>
+        <w:rPr>
+          <w:rFonts w:ascii="Times New Roman" w:eastAsia="바탕" w:hAnsi="Times New Roman" w:cs="Times New Roman"/>
+          <w:sz w:val="22"/>
+        </w:rPr>
+        <w:t>for different</w:t>
+      </w:r>
+      <w:r>
+        <w:rPr>
+          <w:rFonts w:ascii="Times New Roman" w:eastAsia="바탕" w:hAnsi="Times New Roman" w:cs="Times New Roman"/>
+          <w:sz w:val="22"/>
+        </w:rPr>
+        <w:t xml:space="preserve"> minimum quality of services for public message </w:t>
       </w:r>
       <m:oMath>
         <m:sSub>
@@ -27837,59 +29137,21 @@
           <w:rFonts w:ascii="Times New Roman" w:eastAsia="바탕" w:hAnsi="Times New Roman" w:cs="Times New Roman"/>
           <w:sz w:val="22"/>
         </w:rPr>
-        <w:t xml:space="preserve"> respectively, when the </w:t>
-      </w:r>
-      <m:oMath>
-        <m:sSub>
-          <m:sSubPr>
-            <m:ctrlPr>
-              <w:rPr>
-                <w:rFonts w:ascii="Cambria Math" w:eastAsia="바탕" w:hAnsi="Cambria Math" w:cs="Times New Roman"/>
-                <w:i/>
-                <w:sz w:val="22"/>
-              </w:rPr>
-            </m:ctrlPr>
-          </m:sSubPr>
-          <m:e>
-            <m:acc>
-              <m:accPr>
-                <m:chr m:val="̅"/>
-                <m:ctrlPr>
-                  <w:rPr>
-                    <w:rFonts w:ascii="Cambria Math" w:eastAsia="바탕" w:hAnsi="Cambria Math" w:cs="Times New Roman"/>
-                    <w:i/>
-                    <w:sz w:val="22"/>
-                  </w:rPr>
-                </m:ctrlPr>
-              </m:accPr>
-              <m:e>
-                <m:r>
-                  <w:rPr>
-                    <w:rFonts w:ascii="Cambria Math" w:eastAsia="바탕" w:hAnsi="Cambria Math" w:cs="Times New Roman"/>
-                    <w:sz w:val="22"/>
-                  </w:rPr>
-                  <m:t>r</m:t>
-                </m:r>
-              </m:e>
-            </m:acc>
-          </m:e>
-          <m:sub>
-            <m:r>
-              <w:rPr>
-                <w:rFonts w:ascii="Cambria Math" w:eastAsia="바탕" w:hAnsi="Cambria Math" w:cs="Times New Roman"/>
-                <w:sz w:val="22"/>
-              </w:rPr>
-              <m:t>P</m:t>
-            </m:r>
-          </m:sub>
-        </m:sSub>
-      </m:oMath>
+        <w:t>. The average worst-</w:t>
+      </w:r>
       <w:r>
         <w:rPr>
           <w:rFonts w:ascii="Times New Roman" w:eastAsia="바탕" w:hAnsi="Times New Roman" w:cs="Times New Roman"/>
           <w:sz w:val="22"/>
         </w:rPr>
-        <w:t xml:space="preserve"> changes. The average worst-DEP rates decline in monotonic manner as </w:t>
+        <w:t xml:space="preserve">case </w:t>
+      </w:r>
+      <w:r>
+        <w:rPr>
+          <w:rFonts w:ascii="Times New Roman" w:eastAsia="바탕" w:hAnsi="Times New Roman" w:cs="Times New Roman"/>
+          <w:sz w:val="22"/>
+        </w:rPr>
+        <w:t xml:space="preserve">DEP decline in monotonic manner as </w:t>
       </w:r>
       <m:oMath>
         <m:sSub>
@@ -28031,7 +29293,21 @@
           <w:rFonts w:ascii="Times New Roman" w:eastAsia="바탕" w:hAnsi="Times New Roman" w:cs="Times New Roman"/>
           <w:sz w:val="22"/>
         </w:rPr>
-        <w:t>power.</w:t>
+        <w:t>power</w:t>
+      </w:r>
+      <w:r>
+        <w:rPr>
+          <w:rFonts w:ascii="Times New Roman" w:eastAsia="바탕" w:hAnsi="Times New Roman" w:cs="Times New Roman"/>
+          <w:sz w:val="22"/>
+        </w:rPr>
+        <w:t xml:space="preserve"> budget</w:t>
+      </w:r>
+      <w:r>
+        <w:rPr>
+          <w:rFonts w:ascii="Times New Roman" w:eastAsia="바탕" w:hAnsi="Times New Roman" w:cs="Times New Roman"/>
+          <w:sz w:val="22"/>
+        </w:rPr>
+        <w:t>.</w:t>
       </w:r>
     </w:p>
     <w:p>
@@ -28047,7 +29323,63 @@
           <w:rFonts w:ascii="Times New Roman" w:eastAsia="바탕" w:hAnsi="Times New Roman" w:cs="Times New Roman"/>
           <w:sz w:val="22"/>
         </w:rPr>
-        <w:t>Figure 6 illustrates a comparison of the average worst-DEP​ with variations in the destination transmit power budget ​</w:t>
+        <w:t xml:space="preserve">Figure </w:t>
+      </w:r>
+      <w:r>
+        <w:rPr>
+          <w:rFonts w:ascii="Times New Roman" w:eastAsia="바탕" w:hAnsi="Times New Roman" w:cs="Times New Roman"/>
+          <w:sz w:val="22"/>
+        </w:rPr>
+        <w:t>5.5</w:t>
+      </w:r>
+      <w:r>
+        <w:rPr>
+          <w:rFonts w:ascii="Times New Roman" w:eastAsia="바탕" w:hAnsi="Times New Roman" w:cs="Times New Roman"/>
+          <w:sz w:val="22"/>
+        </w:rPr>
+        <w:t xml:space="preserve"> illustrates the average worst-</w:t>
+      </w:r>
+      <w:r>
+        <w:rPr>
+          <w:rFonts w:ascii="Times New Roman" w:eastAsia="바탕" w:hAnsi="Times New Roman" w:cs="Times New Roman"/>
+          <w:sz w:val="22"/>
+        </w:rPr>
+        <w:t xml:space="preserve">case </w:t>
+      </w:r>
+      <w:r>
+        <w:rPr>
+          <w:rFonts w:ascii="Times New Roman" w:eastAsia="바탕" w:hAnsi="Times New Roman" w:cs="Times New Roman"/>
+          <w:sz w:val="22"/>
+        </w:rPr>
+        <w:t xml:space="preserve">DEP​ </w:t>
+      </w:r>
+      <w:r>
+        <w:rPr>
+          <w:rFonts w:ascii="Times New Roman" w:eastAsia="바탕" w:hAnsi="Times New Roman" w:cs="Times New Roman"/>
+          <w:sz w:val="22"/>
+        </w:rPr>
+        <w:t xml:space="preserve">for different </w:t>
+      </w:r>
+      <w:r>
+        <w:rPr>
+          <w:rFonts w:ascii="Times New Roman" w:eastAsia="바탕" w:hAnsi="Times New Roman" w:cs="Times New Roman"/>
+          <w:sz w:val="22"/>
+        </w:rPr>
+        <w:t xml:space="preserve">the destination </w:t>
+      </w:r>
+      <w:r>
+        <w:rPr>
+          <w:rFonts w:ascii="Times New Roman" w:eastAsia="바탕" w:hAnsi="Times New Roman" w:cs="Times New Roman"/>
+          <w:sz w:val="22"/>
+        </w:rPr>
+        <w:t>transmits</w:t>
+      </w:r>
+      <w:r>
+        <w:rPr>
+          <w:rFonts w:ascii="Times New Roman" w:eastAsia="바탕" w:hAnsi="Times New Roman" w:cs="Times New Roman"/>
+          <w:sz w:val="22"/>
+        </w:rPr>
+        <w:t xml:space="preserve"> power budget ​</w:t>
       </w:r>
       <m:oMath>
         <m:sSub>
@@ -28177,7 +29509,7 @@
                 <w:rFonts w:ascii="Cambria Math" w:eastAsia="바탕" w:hAnsi="Cambria Math" w:cs="Times New Roman"/>
                 <w:sz w:val="22"/>
               </w:rPr>
-              <m:t>P</m:t>
+              <m:t xml:space="preserve"> P</m:t>
             </m:r>
           </m:e>
           <m:sub>
@@ -28595,7 +29927,49 @@
           <w:rFonts w:ascii="Times New Roman" w:eastAsia="바탕" w:hAnsi="Times New Roman" w:cs="Times New Roman"/>
           <w:sz w:val="22"/>
         </w:rPr>
-        <w:t xml:space="preserve">, our proposed solutions consistently achieve the highest Worst-DEP rate. This once again underscores the importance of optimizing both </w:t>
+        <w:t xml:space="preserve">, our proposed solution consistently </w:t>
+      </w:r>
+      <w:r>
+        <w:rPr>
+          <w:rFonts w:ascii="Times New Roman" w:eastAsia="바탕" w:hAnsi="Times New Roman" w:cs="Times New Roman"/>
+          <w:sz w:val="22"/>
+        </w:rPr>
+        <w:t>achieves</w:t>
+      </w:r>
+      <w:r>
+        <w:rPr>
+          <w:rFonts w:ascii="Times New Roman" w:eastAsia="바탕" w:hAnsi="Times New Roman" w:cs="Times New Roman"/>
+          <w:sz w:val="22"/>
+        </w:rPr>
+        <w:t xml:space="preserve"> the highest </w:t>
+      </w:r>
+      <w:r>
+        <w:rPr>
+          <w:rFonts w:ascii="Times New Roman" w:eastAsia="바탕" w:hAnsi="Times New Roman" w:cs="Times New Roman"/>
+          <w:sz w:val="22"/>
+        </w:rPr>
+        <w:t>w</w:t>
+      </w:r>
+      <w:r>
+        <w:rPr>
+          <w:rFonts w:ascii="Times New Roman" w:eastAsia="바탕" w:hAnsi="Times New Roman" w:cs="Times New Roman"/>
+          <w:sz w:val="22"/>
+        </w:rPr>
+        <w:t>orst-</w:t>
+      </w:r>
+      <w:r>
+        <w:rPr>
+          <w:rFonts w:ascii="Times New Roman" w:eastAsia="바탕" w:hAnsi="Times New Roman" w:cs="Times New Roman"/>
+          <w:sz w:val="22"/>
+        </w:rPr>
+        <w:t xml:space="preserve">case </w:t>
+      </w:r>
+      <w:r>
+        <w:rPr>
+          <w:rFonts w:ascii="Times New Roman" w:eastAsia="바탕" w:hAnsi="Times New Roman" w:cs="Times New Roman"/>
+          <w:sz w:val="22"/>
+        </w:rPr>
+        <w:t xml:space="preserve">DEP rate. This once again underscores the importance of optimizing both </w:t>
       </w:r>
       <m:oMath>
         <m:sSub>
@@ -28904,6 +30278,7 @@
           <w:rFonts w:ascii="Times New Roman" w:eastAsia="바탕" w:hAnsi="Times New Roman"/>
           <w:sz w:val="22"/>
         </w:rPr>
+        <w:lastRenderedPageBreak/>
         <w:t xml:space="preserve">                          </w:t>
       </w:r>
     </w:p>
@@ -28920,7 +30295,6 @@
           <w:rFonts w:ascii="Times New Roman" w:eastAsia="바탕" w:hAnsi="Times New Roman"/>
           <w:sz w:val="22"/>
         </w:rPr>
-        <w:lastRenderedPageBreak/>
         <w:t xml:space="preserve">                       </w:t>
       </w:r>
       <w:r>
@@ -29086,71 +30460,7 @@
                 <w:rFonts w:ascii="Times New Roman" w:eastAsia="바탕" w:hAnsi="Times New Roman" w:cs="Times New Roman"/>
                 <w:sz w:val="22"/>
               </w:rPr>
-              <w:t xml:space="preserve">V. </w:t>
-            </w:r>
-            <w:proofErr w:type="spellStart"/>
-            <w:r>
-              <w:rPr>
-                <w:rFonts w:ascii="Times New Roman" w:eastAsia="바탕" w:hAnsi="Times New Roman" w:cs="Times New Roman"/>
-                <w:sz w:val="22"/>
-              </w:rPr>
-              <w:t>Chamola</w:t>
-            </w:r>
-            <w:proofErr w:type="spellEnd"/>
-            <w:r>
-              <w:rPr>
-                <w:rFonts w:ascii="Times New Roman" w:eastAsia="바탕" w:hAnsi="Times New Roman" w:cs="Times New Roman"/>
-                <w:sz w:val="22"/>
-              </w:rPr>
-              <w:t xml:space="preserve">, V. </w:t>
-            </w:r>
-            <w:proofErr w:type="spellStart"/>
-            <w:r>
-              <w:rPr>
-                <w:rFonts w:ascii="Times New Roman" w:eastAsia="바탕" w:hAnsi="Times New Roman" w:cs="Times New Roman"/>
-                <w:sz w:val="22"/>
-              </w:rPr>
-              <w:t>Hassija</w:t>
-            </w:r>
-            <w:proofErr w:type="spellEnd"/>
-            <w:r>
-              <w:rPr>
-                <w:rFonts w:ascii="Times New Roman" w:eastAsia="바탕" w:hAnsi="Times New Roman" w:cs="Times New Roman"/>
-                <w:sz w:val="22"/>
-              </w:rPr>
-              <w:t xml:space="preserve">, V. Gupta and M. </w:t>
-            </w:r>
-            <w:proofErr w:type="spellStart"/>
-            <w:r>
-              <w:rPr>
-                <w:rFonts w:ascii="Times New Roman" w:eastAsia="바탕" w:hAnsi="Times New Roman" w:cs="Times New Roman"/>
-                <w:sz w:val="22"/>
-              </w:rPr>
-              <w:t>Guizani</w:t>
-            </w:r>
-            <w:proofErr w:type="spellEnd"/>
-            <w:r>
-              <w:rPr>
-                <w:rFonts w:ascii="Times New Roman" w:eastAsia="바탕" w:hAnsi="Times New Roman" w:cs="Times New Roman"/>
-                <w:sz w:val="22"/>
-              </w:rPr>
-              <w:t xml:space="preserve">, "A Comprehensive Review of the COVID-19 Pandemic and the Role of IoT, Drones, AI, Blockchain, and 5G in Managing its Impact," in IEEE Access, vol. 8, pp. 90225-90265, 2020, </w:t>
-            </w:r>
-            <w:proofErr w:type="spellStart"/>
-            <w:r>
-              <w:rPr>
-                <w:rFonts w:ascii="Times New Roman" w:eastAsia="바탕" w:hAnsi="Times New Roman" w:cs="Times New Roman"/>
-                <w:sz w:val="22"/>
-              </w:rPr>
-              <w:t>doi</w:t>
-            </w:r>
-            <w:proofErr w:type="spellEnd"/>
-            <w:r>
-              <w:rPr>
-                <w:rFonts w:ascii="Times New Roman" w:eastAsia="바탕" w:hAnsi="Times New Roman" w:cs="Times New Roman"/>
-                <w:sz w:val="22"/>
-              </w:rPr>
-              <w:t>: 10.1109/ACCESS.2020.2992341.</w:t>
+              <w:t>V. Chamola, V. Hassija, V. Gupta and M. Guizani, "A Comprehensive Review of the COVID-19 Pandemic and the Role of IoT, Drones, AI, Blockchain, and 5G in Managing its Impact," in IEEE Access, vol. 8, pp. 90225-90265, 2020, doi: 10.1109/ACCESS.2020.2992341.</w:t>
             </w:r>
           </w:p>
         </w:tc>
@@ -29196,47 +30506,7 @@
                 <w:sz w:val="22"/>
                 <w:shd w:val="clear" w:color="auto" w:fill="FFFFFF"/>
               </w:rPr>
-              <w:t xml:space="preserve">S. Revathi, A. Shrivastava, A. </w:t>
-            </w:r>
-            <w:proofErr w:type="spellStart"/>
-            <w:r>
-              <w:rPr>
-                <w:rFonts w:ascii="Times New Roman" w:eastAsia="바탕" w:hAnsi="Times New Roman" w:cs="Times New Roman"/>
-                <w:color w:val="333333"/>
-                <w:sz w:val="22"/>
-                <w:shd w:val="clear" w:color="auto" w:fill="FFFFFF"/>
-              </w:rPr>
-              <w:t>Yussupova</w:t>
-            </w:r>
-            <w:proofErr w:type="spellEnd"/>
-            <w:r>
-              <w:rPr>
-                <w:rFonts w:ascii="Times New Roman" w:eastAsia="바탕" w:hAnsi="Times New Roman" w:cs="Times New Roman"/>
-                <w:color w:val="333333"/>
-                <w:sz w:val="22"/>
-                <w:shd w:val="clear" w:color="auto" w:fill="FFFFFF"/>
-              </w:rPr>
-              <w:t xml:space="preserve">, A. N. </w:t>
-            </w:r>
-            <w:proofErr w:type="spellStart"/>
-            <w:r>
-              <w:rPr>
-                <w:rFonts w:ascii="Times New Roman" w:eastAsia="바탕" w:hAnsi="Times New Roman" w:cs="Times New Roman"/>
-                <w:color w:val="333333"/>
-                <w:sz w:val="22"/>
-                <w:shd w:val="clear" w:color="auto" w:fill="FFFFFF"/>
-              </w:rPr>
-              <w:t>Hidayatulloh</w:t>
-            </w:r>
-            <w:proofErr w:type="spellEnd"/>
-            <w:r>
-              <w:rPr>
-                <w:rFonts w:ascii="Times New Roman" w:eastAsia="바탕" w:hAnsi="Times New Roman" w:cs="Times New Roman"/>
-                <w:color w:val="333333"/>
-                <w:sz w:val="22"/>
-                <w:shd w:val="clear" w:color="auto" w:fill="FFFFFF"/>
-              </w:rPr>
-              <w:t>, D. Saltanat and A. Mishra, "Role of Wireless Communications in Digital Economy in the Present Context," </w:t>
+              <w:t>S. Revathi, A. Shrivastava, A. Yussupova, A. N. Hidayatulloh, D. Saltanat and A. Mishra, "Role of Wireless Communications in Digital Economy in the Present Context," </w:t>
             </w:r>
             <w:r>
               <w:rPr>
@@ -29255,47 +30525,7 @@
                 <w:sz w:val="22"/>
                 <w:shd w:val="clear" w:color="auto" w:fill="FFFFFF"/>
               </w:rPr>
-              <w:t xml:space="preserve">, Tirunelveli, India, </w:t>
-            </w:r>
-            <w:proofErr w:type="gramStart"/>
-            <w:r>
-              <w:rPr>
-                <w:rFonts w:ascii="Times New Roman" w:eastAsia="바탕" w:hAnsi="Times New Roman" w:cs="Times New Roman"/>
-                <w:color w:val="333333"/>
-                <w:sz w:val="22"/>
-                <w:shd w:val="clear" w:color="auto" w:fill="FFFFFF"/>
-              </w:rPr>
-              <w:t>2022,pp.</w:t>
-            </w:r>
-            <w:proofErr w:type="gramEnd"/>
-            <w:r>
-              <w:rPr>
-                <w:rFonts w:ascii="Times New Roman" w:eastAsia="바탕" w:hAnsi="Times New Roman" w:cs="Times New Roman"/>
-                <w:color w:val="333333"/>
-                <w:sz w:val="22"/>
-                <w:shd w:val="clear" w:color="auto" w:fill="FFFFFF"/>
-              </w:rPr>
-              <w:t xml:space="preserve">703-709, </w:t>
-            </w:r>
-            <w:proofErr w:type="spellStart"/>
-            <w:r>
-              <w:rPr>
-                <w:rFonts w:ascii="Times New Roman" w:eastAsia="바탕" w:hAnsi="Times New Roman" w:cs="Times New Roman"/>
-                <w:color w:val="333333"/>
-                <w:sz w:val="22"/>
-                <w:shd w:val="clear" w:color="auto" w:fill="FFFFFF"/>
-              </w:rPr>
-              <w:t>doi</w:t>
-            </w:r>
-            <w:proofErr w:type="spellEnd"/>
-            <w:r>
-              <w:rPr>
-                <w:rFonts w:ascii="Times New Roman" w:eastAsia="바탕" w:hAnsi="Times New Roman" w:cs="Times New Roman"/>
-                <w:color w:val="333333"/>
-                <w:sz w:val="22"/>
-                <w:shd w:val="clear" w:color="auto" w:fill="FFFFFF"/>
-              </w:rPr>
-              <w:t>: 10.1109/ICOEI53556.2022.9777115.</w:t>
+              <w:t>, Tirunelveli, India, 2022,pp.703-709, doi: 10.1109/ICOEI53556.2022.9777115.</w:t>
             </w:r>
           </w:p>
         </w:tc>
@@ -29341,47 +30571,7 @@
                 <w:sz w:val="22"/>
                 <w:szCs w:val="22"/>
               </w:rPr>
-              <w:t xml:space="preserve">S. Yan, X. Zhou, N. Yang, B. He, and T. D. </w:t>
-            </w:r>
-            <w:proofErr w:type="spellStart"/>
-            <w:r>
-              <w:rPr>
-                <w:rStyle w:val="fontstyle01"/>
-                <w:rFonts w:ascii="Times New Roman" w:eastAsia="바탕" w:hAnsi="Times New Roman" w:cs="Times New Roman"/>
-                <w:sz w:val="22"/>
-                <w:szCs w:val="22"/>
-              </w:rPr>
-              <w:t>Abhayapala</w:t>
-            </w:r>
-            <w:proofErr w:type="spellEnd"/>
-            <w:r>
-              <w:rPr>
-                <w:rStyle w:val="fontstyle01"/>
-                <w:rFonts w:ascii="Times New Roman" w:eastAsia="바탕" w:hAnsi="Times New Roman" w:cs="Times New Roman"/>
-                <w:sz w:val="22"/>
-                <w:szCs w:val="22"/>
-              </w:rPr>
-              <w:t xml:space="preserve">, "Artificial-noise-aided secure transmission in wiretap channels with transmitter side correlation," IEEE Trans. </w:t>
-            </w:r>
-            <w:proofErr w:type="spellStart"/>
-            <w:r>
-              <w:rPr>
-                <w:rStyle w:val="fontstyle01"/>
-                <w:rFonts w:ascii="Times New Roman" w:eastAsia="바탕" w:hAnsi="Times New Roman" w:cs="Times New Roman"/>
-                <w:sz w:val="22"/>
-                <w:szCs w:val="22"/>
-              </w:rPr>
-              <w:t>Commun</w:t>
-            </w:r>
-            <w:proofErr w:type="spellEnd"/>
-            <w:r>
-              <w:rPr>
-                <w:rStyle w:val="fontstyle01"/>
-                <w:rFonts w:ascii="Times New Roman" w:eastAsia="바탕" w:hAnsi="Times New Roman" w:cs="Times New Roman"/>
-                <w:sz w:val="22"/>
-                <w:szCs w:val="22"/>
-              </w:rPr>
-              <w:t xml:space="preserve">., </w:t>
+              <w:t xml:space="preserve">S. Yan, X. Zhou, N. Yang, B. He, and T. D. Abhayapala, "Artificial-noise-aided secure transmission in wiretap channels with transmitter side correlation," IEEE Trans. Commun., </w:t>
             </w:r>
             <w:r>
               <w:rPr>
@@ -29434,9 +30624,8 @@
                 <w:sz w:val="22"/>
                 <w:szCs w:val="22"/>
               </w:rPr>
-              <w:t xml:space="preserve">H. Wang, B. Zhao, and T. Zheng, ''Adaptive fullduplex jamming receiver for secure D2D links in random networks;' IEEE Trans. </w:t>
-            </w:r>
-            <w:proofErr w:type="spellStart"/>
+              <w:t xml:space="preserve">H. Wang, B. Zhao, and T. Zheng, ''Adaptive fullduplex jamming receiver for secure D2D links in random networks;' IEEE Trans. Commun., vol. </w:t>
+            </w:r>
             <w:r>
               <w:rPr>
                 <w:rStyle w:val="fontstyle01"/>
@@ -29444,17 +30633,8 @@
                 <w:sz w:val="22"/>
                 <w:szCs w:val="22"/>
               </w:rPr>
-              <w:t>Commun</w:t>
-            </w:r>
-            <w:proofErr w:type="spellEnd"/>
-            <w:r>
-              <w:rPr>
-                <w:rStyle w:val="fontstyle01"/>
-                <w:rFonts w:ascii="Times New Roman" w:eastAsia="바탕" w:hAnsi="Times New Roman" w:cs="Times New Roman"/>
-                <w:sz w:val="22"/>
-                <w:szCs w:val="22"/>
-              </w:rPr>
-              <w:t>., vol. 67, no. 2, pp. 1254-1267, Feb. 2019</w:t>
+              <w:lastRenderedPageBreak/>
+              <w:t>67, no. 2, pp. 1254-1267, Feb. 2019</w:t>
             </w:r>
           </w:p>
         </w:tc>
@@ -29477,6 +30657,7 @@
                 <w:rFonts w:ascii="Times New Roman" w:eastAsia="바탕" w:hAnsi="Times New Roman" w:cs="Times New Roman"/>
                 <w:sz w:val="22"/>
               </w:rPr>
+              <w:lastRenderedPageBreak/>
               <w:t>[7]</w:t>
             </w:r>
           </w:p>
@@ -29500,57 +30681,7 @@
                 <w:sz w:val="22"/>
                 <w:szCs w:val="22"/>
               </w:rPr>
-              <w:t xml:space="preserve">T. V. Sobers, B. A. Bash, S. Guha, D. Towsley, and D. Goecke1, "Covert </w:t>
-            </w:r>
-            <w:r>
-              <w:rPr>
-                <w:rStyle w:val="fontstyle01"/>
-                <w:rFonts w:ascii="Times New Roman" w:eastAsia="바탕" w:hAnsi="Times New Roman" w:cs="Times New Roman"/>
-                <w:sz w:val="22"/>
-                <w:szCs w:val="22"/>
-              </w:rPr>
-              <w:lastRenderedPageBreak/>
-              <w:t xml:space="preserve">communication in the presence of an uninformed jammer;' IEEE Trans. </w:t>
-            </w:r>
-            <w:proofErr w:type="spellStart"/>
-            <w:r>
-              <w:rPr>
-                <w:rStyle w:val="fontstyle01"/>
-                <w:rFonts w:ascii="Times New Roman" w:eastAsia="바탕" w:hAnsi="Times New Roman" w:cs="Times New Roman"/>
-                <w:sz w:val="22"/>
-                <w:szCs w:val="22"/>
-              </w:rPr>
-              <w:t>Wirel</w:t>
-            </w:r>
-            <w:proofErr w:type="spellEnd"/>
-            <w:r>
-              <w:rPr>
-                <w:rStyle w:val="fontstyle01"/>
-                <w:rFonts w:ascii="Times New Roman" w:eastAsia="바탕" w:hAnsi="Times New Roman" w:cs="Times New Roman"/>
-                <w:sz w:val="22"/>
-                <w:szCs w:val="22"/>
-              </w:rPr>
-              <w:t xml:space="preserve">. </w:t>
-            </w:r>
-            <w:proofErr w:type="spellStart"/>
-            <w:r>
-              <w:rPr>
-                <w:rStyle w:val="fontstyle01"/>
-                <w:rFonts w:ascii="Times New Roman" w:eastAsia="바탕" w:hAnsi="Times New Roman" w:cs="Times New Roman"/>
-                <w:sz w:val="22"/>
-                <w:szCs w:val="22"/>
-              </w:rPr>
-              <w:t>Commun</w:t>
-            </w:r>
-            <w:proofErr w:type="spellEnd"/>
-            <w:r>
-              <w:rPr>
-                <w:rStyle w:val="fontstyle01"/>
-                <w:rFonts w:ascii="Times New Roman" w:eastAsia="바탕" w:hAnsi="Times New Roman" w:cs="Times New Roman"/>
-                <w:sz w:val="22"/>
-                <w:szCs w:val="22"/>
-              </w:rPr>
-              <w:t>., vol. 16, no. 9, pp. 6193- 6206, Sep. 2017</w:t>
+              <w:t>T. V. Sobers, B. A. Bash, S. Guha, D. Towsley, and D. Goecke1, "Covert communication in the presence of an uninformed jammer;' IEEE Trans. Wirel. Commun., vol. 16, no. 9, pp. 6193- 6206, Sep. 2017</w:t>
             </w:r>
           </w:p>
         </w:tc>
@@ -29573,7 +30704,6 @@
                 <w:rFonts w:ascii="Times New Roman" w:eastAsia="바탕" w:hAnsi="Times New Roman" w:cs="Times New Roman"/>
                 <w:sz w:val="22"/>
               </w:rPr>
-              <w:lastRenderedPageBreak/>
               <w:t>[8]</w:t>
             </w:r>
           </w:p>
@@ -29616,27 +30746,7 @@
                 <w:sz w:val="22"/>
                 <w:shd w:val="clear" w:color="auto" w:fill="FFFFFF"/>
               </w:rPr>
-              <w:t xml:space="preserve">, vol. </w:t>
-            </w:r>
-            <w:proofErr w:type="gramStart"/>
-            <w:r>
-              <w:rPr>
-                <w:rFonts w:ascii="Times New Roman" w:eastAsia="바탕" w:hAnsi="Times New Roman" w:cs="Times New Roman"/>
-                <w:color w:val="333333"/>
-                <w:sz w:val="22"/>
-                <w:shd w:val="clear" w:color="auto" w:fill="FFFFFF"/>
-              </w:rPr>
-              <w:t>53,no.</w:t>
-            </w:r>
-            <w:proofErr w:type="gramEnd"/>
-            <w:r>
-              <w:rPr>
-                <w:rFonts w:ascii="Times New Roman" w:eastAsia="바탕" w:hAnsi="Times New Roman" w:cs="Times New Roman"/>
-                <w:color w:val="333333"/>
-                <w:sz w:val="22"/>
-                <w:shd w:val="clear" w:color="auto" w:fill="FFFFFF"/>
-              </w:rPr>
-              <w:t>12,pp.2631,Dec.2015,doi:10.1109/MCOM.2015.7355562</w:t>
+              <w:t>, vol. 53,no.12,pp.2631,Dec.2015,doi:10.1109/MCOM.2015.7355562</w:t>
             </w:r>
           </w:p>
         </w:tc>
@@ -29682,27 +30792,7 @@
                 <w:sz w:val="22"/>
                 <w:shd w:val="clear" w:color="auto" w:fill="FFFFFF"/>
               </w:rPr>
-              <w:t xml:space="preserve">J. Hu, S. Yan, X. Zhou, F. Shu, J. </w:t>
-            </w:r>
-            <w:proofErr w:type="gramStart"/>
-            <w:r>
-              <w:rPr>
-                <w:rFonts w:ascii="Times New Roman" w:eastAsia="바탕" w:hAnsi="Times New Roman" w:cs="Times New Roman"/>
-                <w:color w:val="333333"/>
-                <w:sz w:val="22"/>
-                <w:shd w:val="clear" w:color="auto" w:fill="FFFFFF"/>
-              </w:rPr>
-              <w:t>Li</w:t>
-            </w:r>
-            <w:proofErr w:type="gramEnd"/>
-            <w:r>
-              <w:rPr>
-                <w:rFonts w:ascii="Times New Roman" w:eastAsia="바탕" w:hAnsi="Times New Roman" w:cs="Times New Roman"/>
-                <w:color w:val="333333"/>
-                <w:sz w:val="22"/>
-                <w:shd w:val="clear" w:color="auto" w:fill="FFFFFF"/>
-              </w:rPr>
-              <w:t xml:space="preserve"> and J. Wang, "Covert Communication Achieved by a Greedy Relay in Wireless Networks," in IEEE</w:t>
+              <w:t>J. Hu, S. Yan, X. Zhou, F. Shu, J. Li and J. Wang, "Covert Communication Achieved by a Greedy Relay in Wireless Networks," in IEEE</w:t>
             </w:r>
             <w:r>
               <w:rPr>
@@ -29721,27 +30811,7 @@
                 <w:sz w:val="22"/>
                 <w:shd w:val="clear" w:color="auto" w:fill="FFFFFF"/>
               </w:rPr>
-              <w:t xml:space="preserve">, vol. 17, no. 7, pp. 4766-4779, July 2018, </w:t>
-            </w:r>
-            <w:proofErr w:type="spellStart"/>
-            <w:r>
-              <w:rPr>
-                <w:rFonts w:ascii="Times New Roman" w:eastAsia="바탕" w:hAnsi="Times New Roman" w:cs="Times New Roman"/>
-                <w:color w:val="333333"/>
-                <w:sz w:val="22"/>
-                <w:shd w:val="clear" w:color="auto" w:fill="FFFFFF"/>
-              </w:rPr>
-              <w:t>doi</w:t>
-            </w:r>
-            <w:proofErr w:type="spellEnd"/>
-            <w:r>
-              <w:rPr>
-                <w:rFonts w:ascii="Times New Roman" w:eastAsia="바탕" w:hAnsi="Times New Roman" w:cs="Times New Roman"/>
-                <w:color w:val="333333"/>
-                <w:sz w:val="22"/>
-                <w:shd w:val="clear" w:color="auto" w:fill="FFFFFF"/>
-              </w:rPr>
-              <w:t>: 10.1109/TWC.2018.2831217.</w:t>
+              <w:t>, vol. 17, no. 7, pp. 4766-4779, July 2018, doi: 10.1109/TWC.2018.2831217.</w:t>
             </w:r>
           </w:p>
         </w:tc>
@@ -29787,27 +30857,7 @@
                 <w:sz w:val="22"/>
                 <w:shd w:val="clear" w:color="auto" w:fill="FFFFFF"/>
               </w:rPr>
-              <w:t xml:space="preserve">J. Hu, K. Shahzad, S. Yan, X. Zhou, F. </w:t>
-            </w:r>
-            <w:proofErr w:type="gramStart"/>
-            <w:r>
-              <w:rPr>
-                <w:rFonts w:ascii="Times New Roman" w:eastAsia="바탕" w:hAnsi="Times New Roman" w:cs="Times New Roman"/>
-                <w:color w:val="333333"/>
-                <w:sz w:val="22"/>
-                <w:shd w:val="clear" w:color="auto" w:fill="FFFFFF"/>
-              </w:rPr>
-              <w:t>Shu</w:t>
-            </w:r>
-            <w:proofErr w:type="gramEnd"/>
-            <w:r>
-              <w:rPr>
-                <w:rFonts w:ascii="Times New Roman" w:eastAsia="바탕" w:hAnsi="Times New Roman" w:cs="Times New Roman"/>
-                <w:color w:val="333333"/>
-                <w:sz w:val="22"/>
-                <w:shd w:val="clear" w:color="auto" w:fill="FFFFFF"/>
-              </w:rPr>
-              <w:t xml:space="preserve"> and J. Li, "Covert Communications with a Full-Duplex Receiver over Wireless Fading Channels," </w:t>
+              <w:t>J. Hu, K. Shahzad, S. Yan, X. Zhou, F. Shu and J. Li, "Covert Communications with a Full-Duplex Receiver over Wireless Fading Channels," </w:t>
             </w:r>
             <w:r>
               <w:rPr>
@@ -29826,27 +30876,7 @@
                 <w:sz w:val="22"/>
                 <w:shd w:val="clear" w:color="auto" w:fill="FFFFFF"/>
               </w:rPr>
-              <w:t xml:space="preserve">, Kansas City, MO, USA, 2018, pp. 1-6, </w:t>
-            </w:r>
-            <w:proofErr w:type="spellStart"/>
-            <w:r>
-              <w:rPr>
-                <w:rFonts w:ascii="Times New Roman" w:eastAsia="바탕" w:hAnsi="Times New Roman" w:cs="Times New Roman"/>
-                <w:color w:val="333333"/>
-                <w:sz w:val="22"/>
-                <w:shd w:val="clear" w:color="auto" w:fill="FFFFFF"/>
-              </w:rPr>
-              <w:t>doi</w:t>
-            </w:r>
-            <w:proofErr w:type="spellEnd"/>
-            <w:r>
-              <w:rPr>
-                <w:rFonts w:ascii="Times New Roman" w:eastAsia="바탕" w:hAnsi="Times New Roman" w:cs="Times New Roman"/>
-                <w:color w:val="333333"/>
-                <w:sz w:val="22"/>
-                <w:shd w:val="clear" w:color="auto" w:fill="FFFFFF"/>
-              </w:rPr>
-              <w:t>: 10.1109/ICC.2018. 8422941.</w:t>
+              <w:t>, Kansas City, MO, USA, 2018, pp. 1-6, doi: 10.1109/ICC.2018. 8422941.</w:t>
             </w:r>
           </w:p>
         </w:tc>
@@ -29911,27 +30941,7 @@
                 <w:sz w:val="22"/>
                 <w:shd w:val="clear" w:color="auto" w:fill="FFFFFF"/>
               </w:rPr>
-              <w:t xml:space="preserve">, Kansas </w:t>
-            </w:r>
-            <w:proofErr w:type="gramStart"/>
-            <w:r>
-              <w:rPr>
-                <w:rFonts w:ascii="Times New Roman" w:eastAsia="바탕" w:hAnsi="Times New Roman" w:cs="Times New Roman"/>
-                <w:color w:val="333333"/>
-                <w:sz w:val="22"/>
-                <w:shd w:val="clear" w:color="auto" w:fill="FFFFFF"/>
-              </w:rPr>
-              <w:t>City,MO</w:t>
-            </w:r>
-            <w:proofErr w:type="gramEnd"/>
-            <w:r>
-              <w:rPr>
-                <w:rFonts w:ascii="Times New Roman" w:eastAsia="바탕" w:hAnsi="Times New Roman" w:cs="Times New Roman"/>
-                <w:color w:val="333333"/>
-                <w:sz w:val="22"/>
-                <w:shd w:val="clear" w:color="auto" w:fill="FFFFFF"/>
-              </w:rPr>
-              <w:t>,USA,2018,pp.1-6,doi:10.1109/ICC.2018.8422940.</w:t>
+              <w:t>, Kansas City,MO,USA,2018,pp.1-6,doi:10.1109/ICC.2018.8422940.</w:t>
             </w:r>
           </w:p>
         </w:tc>
@@ -29979,27 +30989,7 @@
                 <w:sz w:val="22"/>
                 <w:shd w:val="clear" w:color="auto" w:fill="FFFFFF"/>
               </w:rPr>
-              <w:t xml:space="preserve">F. Shu, T. Xu, J. </w:t>
-            </w:r>
-            <w:proofErr w:type="gramStart"/>
-            <w:r>
-              <w:rPr>
-                <w:rFonts w:ascii="Times New Roman" w:eastAsia="바탕" w:hAnsi="Times New Roman" w:cs="Times New Roman"/>
-                <w:color w:val="333333"/>
-                <w:sz w:val="22"/>
-                <w:shd w:val="clear" w:color="auto" w:fill="FFFFFF"/>
-              </w:rPr>
-              <w:t>Hu</w:t>
-            </w:r>
-            <w:proofErr w:type="gramEnd"/>
-            <w:r>
-              <w:rPr>
-                <w:rFonts w:ascii="Times New Roman" w:eastAsia="바탕" w:hAnsi="Times New Roman" w:cs="Times New Roman"/>
-                <w:color w:val="333333"/>
-                <w:sz w:val="22"/>
-                <w:shd w:val="clear" w:color="auto" w:fill="FFFFFF"/>
-              </w:rPr>
-              <w:t xml:space="preserve"> and S. Yan, "Delay-Constrained Covert Communications with a Full-Duplex Receiver," in </w:t>
+              <w:t>F. Shu, T. Xu, J. Hu and S. Yan, "Delay-Constrained Covert Communications with a Full-Duplex Receiver," in </w:t>
             </w:r>
             <w:r>
               <w:rPr>
@@ -30018,27 +31008,7 @@
                 <w:sz w:val="22"/>
                 <w:shd w:val="clear" w:color="auto" w:fill="FFFFFF"/>
               </w:rPr>
-              <w:t xml:space="preserve">, vol. 8, no. 3, pp. 813-816, June 2019, </w:t>
-            </w:r>
-            <w:proofErr w:type="spellStart"/>
-            <w:r>
-              <w:rPr>
-                <w:rFonts w:ascii="Times New Roman" w:eastAsia="바탕" w:hAnsi="Times New Roman" w:cs="Times New Roman"/>
-                <w:color w:val="333333"/>
-                <w:sz w:val="22"/>
-                <w:shd w:val="clear" w:color="auto" w:fill="FFFFFF"/>
-              </w:rPr>
-              <w:t>doi</w:t>
-            </w:r>
-            <w:proofErr w:type="spellEnd"/>
-            <w:r>
-              <w:rPr>
-                <w:rFonts w:ascii="Times New Roman" w:eastAsia="바탕" w:hAnsi="Times New Roman" w:cs="Times New Roman"/>
-                <w:color w:val="333333"/>
-                <w:sz w:val="22"/>
-                <w:shd w:val="clear" w:color="auto" w:fill="FFFFFF"/>
-              </w:rPr>
-              <w:t>: 10.1109/LWC.2019.2894617.</w:t>
+              <w:t>, vol. 8, no. 3, pp. 813-816, June 2019, doi: 10.1109/LWC.2019.2894617.</w:t>
             </w:r>
           </w:p>
         </w:tc>
@@ -30086,27 +31056,7 @@
                 <w:sz w:val="22"/>
                 <w:shd w:val="clear" w:color="auto" w:fill="FFFFFF"/>
               </w:rPr>
-              <w:t xml:space="preserve">T. Xu, L. Xu, X. </w:t>
-            </w:r>
-            <w:proofErr w:type="gramStart"/>
-            <w:r>
-              <w:rPr>
-                <w:rFonts w:ascii="Times New Roman" w:eastAsia="바탕" w:hAnsi="Times New Roman" w:cs="Times New Roman"/>
-                <w:color w:val="333333"/>
-                <w:sz w:val="22"/>
-                <w:shd w:val="clear" w:color="auto" w:fill="FFFFFF"/>
-              </w:rPr>
-              <w:t>Liu</w:t>
-            </w:r>
-            <w:proofErr w:type="gramEnd"/>
-            <w:r>
-              <w:rPr>
-                <w:rFonts w:ascii="Times New Roman" w:eastAsia="바탕" w:hAnsi="Times New Roman" w:cs="Times New Roman"/>
-                <w:color w:val="333333"/>
-                <w:sz w:val="22"/>
-                <w:shd w:val="clear" w:color="auto" w:fill="FFFFFF"/>
-              </w:rPr>
-              <w:t xml:space="preserve"> and Z. Lu, "Covert Communication with A Full-Duplex Receiver Based on Channel Distribution Information," </w:t>
+              <w:t>T. Xu, L. Xu, X. Liu and Z. Lu, "Covert Communication with A Full-Duplex Receiver Based on Channel Distribution Information," </w:t>
             </w:r>
             <w:r>
               <w:rPr>
@@ -30116,7 +31066,18 @@
                 <w:sz w:val="22"/>
                 <w:shd w:val="clear" w:color="auto" w:fill="FFFFFF"/>
               </w:rPr>
-              <w:t>2018 12th International Symposium on Antennas, Propagation and EM Theory (ISAPE)</w:t>
+              <w:t xml:space="preserve">2018 12th International Symposium on Antennas, Propagation and EM Theory </w:t>
+            </w:r>
+            <w:r>
+              <w:rPr>
+                <w:rStyle w:val="Emphasis"/>
+                <w:rFonts w:ascii="Times New Roman" w:eastAsia="바탕" w:hAnsi="Times New Roman" w:cs="Times New Roman"/>
+                <w:color w:val="333333"/>
+                <w:sz w:val="22"/>
+                <w:shd w:val="clear" w:color="auto" w:fill="FFFFFF"/>
+              </w:rPr>
+              <w:lastRenderedPageBreak/>
+              <w:t>(ISAPE)</w:t>
             </w:r>
             <w:r>
               <w:rPr>
@@ -30174,27 +31135,7 @@
                 <w:sz w:val="22"/>
                 <w:shd w:val="clear" w:color="auto" w:fill="FFFFFF"/>
               </w:rPr>
-              <w:t xml:space="preserve">L. Yang, W. Yang, S. Xu, L. </w:t>
-            </w:r>
-            <w:proofErr w:type="gramStart"/>
-            <w:r>
-              <w:rPr>
-                <w:rFonts w:ascii="Times New Roman" w:eastAsia="바탕" w:hAnsi="Times New Roman" w:cs="Times New Roman"/>
-                <w:color w:val="333333"/>
-                <w:sz w:val="22"/>
-                <w:shd w:val="clear" w:color="auto" w:fill="FFFFFF"/>
-              </w:rPr>
-              <w:t>Tang</w:t>
-            </w:r>
-            <w:proofErr w:type="gramEnd"/>
-            <w:r>
-              <w:rPr>
-                <w:rFonts w:ascii="Times New Roman" w:eastAsia="바탕" w:hAnsi="Times New Roman" w:cs="Times New Roman"/>
-                <w:color w:val="333333"/>
-                <w:sz w:val="22"/>
-                <w:shd w:val="clear" w:color="auto" w:fill="FFFFFF"/>
-              </w:rPr>
-              <w:t xml:space="preserve"> and Z. He, "Achieving Covert Wireless Communications Using a Full-Duplex Multi-Antenna Receiver," </w:t>
+              <w:t>L. Yang, W. Yang, S. Xu, L. Tang and Z. He, "Achieving Covert Wireless Communications Using a Full-Duplex Multi-Antenna Receiver," </w:t>
             </w:r>
             <w:r>
               <w:rPr>
@@ -30280,27 +31221,7 @@
                 <w:sz w:val="22"/>
                 <w:shd w:val="clear" w:color="auto" w:fill="FFFFFF"/>
               </w:rPr>
-              <w:t xml:space="preserve">, </w:t>
-            </w:r>
-            <w:proofErr w:type="gramStart"/>
-            <w:r>
-              <w:rPr>
-                <w:rFonts w:ascii="Times New Roman" w:eastAsia="바탕" w:hAnsi="Times New Roman" w:cs="Times New Roman"/>
-                <w:color w:val="333333"/>
-                <w:sz w:val="22"/>
-                <w:shd w:val="clear" w:color="auto" w:fill="FFFFFF"/>
-              </w:rPr>
-              <w:t>Xi'an,China</w:t>
-            </w:r>
-            <w:proofErr w:type="gramEnd"/>
-            <w:r>
-              <w:rPr>
-                <w:rFonts w:ascii="Times New Roman" w:eastAsia="바탕" w:hAnsi="Times New Roman" w:cs="Times New Roman"/>
-                <w:color w:val="333333"/>
-                <w:sz w:val="22"/>
-                <w:shd w:val="clear" w:color="auto" w:fill="FFFFFF"/>
-              </w:rPr>
-              <w:t>,2019,pp.16,Doi:10.1109/WCSP.2019.8928142.</w:t>
+              <w:t>, Xi'an,China,2019,pp.16,Doi:10.1109/WCSP.2019.8928142.</w:t>
             </w:r>
           </w:p>
         </w:tc>
@@ -30348,47 +31269,7 @@
                 <w:sz w:val="22"/>
                 <w:shd w:val="clear" w:color="auto" w:fill="FFFFFF"/>
               </w:rPr>
-              <w:t xml:space="preserve">N. Garg and T. </w:t>
-            </w:r>
-            <w:proofErr w:type="spellStart"/>
-            <w:r>
-              <w:rPr>
-                <w:rFonts w:ascii="Times New Roman" w:eastAsia="바탕" w:hAnsi="Times New Roman" w:cs="Times New Roman"/>
-                <w:color w:val="333333"/>
-                <w:sz w:val="22"/>
-                <w:shd w:val="clear" w:color="auto" w:fill="FFFFFF"/>
-              </w:rPr>
-              <w:t>Ratnarajah</w:t>
-            </w:r>
-            <w:proofErr w:type="spellEnd"/>
-            <w:r>
-              <w:rPr>
-                <w:rFonts w:ascii="Times New Roman" w:eastAsia="바탕" w:hAnsi="Times New Roman" w:cs="Times New Roman"/>
-                <w:color w:val="333333"/>
-                <w:sz w:val="22"/>
-                <w:shd w:val="clear" w:color="auto" w:fill="FFFFFF"/>
-              </w:rPr>
-              <w:t xml:space="preserve">, "Power Allocation </w:t>
-            </w:r>
-            <w:proofErr w:type="gramStart"/>
-            <w:r>
-              <w:rPr>
-                <w:rFonts w:ascii="Times New Roman" w:eastAsia="바탕" w:hAnsi="Times New Roman" w:cs="Times New Roman"/>
-                <w:color w:val="333333"/>
-                <w:sz w:val="22"/>
-                <w:shd w:val="clear" w:color="auto" w:fill="FFFFFF"/>
-              </w:rPr>
-              <w:t>For</w:t>
-            </w:r>
-            <w:proofErr w:type="gramEnd"/>
-            <w:r>
-              <w:rPr>
-                <w:rFonts w:ascii="Times New Roman" w:eastAsia="바탕" w:hAnsi="Times New Roman" w:cs="Times New Roman"/>
-                <w:color w:val="333333"/>
-                <w:sz w:val="22"/>
-                <w:shd w:val="clear" w:color="auto" w:fill="FFFFFF"/>
-              </w:rPr>
-              <w:t xml:space="preserve"> Full-duplex Two-way Wiretap Channel," </w:t>
+              <w:t>N. Garg and T. Ratnarajah, "Power Allocation For Full-duplex Two-way Wiretap Channel," </w:t>
             </w:r>
             <w:r>
               <w:rPr>
@@ -30407,27 +31288,7 @@
                 <w:sz w:val="22"/>
                 <w:shd w:val="clear" w:color="auto" w:fill="FFFFFF"/>
               </w:rPr>
-              <w:t xml:space="preserve">, Oulu, Finland, 2022, pp. 1-5, </w:t>
-            </w:r>
-            <w:proofErr w:type="spellStart"/>
-            <w:r>
-              <w:rPr>
-                <w:rFonts w:ascii="Times New Roman" w:eastAsia="바탕" w:hAnsi="Times New Roman" w:cs="Times New Roman"/>
-                <w:color w:val="333333"/>
-                <w:sz w:val="22"/>
-                <w:shd w:val="clear" w:color="auto" w:fill="FFFFFF"/>
-              </w:rPr>
-              <w:t>doi</w:t>
-            </w:r>
-            <w:proofErr w:type="spellEnd"/>
-            <w:r>
-              <w:rPr>
-                <w:rFonts w:ascii="Times New Roman" w:eastAsia="바탕" w:hAnsi="Times New Roman" w:cs="Times New Roman"/>
-                <w:color w:val="333333"/>
-                <w:sz w:val="22"/>
-                <w:shd w:val="clear" w:color="auto" w:fill="FFFFFF"/>
-              </w:rPr>
-              <w:t>: 10.1109/SPAWC51304.2022.9833919.</w:t>
+              <w:t>, Oulu, Finland, 2022, pp. 1-5, doi: 10.1109/SPAWC51304.2022.9833919.</w:t>
             </w:r>
           </w:p>
         </w:tc>
@@ -30475,27 +31336,7 @@
                 <w:sz w:val="22"/>
                 <w:shd w:val="clear" w:color="auto" w:fill="FFFFFF"/>
               </w:rPr>
-              <w:t xml:space="preserve">Y. Zhao, Z. Li, N. Cheng, D. Wang, W. </w:t>
-            </w:r>
-            <w:proofErr w:type="gramStart"/>
-            <w:r>
-              <w:rPr>
-                <w:rFonts w:ascii="Times New Roman" w:eastAsia="바탕" w:hAnsi="Times New Roman" w:cs="Times New Roman"/>
-                <w:color w:val="333333"/>
-                <w:sz w:val="22"/>
-                <w:shd w:val="clear" w:color="auto" w:fill="FFFFFF"/>
-              </w:rPr>
-              <w:t>Quan</w:t>
-            </w:r>
-            <w:proofErr w:type="gramEnd"/>
-            <w:r>
-              <w:rPr>
-                <w:rFonts w:ascii="Times New Roman" w:eastAsia="바탕" w:hAnsi="Times New Roman" w:cs="Times New Roman"/>
-                <w:color w:val="333333"/>
-                <w:sz w:val="22"/>
-                <w:shd w:val="clear" w:color="auto" w:fill="FFFFFF"/>
-              </w:rPr>
-              <w:t xml:space="preserve"> and X. Shen, "Joint Power and Position Optimization for the Full-Duplex Receiver in Covert Communication," </w:t>
+              <w:t>Y. Zhao, Z. Li, N. Cheng, D. Wang, W. Quan and X. Shen, "Joint Power and Position Optimization for the Full-Duplex Receiver in Covert Communication," </w:t>
             </w:r>
             <w:r>
               <w:rPr>
@@ -30560,55 +31401,7 @@
                 <w:rFonts w:ascii="Times New Roman" w:eastAsia="바탕" w:hAnsi="Times New Roman" w:cs="Times New Roman"/>
                 <w:sz w:val="22"/>
               </w:rPr>
-              <w:t xml:space="preserve">Shu, Feng &amp; Xu, </w:t>
-            </w:r>
-            <w:proofErr w:type="spellStart"/>
-            <w:r>
-              <w:rPr>
-                <w:rFonts w:ascii="Times New Roman" w:eastAsia="바탕" w:hAnsi="Times New Roman" w:cs="Times New Roman"/>
-                <w:sz w:val="22"/>
-              </w:rPr>
-              <w:t>Tingzhen</w:t>
-            </w:r>
-            <w:proofErr w:type="spellEnd"/>
-            <w:r>
-              <w:rPr>
-                <w:rFonts w:ascii="Times New Roman" w:eastAsia="바탕" w:hAnsi="Times New Roman" w:cs="Times New Roman"/>
-                <w:sz w:val="22"/>
-              </w:rPr>
-              <w:t xml:space="preserve"> &amp; Hu, </w:t>
-            </w:r>
-            <w:proofErr w:type="spellStart"/>
-            <w:r>
-              <w:rPr>
-                <w:rFonts w:ascii="Times New Roman" w:eastAsia="바탕" w:hAnsi="Times New Roman" w:cs="Times New Roman"/>
-                <w:sz w:val="22"/>
-              </w:rPr>
-              <w:t>Jinsong</w:t>
-            </w:r>
-            <w:proofErr w:type="spellEnd"/>
-            <w:r>
-              <w:rPr>
-                <w:rFonts w:ascii="Times New Roman" w:eastAsia="바탕" w:hAnsi="Times New Roman" w:cs="Times New Roman"/>
-                <w:sz w:val="22"/>
-              </w:rPr>
-              <w:t xml:space="preserve"> &amp; Yan, </w:t>
-            </w:r>
-            <w:proofErr w:type="spellStart"/>
-            <w:r>
-              <w:rPr>
-                <w:rFonts w:ascii="Times New Roman" w:eastAsia="바탕" w:hAnsi="Times New Roman" w:cs="Times New Roman"/>
-                <w:sz w:val="22"/>
-              </w:rPr>
-              <w:t>Shihao</w:t>
-            </w:r>
-            <w:proofErr w:type="spellEnd"/>
-            <w:r>
-              <w:rPr>
-                <w:rFonts w:ascii="Times New Roman" w:eastAsia="바탕" w:hAnsi="Times New Roman" w:cs="Times New Roman"/>
-                <w:sz w:val="22"/>
-              </w:rPr>
-              <w:t>. (2019). Delay-Constrained Covert Communications with A Full-Duplex Receiver. IEEE WIRELESS COMMUNICATIONS LETTERS, VOL. 8, NO. 3, JUNE 2019</w:t>
+              <w:t>Shu, Feng &amp; Xu, Tingzhen &amp; Hu, Jinsong &amp; Yan, Shihao. (2019). Delay-Constrained Covert Communications with A Full-Duplex Receiver. IEEE WIRELESS COMMUNICATIONS LETTERS, VOL. 8, NO. 3, JUNE 2019</w:t>
             </w:r>
           </w:p>
         </w:tc>
@@ -30664,18 +31457,19 @@
                 <w:sz w:val="22"/>
                 <w:shd w:val="clear" w:color="auto" w:fill="FFFFFF"/>
               </w:rPr>
-              <w:t>2021 IEEE Global Communications Conference (GLOBECOM)</w:t>
-            </w:r>
-            <w:r>
-              <w:rPr>
+              <w:t xml:space="preserve">2021 IEEE Global Communications Conference </w:t>
+            </w:r>
+            <w:r>
+              <w:rPr>
+                <w:rStyle w:val="Emphasis"/>
                 <w:rFonts w:ascii="Times New Roman" w:eastAsia="바탕" w:hAnsi="Times New Roman" w:cs="Times New Roman"/>
                 <w:color w:val="333333"/>
                 <w:sz w:val="22"/>
                 <w:shd w:val="clear" w:color="auto" w:fill="FFFFFF"/>
               </w:rPr>
-              <w:t>, Madrid, Spain,</w:t>
-            </w:r>
-            <w:proofErr w:type="gramStart"/>
+              <w:lastRenderedPageBreak/>
+              <w:t>(GLOBECOM)</w:t>
+            </w:r>
             <w:r>
               <w:rPr>
                 <w:rFonts w:ascii="Times New Roman" w:eastAsia="바탕" w:hAnsi="Times New Roman" w:cs="Times New Roman"/>
@@ -30683,10 +31477,9 @@
                 <w:sz w:val="22"/>
                 <w:shd w:val="clear" w:color="auto" w:fill="FFFFFF"/>
               </w:rPr>
-              <w:t>2021,pp.</w:t>
+              <w:t>, Madrid, Spain,2021,pp.</w:t>
             </w:r>
             <w:bookmarkStart w:id="1" w:name="_Int_QZtbEQX7"/>
-            <w:proofErr w:type="gramEnd"/>
             <w:r>
               <w:rPr>
                 <w:rFonts w:ascii="Times New Roman" w:eastAsia="바탕" w:hAnsi="Times New Roman" w:cs="Times New Roman"/>
@@ -30734,6 +31527,7 @@
                 <w:rFonts w:ascii="Times New Roman" w:eastAsia="바탕" w:hAnsi="Times New Roman" w:cs="Times New Roman"/>
                 <w:sz w:val="22"/>
               </w:rPr>
+              <w:lastRenderedPageBreak/>
               <w:t>[20]</w:t>
             </w:r>
           </w:p>
@@ -30759,17 +31553,7 @@
                 <w:sz w:val="22"/>
                 <w:shd w:val="clear" w:color="auto" w:fill="FFFFFF"/>
               </w:rPr>
-              <w:t xml:space="preserve">Y. Zhao, Z. Li, N. Cheng, D. Wang, W. Quan and X. Shen, "Joint Power </w:t>
-            </w:r>
-            <w:r>
-              <w:rPr>
-                <w:rFonts w:ascii="Times New Roman" w:eastAsia="바탕" w:hAnsi="Times New Roman" w:cs="Times New Roman"/>
-                <w:color w:val="333333"/>
-                <w:sz w:val="22"/>
-                <w:shd w:val="clear" w:color="auto" w:fill="FFFFFF"/>
-              </w:rPr>
-              <w:lastRenderedPageBreak/>
-              <w:t>and Position Optimization for the Full-Duplex Receiver in Covert Communication," </w:t>
+              <w:t>Y. Zhao, Z. Li, N. Cheng, D. Wang, W. Quan and X. Shen, "Joint Power and Position Optimization for the Full-Duplex Receiver in Covert Communication," </w:t>
             </w:r>
             <w:r>
               <w:rPr>
@@ -30779,37 +31563,16 @@
                 <w:sz w:val="22"/>
                 <w:shd w:val="clear" w:color="auto" w:fill="FFFFFF"/>
               </w:rPr>
-              <w:t>ICC 2020 - 2020 IEEE International Conference on Communications (ICC</w:t>
-            </w:r>
-            <w:proofErr w:type="gramStart"/>
-            <w:r>
-              <w:rPr>
-                <w:rStyle w:val="Emphasis"/>
+              <w:t>ICC 2020 - 2020 IEEE International Conference on Communications (ICC)</w:t>
+            </w:r>
+            <w:r>
+              <w:rPr>
                 <w:rFonts w:ascii="Times New Roman" w:eastAsia="바탕" w:hAnsi="Times New Roman" w:cs="Times New Roman"/>
                 <w:color w:val="333333"/>
                 <w:sz w:val="22"/>
                 <w:shd w:val="clear" w:color="auto" w:fill="FFFFFF"/>
               </w:rPr>
-              <w:t>)</w:t>
-            </w:r>
-            <w:r>
-              <w:rPr>
-                <w:rFonts w:ascii="Times New Roman" w:eastAsia="바탕" w:hAnsi="Times New Roman" w:cs="Times New Roman"/>
-                <w:color w:val="333333"/>
-                <w:sz w:val="22"/>
-                <w:shd w:val="clear" w:color="auto" w:fill="FFFFFF"/>
-              </w:rPr>
-              <w:t>,Dublin</w:t>
-            </w:r>
-            <w:proofErr w:type="gramEnd"/>
-            <w:r>
-              <w:rPr>
-                <w:rFonts w:ascii="Times New Roman" w:eastAsia="바탕" w:hAnsi="Times New Roman" w:cs="Times New Roman"/>
-                <w:color w:val="333333"/>
-                <w:sz w:val="22"/>
-                <w:shd w:val="clear" w:color="auto" w:fill="FFFFFF"/>
-              </w:rPr>
-              <w:t>,Ireland,2020,pp.16,doi:10.1109/ICC40277.2020.9148663</w:t>
+              <w:t>,Dublin,Ireland,2020,pp.16,doi:10.1109/ICC40277.2020.9148663</w:t>
             </w:r>
           </w:p>
         </w:tc>
@@ -30832,7 +31595,6 @@
                 <w:rFonts w:ascii="Times New Roman" w:eastAsia="바탕" w:hAnsi="Times New Roman" w:cs="Times New Roman"/>
                 <w:sz w:val="22"/>
               </w:rPr>
-              <w:lastRenderedPageBreak/>
               <w:t>[21]</w:t>
             </w:r>
           </w:p>
@@ -30851,7 +31613,6 @@
                 <w:shd w:val="clear" w:color="auto" w:fill="FFFFFF"/>
               </w:rPr>
             </w:pPr>
-            <w:proofErr w:type="spellStart"/>
             <w:r>
               <w:rPr>
                 <w:rFonts w:ascii="Times New Roman" w:eastAsia="바탕" w:hAnsi="Times New Roman" w:cs="Times New Roman"/>
@@ -30859,19 +31620,8 @@
                 <w:sz w:val="22"/>
                 <w:shd w:val="clear" w:color="auto" w:fill="FFFFFF"/>
               </w:rPr>
-              <w:t>X.Chen</w:t>
-            </w:r>
-            <w:proofErr w:type="spellEnd"/>
-            <w:r>
-              <w:rPr>
-                <w:rFonts w:ascii="Times New Roman" w:eastAsia="바탕" w:hAnsi="Times New Roman" w:cs="Times New Roman"/>
-                <w:color w:val="333333"/>
-                <w:sz w:val="22"/>
-                <w:shd w:val="clear" w:color="auto" w:fill="FFFFFF"/>
-              </w:rPr>
-              <w:t> </w:t>
-            </w:r>
-            <w:proofErr w:type="spellStart"/>
+              <w:t>X.Chen </w:t>
+            </w:r>
             <w:r>
               <w:rPr>
                 <w:rStyle w:val="Emphasis"/>
@@ -30882,7 +31632,6 @@
               </w:rPr>
               <w:t>etal</w:t>
             </w:r>
-            <w:proofErr w:type="spellEnd"/>
             <w:r>
               <w:rPr>
                 <w:rFonts w:ascii="Times New Roman" w:eastAsia="바탕" w:hAnsi="Times New Roman" w:cs="Times New Roman"/>
@@ -30890,27 +31639,7 @@
                 <w:sz w:val="22"/>
                 <w:shd w:val="clear" w:color="auto" w:fill="FFFFFF"/>
               </w:rPr>
-              <w:t>.,"</w:t>
-            </w:r>
-            <w:proofErr w:type="spellStart"/>
-            <w:r>
-              <w:rPr>
-                <w:rFonts w:ascii="Times New Roman" w:eastAsia="바탕" w:hAnsi="Times New Roman" w:cs="Times New Roman"/>
-                <w:color w:val="333333"/>
-                <w:sz w:val="22"/>
-                <w:shd w:val="clear" w:color="auto" w:fill="FFFFFF"/>
-              </w:rPr>
-              <w:t>MultiAntenna</w:t>
-            </w:r>
-            <w:proofErr w:type="spellEnd"/>
-            <w:r>
-              <w:rPr>
-                <w:rFonts w:ascii="Times New Roman" w:eastAsia="바탕" w:hAnsi="Times New Roman" w:cs="Times New Roman"/>
-                <w:color w:val="333333"/>
-                <w:sz w:val="22"/>
-                <w:shd w:val="clear" w:color="auto" w:fill="FFFFFF"/>
-              </w:rPr>
-              <w:t xml:space="preserve"> Covert Communication   via Full Duplex Jamming Against a Warden With Uncertain Locations," in </w:t>
+              <w:t>.,"MultiAntenna Covert Communication   via Full Duplex Jamming Against a Warden With Uncertain Locations," in </w:t>
             </w:r>
             <w:r>
               <w:rPr>
@@ -30920,57 +31649,16 @@
                 <w:sz w:val="22"/>
                 <w:shd w:val="clear" w:color="auto" w:fill="FFFFFF"/>
               </w:rPr>
-              <w:t xml:space="preserve">IEEE Transactions on Wireless </w:t>
-            </w:r>
-            <w:proofErr w:type="gramStart"/>
-            <w:r>
-              <w:rPr>
-                <w:rStyle w:val="Emphasis"/>
+              <w:t>IEEE Transactions on Wireless Communications</w:t>
+            </w:r>
+            <w:r>
+              <w:rPr>
                 <w:rFonts w:ascii="Times New Roman" w:eastAsia="바탕" w:hAnsi="Times New Roman" w:cs="Times New Roman"/>
                 <w:color w:val="333333"/>
                 <w:sz w:val="22"/>
                 <w:shd w:val="clear" w:color="auto" w:fill="FFFFFF"/>
               </w:rPr>
-              <w:t>Communications</w:t>
-            </w:r>
-            <w:r>
-              <w:rPr>
-                <w:rFonts w:ascii="Times New Roman" w:eastAsia="바탕" w:hAnsi="Times New Roman" w:cs="Times New Roman"/>
-                <w:color w:val="333333"/>
-                <w:sz w:val="22"/>
-                <w:shd w:val="clear" w:color="auto" w:fill="FFFFFF"/>
-              </w:rPr>
-              <w:t>,vol.</w:t>
-            </w:r>
-            <w:proofErr w:type="gramEnd"/>
-            <w:r>
-              <w:rPr>
-                <w:rFonts w:ascii="Times New Roman" w:eastAsia="바탕" w:hAnsi="Times New Roman" w:cs="Times New Roman"/>
-                <w:color w:val="333333"/>
-                <w:sz w:val="22"/>
-                <w:shd w:val="clear" w:color="auto" w:fill="FFFFFF"/>
-              </w:rPr>
-              <w:t xml:space="preserve">20,no.8,pp.54675480, Aug. 2021, </w:t>
-            </w:r>
-            <w:proofErr w:type="spellStart"/>
-            <w:r>
-              <w:rPr>
-                <w:rFonts w:ascii="Times New Roman" w:eastAsia="바탕" w:hAnsi="Times New Roman" w:cs="Times New Roman"/>
-                <w:color w:val="333333"/>
-                <w:sz w:val="22"/>
-                <w:shd w:val="clear" w:color="auto" w:fill="FFFFFF"/>
-              </w:rPr>
-              <w:t>doi</w:t>
-            </w:r>
-            <w:proofErr w:type="spellEnd"/>
-            <w:r>
-              <w:rPr>
-                <w:rFonts w:ascii="Times New Roman" w:eastAsia="바탕" w:hAnsi="Times New Roman" w:cs="Times New Roman"/>
-                <w:color w:val="333333"/>
-                <w:sz w:val="22"/>
-                <w:shd w:val="clear" w:color="auto" w:fill="FFFFFF"/>
-              </w:rPr>
-              <w:t>: 10.1109/TWC.2021.3068096</w:t>
+              <w:t>,vol.20,no.8,pp.54675480, Aug. 2021, doi: 10.1109/TWC.2021.3068096</w:t>
             </w:r>
             <w:r>
               <w:rPr>
@@ -31047,47 +31735,7 @@
                 <w:sz w:val="22"/>
                 <w:shd w:val="clear" w:color="auto" w:fill="FFFFFF"/>
               </w:rPr>
-              <w:t>, Changsha, China,</w:t>
-            </w:r>
-            <w:proofErr w:type="gramStart"/>
-            <w:r>
-              <w:rPr>
-                <w:rFonts w:ascii="Times New Roman" w:eastAsia="바탕" w:hAnsi="Times New Roman" w:cs="Times New Roman"/>
-                <w:color w:val="333333"/>
-                <w:sz w:val="22"/>
-                <w:shd w:val="clear" w:color="auto" w:fill="FFFFFF"/>
-              </w:rPr>
-              <w:t>2021,pp.</w:t>
-            </w:r>
-            <w:proofErr w:type="gramEnd"/>
-            <w:r>
-              <w:rPr>
-                <w:rFonts w:ascii="Times New Roman" w:eastAsia="바탕" w:hAnsi="Times New Roman" w:cs="Times New Roman"/>
-                <w:color w:val="333333"/>
-                <w:sz w:val="22"/>
-                <w:shd w:val="clear" w:color="auto" w:fill="FFFFFF"/>
-              </w:rPr>
-              <w:t xml:space="preserve">15, </w:t>
-            </w:r>
-            <w:proofErr w:type="spellStart"/>
-            <w:r>
-              <w:rPr>
-                <w:rFonts w:ascii="Times New Roman" w:eastAsia="바탕" w:hAnsi="Times New Roman" w:cs="Times New Roman"/>
-                <w:color w:val="333333"/>
-                <w:sz w:val="22"/>
-                <w:shd w:val="clear" w:color="auto" w:fill="FFFFFF"/>
-              </w:rPr>
-              <w:t>doi</w:t>
-            </w:r>
-            <w:proofErr w:type="spellEnd"/>
-            <w:r>
-              <w:rPr>
-                <w:rFonts w:ascii="Times New Roman" w:eastAsia="바탕" w:hAnsi="Times New Roman" w:cs="Times New Roman"/>
-                <w:color w:val="333333"/>
-                <w:sz w:val="22"/>
-                <w:shd w:val="clear" w:color="auto" w:fill="FFFFFF"/>
-              </w:rPr>
-              <w:t>: 10.1109/WCSP52459.2021.9613571</w:t>
+              <w:t>, Changsha, China,2021,pp.15, doi: 10.1109/WCSP52459.2021.9613571</w:t>
             </w:r>
             <w:r>
               <w:rPr>
@@ -31142,27 +31790,7 @@
                 <w:sz w:val="22"/>
                 <w:shd w:val="clear" w:color="auto" w:fill="FFFFFF"/>
               </w:rPr>
-              <w:t xml:space="preserve">Moon, J. Performance Comparison of Relay-Based Covert Communications: DF, </w:t>
-            </w:r>
-            <w:proofErr w:type="gramStart"/>
-            <w:r>
-              <w:rPr>
-                <w:rFonts w:ascii="Times New Roman" w:eastAsia="바탕" w:hAnsi="Times New Roman" w:cs="Times New Roman"/>
-                <w:color w:val="222222"/>
-                <w:sz w:val="22"/>
-                <w:shd w:val="clear" w:color="auto" w:fill="FFFFFF"/>
-              </w:rPr>
-              <w:t>CF</w:t>
-            </w:r>
-            <w:proofErr w:type="gramEnd"/>
-            <w:r>
-              <w:rPr>
-                <w:rFonts w:ascii="Times New Roman" w:eastAsia="바탕" w:hAnsi="Times New Roman" w:cs="Times New Roman"/>
-                <w:color w:val="222222"/>
-                <w:sz w:val="22"/>
-                <w:shd w:val="clear" w:color="auto" w:fill="FFFFFF"/>
-              </w:rPr>
-              <w:t xml:space="preserve"> and AF. </w:t>
+              <w:t>Moon, J. Performance Comparison of Relay-Based Covert Communications: DF, CF and AF. </w:t>
             </w:r>
             <w:r>
               <w:rPr>
@@ -31461,27 +32089,7 @@
                 <w:sz w:val="22"/>
                 <w:shd w:val="clear" w:color="auto" w:fill="FFFFFF"/>
               </w:rPr>
-              <w:t xml:space="preserve">, vol. 1, pp. 1306-1324, 2020, </w:t>
-            </w:r>
-            <w:proofErr w:type="spellStart"/>
-            <w:r>
-              <w:rPr>
-                <w:rFonts w:ascii="Times New Roman" w:eastAsia="바탕" w:hAnsi="Times New Roman" w:cs="Times New Roman"/>
-                <w:color w:val="333333"/>
-                <w:sz w:val="22"/>
-                <w:shd w:val="clear" w:color="auto" w:fill="FFFFFF"/>
-              </w:rPr>
-              <w:t>doi</w:t>
-            </w:r>
-            <w:proofErr w:type="spellEnd"/>
-            <w:r>
-              <w:rPr>
-                <w:rFonts w:ascii="Times New Roman" w:eastAsia="바탕" w:hAnsi="Times New Roman" w:cs="Times New Roman"/>
-                <w:color w:val="333333"/>
-                <w:sz w:val="22"/>
-                <w:shd w:val="clear" w:color="auto" w:fill="FFFFFF"/>
-              </w:rPr>
-              <w:t>: 10.1109/OJCOMS.2020.3020925</w:t>
+              <w:t>, vol. 1, pp. 1306-1324, 2020, doi: 10.1109/OJCOMS.2020.3020925</w:t>
             </w:r>
           </w:p>
         </w:tc>
@@ -31504,6 +32112,7 @@
                 <w:rFonts w:ascii="Times New Roman" w:eastAsia="바탕" w:hAnsi="Times New Roman" w:cs="Times New Roman"/>
                 <w:sz w:val="22"/>
               </w:rPr>
+              <w:lastRenderedPageBreak/>
               <w:t>[27]</w:t>
             </w:r>
           </w:p>
@@ -31534,27 +32143,7 @@
                 <w:sz w:val="22"/>
                 <w:szCs w:val="22"/>
               </w:rPr>
-              <w:t xml:space="preserve"> Zhang and R. Zhang, “Capacity characterization for intelligent reflecting surface aided MIMO communication,” IEEE J. Sel. Areas </w:t>
-            </w:r>
-            <w:proofErr w:type="spellStart"/>
-            <w:r>
-              <w:rPr>
-                <w:rStyle w:val="fontstyle01"/>
-                <w:rFonts w:ascii="Times New Roman" w:eastAsia="바탕" w:hAnsi="Times New Roman" w:cs="Times New Roman"/>
-                <w:sz w:val="22"/>
-                <w:szCs w:val="22"/>
-              </w:rPr>
-              <w:t>Commun</w:t>
-            </w:r>
-            <w:proofErr w:type="spellEnd"/>
-            <w:r>
-              <w:rPr>
-                <w:rStyle w:val="fontstyle01"/>
-                <w:rFonts w:ascii="Times New Roman" w:eastAsia="바탕" w:hAnsi="Times New Roman" w:cs="Times New Roman"/>
-                <w:sz w:val="22"/>
-                <w:szCs w:val="22"/>
-              </w:rPr>
-              <w:t>., vol. 38, no. 8, pp. 1823–1838, Aug. 2020.</w:t>
+              <w:t xml:space="preserve"> Zhang and R. Zhang, “Capacity characterization for intelligent reflecting surface aided MIMO communication,” IEEE J. Sel. Areas Commun., vol. 38, no. 8, pp. 1823–1838, Aug. 2020.</w:t>
             </w:r>
           </w:p>
         </w:tc>
@@ -31577,7 +32166,6 @@
                 <w:rFonts w:ascii="Times New Roman" w:eastAsia="바탕" w:hAnsi="Times New Roman" w:cs="Times New Roman"/>
                 <w:sz w:val="22"/>
               </w:rPr>
-              <w:lastRenderedPageBreak/>
               <w:t>[28]</w:t>
             </w:r>
           </w:p>
@@ -31620,27 +32208,7 @@
                 <w:sz w:val="22"/>
                 <w:shd w:val="clear" w:color="auto" w:fill="FFFFFF"/>
               </w:rPr>
-              <w:t xml:space="preserve">., "Wireless Communications </w:t>
-            </w:r>
-            <w:proofErr w:type="gramStart"/>
-            <w:r>
-              <w:rPr>
-                <w:rFonts w:ascii="Times New Roman" w:eastAsia="바탕" w:hAnsi="Times New Roman" w:cs="Times New Roman"/>
-                <w:color w:val="333333"/>
-                <w:sz w:val="22"/>
-                <w:shd w:val="clear" w:color="auto" w:fill="FFFFFF"/>
-              </w:rPr>
-              <w:t>With</w:t>
-            </w:r>
-            <w:proofErr w:type="gramEnd"/>
-            <w:r>
-              <w:rPr>
-                <w:rFonts w:ascii="Times New Roman" w:eastAsia="바탕" w:hAnsi="Times New Roman" w:cs="Times New Roman"/>
-                <w:color w:val="333333"/>
-                <w:sz w:val="22"/>
-                <w:shd w:val="clear" w:color="auto" w:fill="FFFFFF"/>
-              </w:rPr>
-              <w:t xml:space="preserve"> Reconfigurable Intelligent Surface: Path Loss Modeling and Experimental Measurement," in </w:t>
+              <w:t>., "Wireless Communications With Reconfigurable Intelligent Surface: Path Loss Modeling and Experimental Measurement," in </w:t>
             </w:r>
             <w:r>
               <w:rPr>
@@ -31659,27 +32227,7 @@
                 <w:sz w:val="22"/>
                 <w:shd w:val="clear" w:color="auto" w:fill="FFFFFF"/>
               </w:rPr>
-              <w:t xml:space="preserve">, vol. 20, no. 1, pp. 421-439, Jan. 2021, </w:t>
-            </w:r>
-            <w:proofErr w:type="spellStart"/>
-            <w:r>
-              <w:rPr>
-                <w:rFonts w:ascii="Times New Roman" w:eastAsia="바탕" w:hAnsi="Times New Roman" w:cs="Times New Roman"/>
-                <w:color w:val="333333"/>
-                <w:sz w:val="22"/>
-                <w:shd w:val="clear" w:color="auto" w:fill="FFFFFF"/>
-              </w:rPr>
-              <w:t>doi</w:t>
-            </w:r>
-            <w:proofErr w:type="spellEnd"/>
-            <w:r>
-              <w:rPr>
-                <w:rFonts w:ascii="Times New Roman" w:eastAsia="바탕" w:hAnsi="Times New Roman" w:cs="Times New Roman"/>
-                <w:color w:val="333333"/>
-                <w:sz w:val="22"/>
-                <w:shd w:val="clear" w:color="auto" w:fill="FFFFFF"/>
-              </w:rPr>
-              <w:t>: 10.1109/TWC.2020.3024887.</w:t>
+              <w:t>, vol. 20, no. 1, pp. 421-439, Jan. 2021, doi: 10.1109/TWC.2020.3024887.</w:t>
             </w:r>
           </w:p>
         </w:tc>
@@ -31727,27 +32275,7 @@
                 <w:sz w:val="22"/>
                 <w:shd w:val="clear" w:color="auto" w:fill="FFFFFF"/>
               </w:rPr>
-              <w:t xml:space="preserve">C. Wu, S. Yan, X. Zhou, R. </w:t>
-            </w:r>
-            <w:proofErr w:type="gramStart"/>
-            <w:r>
-              <w:rPr>
-                <w:rFonts w:ascii="Times New Roman" w:eastAsia="바탕" w:hAnsi="Times New Roman" w:cs="Times New Roman"/>
-                <w:color w:val="333333"/>
-                <w:sz w:val="22"/>
-                <w:shd w:val="clear" w:color="auto" w:fill="FFFFFF"/>
-              </w:rPr>
-              <w:t>Chen</w:t>
-            </w:r>
-            <w:proofErr w:type="gramEnd"/>
-            <w:r>
-              <w:rPr>
-                <w:rFonts w:ascii="Times New Roman" w:eastAsia="바탕" w:hAnsi="Times New Roman" w:cs="Times New Roman"/>
-                <w:color w:val="333333"/>
-                <w:sz w:val="22"/>
-                <w:shd w:val="clear" w:color="auto" w:fill="FFFFFF"/>
-              </w:rPr>
-              <w:t xml:space="preserve"> and J. Sun, "Intelligent Reflecting Surface (IRS)-Aided Covert Communication with Warden’s Statistical CSI," in </w:t>
+              <w:t>C. Wu, S. Yan, X. Zhou, R. Chen and J. Sun, "Intelligent Reflecting Surface (IRS)-Aided Covert Communication with Warden’s Statistical CSI," in </w:t>
             </w:r>
             <w:r>
               <w:rPr>
@@ -31766,27 +32294,7 @@
                 <w:sz w:val="22"/>
                 <w:shd w:val="clear" w:color="auto" w:fill="FFFFFF"/>
               </w:rPr>
-              <w:t xml:space="preserve">, vol. 10, no. 7, pp. 1449-1453, July 2021, </w:t>
-            </w:r>
-            <w:proofErr w:type="spellStart"/>
-            <w:r>
-              <w:rPr>
-                <w:rFonts w:ascii="Times New Roman" w:eastAsia="바탕" w:hAnsi="Times New Roman" w:cs="Times New Roman"/>
-                <w:color w:val="333333"/>
-                <w:sz w:val="22"/>
-                <w:shd w:val="clear" w:color="auto" w:fill="FFFFFF"/>
-              </w:rPr>
-              <w:t>doi</w:t>
-            </w:r>
-            <w:proofErr w:type="spellEnd"/>
-            <w:r>
-              <w:rPr>
-                <w:rFonts w:ascii="Times New Roman" w:eastAsia="바탕" w:hAnsi="Times New Roman" w:cs="Times New Roman"/>
-                <w:color w:val="333333"/>
-                <w:sz w:val="22"/>
-                <w:shd w:val="clear" w:color="auto" w:fill="FFFFFF"/>
-              </w:rPr>
-              <w:t>: 10.1109/LWC.2021.3069778</w:t>
+              <w:t>, vol. 10, no. 7, pp. 1449-1453, July 2021, doi: 10.1109/LWC.2021.3069778</w:t>
             </w:r>
           </w:p>
         </w:tc>
@@ -31834,47 +32342,7 @@
                 <w:sz w:val="22"/>
                 <w:szCs w:val="22"/>
               </w:rPr>
-              <w:t xml:space="preserve">J. Si, Z. Li, J. Cheng, L. Guan, J. Shi, and N. </w:t>
-            </w:r>
-            <w:proofErr w:type="spellStart"/>
-            <w:r>
-              <w:rPr>
-                <w:rStyle w:val="fontstyle01"/>
-                <w:rFonts w:ascii="Times New Roman" w:eastAsia="바탕" w:hAnsi="Times New Roman" w:cs="Times New Roman"/>
-                <w:sz w:val="22"/>
-                <w:szCs w:val="22"/>
-              </w:rPr>
-              <w:t>AlDhahir</w:t>
-            </w:r>
-            <w:proofErr w:type="spellEnd"/>
-            <w:r>
-              <w:rPr>
-                <w:rStyle w:val="fontstyle01"/>
-                <w:rFonts w:ascii="Times New Roman" w:eastAsia="바탕" w:hAnsi="Times New Roman" w:cs="Times New Roman"/>
-                <w:sz w:val="22"/>
-                <w:szCs w:val="22"/>
-              </w:rPr>
-              <w:t xml:space="preserve">, “Covert transmission assisted by intelligent reflecting surface,” IEEE Trans. </w:t>
-            </w:r>
-            <w:proofErr w:type="spellStart"/>
-            <w:r>
-              <w:rPr>
-                <w:rStyle w:val="fontstyle01"/>
-                <w:rFonts w:ascii="Times New Roman" w:eastAsia="바탕" w:hAnsi="Times New Roman" w:cs="Times New Roman"/>
-                <w:sz w:val="22"/>
-                <w:szCs w:val="22"/>
-              </w:rPr>
-              <w:t>Commun</w:t>
-            </w:r>
-            <w:proofErr w:type="spellEnd"/>
-            <w:r>
-              <w:rPr>
-                <w:rStyle w:val="fontstyle01"/>
-                <w:rFonts w:ascii="Times New Roman" w:eastAsia="바탕" w:hAnsi="Times New Roman" w:cs="Times New Roman"/>
-                <w:sz w:val="22"/>
-                <w:szCs w:val="22"/>
-              </w:rPr>
-              <w:t>., vol. 69, no. 8, pp. 5394–5408, Aug. 2021</w:t>
+              <w:t>J. Si, Z. Li, J. Cheng, L. Guan, J. Shi, and N. AlDhahir, “Covert transmission assisted by intelligent reflecting surface,” IEEE Trans. Commun., vol. 69, no. 8, pp. 5394–5408, Aug. 2021</w:t>
             </w:r>
             <w:r>
               <w:rPr>
@@ -31930,27 +32398,7 @@
                 <w:sz w:val="22"/>
                 <w:shd w:val="clear" w:color="auto" w:fill="FFFFFF"/>
               </w:rPr>
-              <w:t xml:space="preserve">C. Wang, Z. Li, J. </w:t>
-            </w:r>
-            <w:proofErr w:type="gramStart"/>
-            <w:r>
-              <w:rPr>
-                <w:rFonts w:ascii="Times New Roman" w:eastAsia="바탕" w:hAnsi="Times New Roman" w:cs="Times New Roman"/>
-                <w:color w:val="333333"/>
-                <w:sz w:val="22"/>
-                <w:shd w:val="clear" w:color="auto" w:fill="FFFFFF"/>
-              </w:rPr>
-              <w:t>Shi</w:t>
-            </w:r>
-            <w:proofErr w:type="gramEnd"/>
-            <w:r>
-              <w:rPr>
-                <w:rFonts w:ascii="Times New Roman" w:eastAsia="바탕" w:hAnsi="Times New Roman" w:cs="Times New Roman"/>
-                <w:color w:val="333333"/>
-                <w:sz w:val="22"/>
-                <w:shd w:val="clear" w:color="auto" w:fill="FFFFFF"/>
-              </w:rPr>
-              <w:t xml:space="preserve"> and D. W. K. Ng, "Intelligent Reflecting Surface-Assisted Multi-Antenna Covert Communications: Joint Active and Passive Beamforming Optimization," in </w:t>
+              <w:t>C. Wang, Z. Li, J. Shi and D. W. K. Ng, "Intelligent Reflecting Surface-Assisted Multi-Antenna Covert Communications: Joint Active and Passive Beamforming Optimization," in </w:t>
             </w:r>
             <w:r>
               <w:rPr>
@@ -31969,27 +32417,7 @@
                 <w:sz w:val="22"/>
                 <w:shd w:val="clear" w:color="auto" w:fill="FFFFFF"/>
               </w:rPr>
-              <w:t xml:space="preserve">, vol. 69, no. 6, pp. 3984-4000, June 2021, </w:t>
-            </w:r>
-            <w:proofErr w:type="spellStart"/>
-            <w:r>
-              <w:rPr>
-                <w:rFonts w:ascii="Times New Roman" w:eastAsia="바탕" w:hAnsi="Times New Roman" w:cs="Times New Roman"/>
-                <w:color w:val="333333"/>
-                <w:sz w:val="22"/>
-                <w:shd w:val="clear" w:color="auto" w:fill="FFFFFF"/>
-              </w:rPr>
-              <w:t>doi</w:t>
-            </w:r>
-            <w:proofErr w:type="spellEnd"/>
-            <w:r>
-              <w:rPr>
-                <w:rFonts w:ascii="Times New Roman" w:eastAsia="바탕" w:hAnsi="Times New Roman" w:cs="Times New Roman"/>
-                <w:color w:val="333333"/>
-                <w:sz w:val="22"/>
-                <w:shd w:val="clear" w:color="auto" w:fill="FFFFFF"/>
-              </w:rPr>
-              <w:t>: 10.1109/TCOMM.2021.3062376</w:t>
+              <w:t>, vol. 69, no. 6, pp. 3984-4000, June 2021, doi: 10.1109/TCOMM.2021.3062376</w:t>
             </w:r>
             <w:r>
               <w:rPr>
@@ -32044,27 +32472,7 @@
                 <w:sz w:val="22"/>
                 <w:shd w:val="clear" w:color="auto" w:fill="FFFFFF"/>
               </w:rPr>
-              <w:t xml:space="preserve">C. Wang, Z. Li, T. -X. Zheng, D. W. K. </w:t>
-            </w:r>
-            <w:proofErr w:type="gramStart"/>
-            <w:r>
-              <w:rPr>
-                <w:rFonts w:ascii="Times New Roman" w:eastAsia="바탕" w:hAnsi="Times New Roman" w:cs="Times New Roman"/>
-                <w:color w:val="333333"/>
-                <w:sz w:val="22"/>
-                <w:shd w:val="clear" w:color="auto" w:fill="FFFFFF"/>
-              </w:rPr>
-              <w:t>Ng</w:t>
-            </w:r>
-            <w:proofErr w:type="gramEnd"/>
-            <w:r>
-              <w:rPr>
-                <w:rFonts w:ascii="Times New Roman" w:eastAsia="바탕" w:hAnsi="Times New Roman" w:cs="Times New Roman"/>
-                <w:color w:val="333333"/>
-                <w:sz w:val="22"/>
-                <w:shd w:val="clear" w:color="auto" w:fill="FFFFFF"/>
-              </w:rPr>
-              <w:t xml:space="preserve"> and N. Al-Dhahir, "Intelligent Reflecting Surface-Aided Full-Duplex Covert Communications: Information Freshness Optimization," in </w:t>
+              <w:t>C. Wang, Z. Li, T. -X. Zheng, D. W. K. Ng and N. Al-Dhahir, "Intelligent Reflecting Surface-Aided Full-Duplex Covert Communications: Information Freshness Optimization," in </w:t>
             </w:r>
             <w:r>
               <w:rPr>
@@ -32083,27 +32491,7 @@
                 <w:sz w:val="22"/>
                 <w:shd w:val="clear" w:color="auto" w:fill="FFFFFF"/>
               </w:rPr>
-              <w:t xml:space="preserve">, vol. 22, no. 5, pp. 3246-3263, May 2023, </w:t>
-            </w:r>
-            <w:proofErr w:type="spellStart"/>
-            <w:r>
-              <w:rPr>
-                <w:rFonts w:ascii="Times New Roman" w:eastAsia="바탕" w:hAnsi="Times New Roman" w:cs="Times New Roman"/>
-                <w:color w:val="333333"/>
-                <w:sz w:val="22"/>
-                <w:shd w:val="clear" w:color="auto" w:fill="FFFFFF"/>
-              </w:rPr>
-              <w:t>doi</w:t>
-            </w:r>
-            <w:proofErr w:type="spellEnd"/>
-            <w:r>
-              <w:rPr>
-                <w:rFonts w:ascii="Times New Roman" w:eastAsia="바탕" w:hAnsi="Times New Roman" w:cs="Times New Roman"/>
-                <w:color w:val="333333"/>
-                <w:sz w:val="22"/>
-                <w:shd w:val="clear" w:color="auto" w:fill="FFFFFF"/>
-              </w:rPr>
-              <w:t>: 10.1109/TWC.2022.3217041</w:t>
+              <w:t>, vol. 22, no. 5, pp. 3246-3263, May 2023, doi: 10.1109/TWC.2022.3217041</w:t>
             </w:r>
             <w:r>
               <w:rPr>
@@ -32158,27 +32546,7 @@
                 <w:sz w:val="22"/>
                 <w:shd w:val="clear" w:color="auto" w:fill="FFFFFF"/>
               </w:rPr>
-              <w:t xml:space="preserve">C. Wang, Z. Li, J. </w:t>
-            </w:r>
-            <w:proofErr w:type="gramStart"/>
-            <w:r>
-              <w:rPr>
-                <w:rFonts w:ascii="Times New Roman" w:eastAsia="바탕" w:hAnsi="Times New Roman" w:cs="Times New Roman"/>
-                <w:color w:val="333333"/>
-                <w:sz w:val="22"/>
-                <w:shd w:val="clear" w:color="auto" w:fill="FFFFFF"/>
-              </w:rPr>
-              <w:t>Shi</w:t>
-            </w:r>
-            <w:proofErr w:type="gramEnd"/>
-            <w:r>
-              <w:rPr>
-                <w:rFonts w:ascii="Times New Roman" w:eastAsia="바탕" w:hAnsi="Times New Roman" w:cs="Times New Roman"/>
-                <w:color w:val="333333"/>
-                <w:sz w:val="22"/>
-                <w:shd w:val="clear" w:color="auto" w:fill="FFFFFF"/>
-              </w:rPr>
-              <w:t xml:space="preserve"> and D. W. K. Ng, "Intelligent Reflecting Surface-Assisted Multi-Antenna Covert Communications: Joint Active and Passive Beamforming Optimization," in </w:t>
+              <w:t>C. Wang, Z. Li, J. Shi and D. W. K. Ng, "Intelligent Reflecting Surface-Assisted Multi-Antenna Covert Communications: Joint Active and Passive Beamforming Optimization," in </w:t>
             </w:r>
             <w:r>
               <w:rPr>
@@ -32197,9 +32565,8 @@
                 <w:sz w:val="22"/>
                 <w:shd w:val="clear" w:color="auto" w:fill="FFFFFF"/>
               </w:rPr>
-              <w:t xml:space="preserve">, vol. 69, no. 6, pp. 3984-4000, June 2021, </w:t>
-            </w:r>
-            <w:proofErr w:type="spellStart"/>
+              <w:t xml:space="preserve">, vol. 69, no. 6, pp. 3984-4000, June 2021, doi: </w:t>
+            </w:r>
             <w:r>
               <w:rPr>
                 <w:rFonts w:ascii="Times New Roman" w:eastAsia="바탕" w:hAnsi="Times New Roman" w:cs="Times New Roman"/>
@@ -32207,17 +32574,8 @@
                 <w:sz w:val="22"/>
                 <w:shd w:val="clear" w:color="auto" w:fill="FFFFFF"/>
               </w:rPr>
-              <w:t>doi</w:t>
-            </w:r>
-            <w:proofErr w:type="spellEnd"/>
-            <w:r>
-              <w:rPr>
-                <w:rFonts w:ascii="Times New Roman" w:eastAsia="바탕" w:hAnsi="Times New Roman" w:cs="Times New Roman"/>
-                <w:color w:val="333333"/>
-                <w:sz w:val="22"/>
-                <w:shd w:val="clear" w:color="auto" w:fill="FFFFFF"/>
-              </w:rPr>
-              <w:t>: 10.1109/TCOMM.2021.3062376</w:t>
+              <w:lastRenderedPageBreak/>
+              <w:t>10.1109/TCOMM.2021.3062376</w:t>
             </w:r>
           </w:p>
         </w:tc>
@@ -32240,6 +32598,7 @@
                 <w:rFonts w:ascii="Times New Roman" w:eastAsia="바탕" w:hAnsi="Times New Roman" w:cs="Times New Roman"/>
                 <w:sz w:val="22"/>
               </w:rPr>
+              <w:lastRenderedPageBreak/>
               <w:t>[34]</w:t>
             </w:r>
           </w:p>
@@ -32265,27 +32624,7 @@
                 <w:sz w:val="22"/>
                 <w:shd w:val="clear" w:color="auto" w:fill="FFFFFF"/>
               </w:rPr>
-              <w:t xml:space="preserve">S. </w:t>
-            </w:r>
-            <w:proofErr w:type="spellStart"/>
-            <w:r>
-              <w:rPr>
-                <w:rFonts w:ascii="Times New Roman" w:eastAsia="바탕" w:hAnsi="Times New Roman" w:cs="Times New Roman"/>
-                <w:color w:val="333333"/>
-                <w:sz w:val="22"/>
-                <w:shd w:val="clear" w:color="auto" w:fill="FFFFFF"/>
-              </w:rPr>
-              <w:t>Pejoski</w:t>
-            </w:r>
-            <w:proofErr w:type="spellEnd"/>
-            <w:r>
-              <w:rPr>
-                <w:rFonts w:ascii="Times New Roman" w:eastAsia="바탕" w:hAnsi="Times New Roman" w:cs="Times New Roman"/>
-                <w:color w:val="333333"/>
-                <w:sz w:val="22"/>
-                <w:shd w:val="clear" w:color="auto" w:fill="FFFFFF"/>
-              </w:rPr>
-              <w:t>, Z. Hadzi-Velkov and N. Zlatanov, "Full-Duplex Covert Communications Assisted by Intelligent Reflective Surfaces," in </w:t>
+              <w:t>S. Pejoski, Z. Hadzi-Velkov and N. Zlatanov, "Full-Duplex Covert Communications Assisted by Intelligent Reflective Surfaces," in </w:t>
             </w:r>
             <w:r>
               <w:rPr>
@@ -32295,47 +32634,16 @@
                 <w:sz w:val="22"/>
                 <w:shd w:val="clear" w:color="auto" w:fill="FFFFFF"/>
               </w:rPr>
-              <w:t xml:space="preserve">IEEE </w:t>
-            </w:r>
-            <w:r>
-              <w:rPr>
-                <w:rStyle w:val="Emphasis"/>
+              <w:t>IEEE Communications Letters</w:t>
+            </w:r>
+            <w:r>
+              <w:rPr>
                 <w:rFonts w:ascii="Times New Roman" w:eastAsia="바탕" w:hAnsi="Times New Roman" w:cs="Times New Roman"/>
                 <w:color w:val="333333"/>
                 <w:sz w:val="22"/>
                 <w:shd w:val="clear" w:color="auto" w:fill="FFFFFF"/>
               </w:rPr>
-              <w:lastRenderedPageBreak/>
-              <w:t>Communications Letters</w:t>
-            </w:r>
-            <w:r>
-              <w:rPr>
-                <w:rFonts w:ascii="Times New Roman" w:eastAsia="바탕" w:hAnsi="Times New Roman" w:cs="Times New Roman"/>
-                <w:color w:val="333333"/>
-                <w:sz w:val="22"/>
-                <w:shd w:val="clear" w:color="auto" w:fill="FFFFFF"/>
-              </w:rPr>
-              <w:t xml:space="preserve">, vol. 26, no. 12, pp. 2846-2850, Dec. 2022, </w:t>
-            </w:r>
-            <w:proofErr w:type="spellStart"/>
-            <w:r>
-              <w:rPr>
-                <w:rFonts w:ascii="Times New Roman" w:eastAsia="바탕" w:hAnsi="Times New Roman" w:cs="Times New Roman"/>
-                <w:color w:val="333333"/>
-                <w:sz w:val="22"/>
-                <w:shd w:val="clear" w:color="auto" w:fill="FFFFFF"/>
-              </w:rPr>
-              <w:t>doi</w:t>
-            </w:r>
-            <w:proofErr w:type="spellEnd"/>
-            <w:r>
-              <w:rPr>
-                <w:rFonts w:ascii="Times New Roman" w:eastAsia="바탕" w:hAnsi="Times New Roman" w:cs="Times New Roman"/>
-                <w:color w:val="333333"/>
-                <w:sz w:val="22"/>
-                <w:shd w:val="clear" w:color="auto" w:fill="FFFFFF"/>
-              </w:rPr>
-              <w:t>: 10.1109/LCOMM.2022.3206962.</w:t>
+              <w:t>, vol. 26, no. 12, pp. 2846-2850, Dec. 2022, doi: 10.1109/LCOMM.2022.3206962.</w:t>
             </w:r>
             <w:r>
               <w:rPr>
@@ -32365,7 +32673,6 @@
                 <w:rFonts w:ascii="Times New Roman" w:eastAsia="바탕" w:hAnsi="Times New Roman" w:cs="Times New Roman"/>
                 <w:sz w:val="22"/>
               </w:rPr>
-              <w:lastRenderedPageBreak/>
               <w:t>[35]</w:t>
             </w:r>
           </w:p>
@@ -32409,27 +32716,7 @@
                 <w:sz w:val="22"/>
                 <w:shd w:val="clear" w:color="auto" w:fill="FFFFFF"/>
               </w:rPr>
-              <w:t xml:space="preserve">, vol. 72, no. </w:t>
-            </w:r>
-            <w:proofErr w:type="gramStart"/>
-            <w:r>
-              <w:rPr>
-                <w:rFonts w:ascii="Times New Roman" w:eastAsia="바탕" w:hAnsi="Times New Roman" w:cs="Times New Roman"/>
-                <w:color w:val="333333"/>
-                <w:sz w:val="22"/>
-                <w:shd w:val="clear" w:color="auto" w:fill="FFFFFF"/>
-              </w:rPr>
-              <w:t>4,pp.</w:t>
-            </w:r>
-            <w:proofErr w:type="gramEnd"/>
-            <w:r>
-              <w:rPr>
-                <w:rFonts w:ascii="Times New Roman" w:eastAsia="바탕" w:hAnsi="Times New Roman" w:cs="Times New Roman"/>
-                <w:color w:val="333333"/>
-                <w:sz w:val="22"/>
-                <w:shd w:val="clear" w:color="auto" w:fill="FFFFFF"/>
-              </w:rPr>
-              <w:t>5401-5406,April2023,doi:10.1109/TVT.2022.3224024.</w:t>
+              <w:t>, vol. 72, no. 4,pp.5401-5406,April2023,doi:10.1109/TVT.2022.3224024.</w:t>
             </w:r>
           </w:p>
           <w:p>
@@ -32488,27 +32775,7 @@
                 <w:sz w:val="22"/>
                 <w:shd w:val="clear" w:color="auto" w:fill="FFFFFF"/>
               </w:rPr>
-              <w:t xml:space="preserve">C. Wang, Z. Li, T. -X. Zheng, D. W. K. </w:t>
-            </w:r>
-            <w:proofErr w:type="gramStart"/>
-            <w:r>
-              <w:rPr>
-                <w:rFonts w:ascii="Times New Roman" w:eastAsia="바탕" w:hAnsi="Times New Roman" w:cs="Times New Roman"/>
-                <w:color w:val="333333"/>
-                <w:sz w:val="22"/>
-                <w:shd w:val="clear" w:color="auto" w:fill="FFFFFF"/>
-              </w:rPr>
-              <w:t>Ng</w:t>
-            </w:r>
-            <w:proofErr w:type="gramEnd"/>
-            <w:r>
-              <w:rPr>
-                <w:rFonts w:ascii="Times New Roman" w:eastAsia="바탕" w:hAnsi="Times New Roman" w:cs="Times New Roman"/>
-                <w:color w:val="333333"/>
-                <w:sz w:val="22"/>
-                <w:shd w:val="clear" w:color="auto" w:fill="FFFFFF"/>
-              </w:rPr>
-              <w:t xml:space="preserve"> and N. Al-Dhahir, "Intelligent Reflecting Surface-Aided Full-Duplex Covert Communications: Information Freshness Optimization," in </w:t>
+              <w:t>C. Wang, Z. Li, T. -X. Zheng, D. W. K. Ng and N. Al-Dhahir, "Intelligent Reflecting Surface-Aided Full-Duplex Covert Communications: Information Freshness Optimization," in </w:t>
             </w:r>
             <w:r>
               <w:rPr>
@@ -32527,27 +32794,7 @@
                 <w:sz w:val="22"/>
                 <w:shd w:val="clear" w:color="auto" w:fill="FFFFFF"/>
               </w:rPr>
-              <w:t xml:space="preserve">, vol. 22, no. 5, pp. 3246-3263, May 2023, </w:t>
-            </w:r>
-            <w:proofErr w:type="spellStart"/>
-            <w:r>
-              <w:rPr>
-                <w:rFonts w:ascii="Times New Roman" w:eastAsia="바탕" w:hAnsi="Times New Roman" w:cs="Times New Roman"/>
-                <w:color w:val="333333"/>
-                <w:sz w:val="22"/>
-                <w:shd w:val="clear" w:color="auto" w:fill="FFFFFF"/>
-              </w:rPr>
-              <w:t>doi</w:t>
-            </w:r>
-            <w:proofErr w:type="spellEnd"/>
-            <w:r>
-              <w:rPr>
-                <w:rFonts w:ascii="Times New Roman" w:eastAsia="바탕" w:hAnsi="Times New Roman" w:cs="Times New Roman"/>
-                <w:color w:val="333333"/>
-                <w:sz w:val="22"/>
-                <w:shd w:val="clear" w:color="auto" w:fill="FFFFFF"/>
-              </w:rPr>
-              <w:t>: 10.1109/TWC.2022.3217041</w:t>
+              <w:t>, vol. 22, no. 5, pp. 3246-3263, May 2023, doi: 10.1109/TWC.2022.3217041</w:t>
             </w:r>
             <w:r>
               <w:rPr>
@@ -32615,58 +32862,16 @@
                 <w:sz w:val="22"/>
                 <w:shd w:val="clear" w:color="auto" w:fill="FFFFFF"/>
               </w:rPr>
-              <w:t>2022 International Conference on Networking and Network Applications (</w:t>
-            </w:r>
-            <w:proofErr w:type="spellStart"/>
-            <w:r>
-              <w:rPr>
-                <w:rStyle w:val="Emphasis"/>
+              <w:t>2022 International Conference on Networking and Network Applications (NaNA)</w:t>
+            </w:r>
+            <w:r>
+              <w:rPr>
                 <w:rFonts w:ascii="Times New Roman" w:eastAsia="바탕" w:hAnsi="Times New Roman" w:cs="Times New Roman"/>
                 <w:color w:val="333333"/>
                 <w:sz w:val="22"/>
                 <w:shd w:val="clear" w:color="auto" w:fill="FFFFFF"/>
               </w:rPr>
-              <w:t>NaNA</w:t>
-            </w:r>
-            <w:proofErr w:type="spellEnd"/>
-            <w:r>
-              <w:rPr>
-                <w:rStyle w:val="Emphasis"/>
-                <w:rFonts w:ascii="Times New Roman" w:eastAsia="바탕" w:hAnsi="Times New Roman" w:cs="Times New Roman"/>
-                <w:color w:val="333333"/>
-                <w:sz w:val="22"/>
-                <w:shd w:val="clear" w:color="auto" w:fill="FFFFFF"/>
-              </w:rPr>
-              <w:t>)</w:t>
-            </w:r>
-            <w:r>
-              <w:rPr>
-                <w:rFonts w:ascii="Times New Roman" w:eastAsia="바탕" w:hAnsi="Times New Roman" w:cs="Times New Roman"/>
-                <w:color w:val="333333"/>
-                <w:sz w:val="22"/>
-                <w:shd w:val="clear" w:color="auto" w:fill="FFFFFF"/>
-              </w:rPr>
-              <w:t>, Urumqi, China,</w:t>
-            </w:r>
-            <w:proofErr w:type="gramStart"/>
-            <w:r>
-              <w:rPr>
-                <w:rFonts w:ascii="Times New Roman" w:eastAsia="바탕" w:hAnsi="Times New Roman" w:cs="Times New Roman"/>
-                <w:color w:val="333333"/>
-                <w:sz w:val="22"/>
-                <w:shd w:val="clear" w:color="auto" w:fill="FFFFFF"/>
-              </w:rPr>
-              <w:t>2022,pp.</w:t>
-            </w:r>
-            <w:proofErr w:type="gramEnd"/>
-            <w:r>
-              <w:rPr>
-                <w:rFonts w:ascii="Times New Roman" w:eastAsia="바탕" w:hAnsi="Times New Roman" w:cs="Times New Roman"/>
-                <w:color w:val="333333"/>
-                <w:sz w:val="22"/>
-                <w:shd w:val="clear" w:color="auto" w:fill="FFFFFF"/>
-              </w:rPr>
-              <w:t>35-40,doi:10.1109/NaNA56854.2022.00014</w:t>
+              <w:t>, Urumqi, China,2022,pp.35-40,doi:10.1109/NaNA56854.2022.00014</w:t>
             </w:r>
           </w:p>
         </w:tc>
@@ -32714,47 +32919,7 @@
                 <w:sz w:val="22"/>
                 <w:shd w:val="clear" w:color="auto" w:fill="FFFFFF"/>
               </w:rPr>
-              <w:t xml:space="preserve">Xu, </w:t>
-            </w:r>
-            <w:proofErr w:type="spellStart"/>
-            <w:r>
-              <w:rPr>
-                <w:rFonts w:ascii="Times New Roman" w:eastAsia="바탕" w:hAnsi="Times New Roman" w:cs="Times New Roman"/>
-                <w:color w:val="333333"/>
-                <w:sz w:val="22"/>
-                <w:shd w:val="clear" w:color="auto" w:fill="FFFFFF"/>
-              </w:rPr>
-              <w:t>Xiaobei</w:t>
-            </w:r>
-            <w:proofErr w:type="spellEnd"/>
-            <w:r>
-              <w:rPr>
-                <w:rFonts w:ascii="Times New Roman" w:eastAsia="바탕" w:hAnsi="Times New Roman" w:cs="Times New Roman"/>
-                <w:color w:val="333333"/>
-                <w:sz w:val="22"/>
-                <w:shd w:val="clear" w:color="auto" w:fill="FFFFFF"/>
-              </w:rPr>
-              <w:t xml:space="preserve"> &amp; Hu, Linzi &amp; Wei, Sha &amp; Qian, Yuwen &amp; Yan, </w:t>
-            </w:r>
-            <w:proofErr w:type="spellStart"/>
-            <w:r>
-              <w:rPr>
-                <w:rFonts w:ascii="Times New Roman" w:eastAsia="바탕" w:hAnsi="Times New Roman" w:cs="Times New Roman"/>
-                <w:color w:val="333333"/>
-                <w:sz w:val="22"/>
-                <w:shd w:val="clear" w:color="auto" w:fill="FFFFFF"/>
-              </w:rPr>
-              <w:t>Shihao</w:t>
-            </w:r>
-            <w:proofErr w:type="spellEnd"/>
-            <w:r>
-              <w:rPr>
-                <w:rFonts w:ascii="Times New Roman" w:eastAsia="바탕" w:hAnsi="Times New Roman" w:cs="Times New Roman"/>
-                <w:color w:val="333333"/>
-                <w:sz w:val="22"/>
-                <w:shd w:val="clear" w:color="auto" w:fill="FFFFFF"/>
-              </w:rPr>
-              <w:t xml:space="preserve"> &amp; Shu, Feng &amp; Li, Jun. (2023). On IRS-Assisted Covert Communication with a Friendly UAV. Drones. 7. 453. 10.3390/drones7070453.</w:t>
+              <w:t>Xu, Xiaobei &amp; Hu, Linzi &amp; Wei, Sha &amp; Qian, Yuwen &amp; Yan, Shihao &amp; Shu, Feng &amp; Li, Jun. (2023). On IRS-Assisted Covert Communication with a Friendly UAV. Drones. 7. 453. 10.3390/drones7070453.</w:t>
             </w:r>
           </w:p>
           <w:p>
@@ -32813,47 +32978,7 @@
                 <w:sz w:val="22"/>
                 <w:shd w:val="clear" w:color="auto" w:fill="FFFFFF"/>
               </w:rPr>
-              <w:t xml:space="preserve">R. Zhang, X. Chen, M. Liu, N. Zhao, X. </w:t>
-            </w:r>
-            <w:proofErr w:type="gramStart"/>
-            <w:r>
-              <w:rPr>
-                <w:rFonts w:ascii="Times New Roman" w:eastAsia="바탕" w:hAnsi="Times New Roman" w:cs="Times New Roman"/>
-                <w:color w:val="333333"/>
-                <w:sz w:val="22"/>
-                <w:shd w:val="clear" w:color="auto" w:fill="FFFFFF"/>
-              </w:rPr>
-              <w:t>Wang</w:t>
-            </w:r>
-            <w:proofErr w:type="gramEnd"/>
-            <w:r>
-              <w:rPr>
-                <w:rFonts w:ascii="Times New Roman" w:eastAsia="바탕" w:hAnsi="Times New Roman" w:cs="Times New Roman"/>
-                <w:color w:val="333333"/>
-                <w:sz w:val="22"/>
-                <w:shd w:val="clear" w:color="auto" w:fill="FFFFFF"/>
-              </w:rPr>
-              <w:t xml:space="preserve"> and A. </w:t>
-            </w:r>
-            <w:proofErr w:type="spellStart"/>
-            <w:r>
-              <w:rPr>
-                <w:rFonts w:ascii="Times New Roman" w:eastAsia="바탕" w:hAnsi="Times New Roman" w:cs="Times New Roman"/>
-                <w:color w:val="333333"/>
-                <w:sz w:val="22"/>
-                <w:shd w:val="clear" w:color="auto" w:fill="FFFFFF"/>
-              </w:rPr>
-              <w:t>Nallanathan</w:t>
-            </w:r>
-            <w:proofErr w:type="spellEnd"/>
-            <w:r>
-              <w:rPr>
-                <w:rFonts w:ascii="Times New Roman" w:eastAsia="바탕" w:hAnsi="Times New Roman" w:cs="Times New Roman"/>
-                <w:color w:val="333333"/>
-                <w:sz w:val="22"/>
-                <w:shd w:val="clear" w:color="auto" w:fill="FFFFFF"/>
-              </w:rPr>
-              <w:t>, "UAV Relay Assisted Cooperative Jamming for Covert Communications Over Rician Fading," in </w:t>
+              <w:t>R. Zhang, X. Chen, M. Liu, N. Zhao, X. Wang and A. Nallanathan, "UAV Relay Assisted Cooperative Jamming for Covert Communications Over Rician Fading," in </w:t>
             </w:r>
             <w:r>
               <w:rPr>
@@ -32872,27 +32997,7 @@
                 <w:sz w:val="22"/>
                 <w:shd w:val="clear" w:color="auto" w:fill="FFFFFF"/>
               </w:rPr>
-              <w:t xml:space="preserve">, vol. 71, no. 7, pp. 7936-7941, July 2022, </w:t>
-            </w:r>
-            <w:proofErr w:type="spellStart"/>
-            <w:r>
-              <w:rPr>
-                <w:rFonts w:ascii="Times New Roman" w:eastAsia="바탕" w:hAnsi="Times New Roman" w:cs="Times New Roman"/>
-                <w:color w:val="333333"/>
-                <w:sz w:val="22"/>
-                <w:shd w:val="clear" w:color="auto" w:fill="FFFFFF"/>
-              </w:rPr>
-              <w:t>doi</w:t>
-            </w:r>
-            <w:proofErr w:type="spellEnd"/>
-            <w:r>
-              <w:rPr>
-                <w:rFonts w:ascii="Times New Roman" w:eastAsia="바탕" w:hAnsi="Times New Roman" w:cs="Times New Roman"/>
-                <w:color w:val="333333"/>
-                <w:sz w:val="22"/>
-                <w:shd w:val="clear" w:color="auto" w:fill="FFFFFF"/>
-              </w:rPr>
-              <w:t>: 10.1109/TVT.2022.3164051.</w:t>
+              <w:t>, vol. 71, no. 7, pp. 7936-7941, July 2022, doi: 10.1109/TVT.2022.3164051.</w:t>
             </w:r>
           </w:p>
         </w:tc>
@@ -32915,6 +33020,7 @@
                 <w:rFonts w:ascii="Times New Roman" w:eastAsia="바탕" w:hAnsi="Times New Roman" w:cs="Times New Roman"/>
                 <w:sz w:val="22"/>
               </w:rPr>
+              <w:lastRenderedPageBreak/>
               <w:t>[40]</w:t>
             </w:r>
           </w:p>
@@ -32969,7 +33075,6 @@
                 <w:rFonts w:ascii="Times New Roman" w:eastAsia="바탕" w:hAnsi="Times New Roman" w:cs="Times New Roman"/>
                 <w:sz w:val="22"/>
               </w:rPr>
-              <w:lastRenderedPageBreak/>
               <w:t>[41]</w:t>
             </w:r>
           </w:p>
@@ -32994,27 +33099,7 @@
                 <w:sz w:val="22"/>
                 <w:shd w:val="clear" w:color="auto" w:fill="FFFFFF"/>
               </w:rPr>
-              <w:t xml:space="preserve">M. Li, X. Tao, H. </w:t>
-            </w:r>
-            <w:proofErr w:type="gramStart"/>
-            <w:r>
-              <w:rPr>
-                <w:rFonts w:ascii="Times New Roman" w:eastAsia="바탕" w:hAnsi="Times New Roman" w:cs="Times New Roman"/>
-                <w:color w:val="333333"/>
-                <w:sz w:val="22"/>
-                <w:shd w:val="clear" w:color="auto" w:fill="FFFFFF"/>
-              </w:rPr>
-              <w:t>Wu</w:t>
-            </w:r>
-            <w:proofErr w:type="gramEnd"/>
-            <w:r>
-              <w:rPr>
-                <w:rFonts w:ascii="Times New Roman" w:eastAsia="바탕" w:hAnsi="Times New Roman" w:cs="Times New Roman"/>
-                <w:color w:val="333333"/>
-                <w:sz w:val="22"/>
-                <w:shd w:val="clear" w:color="auto" w:fill="FFFFFF"/>
-              </w:rPr>
-              <w:t xml:space="preserve"> and N. Li, "Joint Trajectory and Resource Optimization for Covert Communication in UAV-Enabled Relaying Systems," in </w:t>
+              <w:t>M. Li, X. Tao, H. Wu and N. Li, "Joint Trajectory and Resource Optimization for Covert Communication in UAV-Enabled Relaying Systems," in </w:t>
             </w:r>
             <w:r>
               <w:rPr>
@@ -33033,27 +33118,7 @@
                 <w:sz w:val="22"/>
                 <w:shd w:val="clear" w:color="auto" w:fill="FFFFFF"/>
               </w:rPr>
-              <w:t xml:space="preserve">, vol. 72, no. 4, pp. 5518-5523, April 2023, </w:t>
-            </w:r>
-            <w:proofErr w:type="spellStart"/>
-            <w:r>
-              <w:rPr>
-                <w:rFonts w:ascii="Times New Roman" w:eastAsia="바탕" w:hAnsi="Times New Roman" w:cs="Times New Roman"/>
-                <w:color w:val="333333"/>
-                <w:sz w:val="22"/>
-                <w:shd w:val="clear" w:color="auto" w:fill="FFFFFF"/>
-              </w:rPr>
-              <w:t>doi</w:t>
-            </w:r>
-            <w:proofErr w:type="spellEnd"/>
-            <w:r>
-              <w:rPr>
-                <w:rFonts w:ascii="Times New Roman" w:eastAsia="바탕" w:hAnsi="Times New Roman" w:cs="Times New Roman"/>
-                <w:color w:val="333333"/>
-                <w:sz w:val="22"/>
-                <w:shd w:val="clear" w:color="auto" w:fill="FFFFFF"/>
-              </w:rPr>
-              <w:t>: 10.1109/TVT.2022.3225508.</w:t>
+              <w:t>, vol. 72, no. 4, pp. 5518-5523, April 2023, doi: 10.1109/TVT.2022.3225508.</w:t>
             </w:r>
           </w:p>
         </w:tc>
@@ -33139,27 +33204,7 @@
                 <w:sz w:val="22"/>
                 <w:shd w:val="clear" w:color="auto" w:fill="FFFFFF"/>
               </w:rPr>
-              <w:t xml:space="preserve">, London, UK, 2020, pp. 1-6, </w:t>
-            </w:r>
-            <w:proofErr w:type="spellStart"/>
-            <w:r>
-              <w:rPr>
-                <w:rFonts w:ascii="Times New Roman" w:eastAsia="바탕" w:hAnsi="Times New Roman" w:cs="Times New Roman"/>
-                <w:color w:val="333333"/>
-                <w:sz w:val="22"/>
-                <w:shd w:val="clear" w:color="auto" w:fill="FFFFFF"/>
-              </w:rPr>
-              <w:t>doi</w:t>
-            </w:r>
-            <w:proofErr w:type="spellEnd"/>
-            <w:r>
-              <w:rPr>
-                <w:rFonts w:ascii="Times New Roman" w:eastAsia="바탕" w:hAnsi="Times New Roman" w:cs="Times New Roman"/>
-                <w:color w:val="333333"/>
-                <w:sz w:val="22"/>
-                <w:shd w:val="clear" w:color="auto" w:fill="FFFFFF"/>
-              </w:rPr>
-              <w:t>: 10.1109/PIMRC48278.2020.9217377.</w:t>
+              <w:t>, London, UK, 2020, pp. 1-6, doi: 10.1109/PIMRC48278.2020.9217377.</w:t>
             </w:r>
           </w:p>
         </w:tc>
@@ -33207,27 +33252,7 @@
                 <w:sz w:val="22"/>
                 <w:shd w:val="clear" w:color="auto" w:fill="FFFFFF"/>
               </w:rPr>
-              <w:t xml:space="preserve">X. Liao, J. Si, J. Shi, Z. </w:t>
-            </w:r>
-            <w:proofErr w:type="gramStart"/>
-            <w:r>
-              <w:rPr>
-                <w:rFonts w:ascii="Times New Roman" w:eastAsia="바탕" w:hAnsi="Times New Roman" w:cs="Times New Roman"/>
-                <w:color w:val="333333"/>
-                <w:sz w:val="22"/>
-                <w:shd w:val="clear" w:color="auto" w:fill="FFFFFF"/>
-              </w:rPr>
-              <w:t>Li</w:t>
-            </w:r>
-            <w:proofErr w:type="gramEnd"/>
-            <w:r>
-              <w:rPr>
-                <w:rFonts w:ascii="Times New Roman" w:eastAsia="바탕" w:hAnsi="Times New Roman" w:cs="Times New Roman"/>
-                <w:color w:val="333333"/>
-                <w:sz w:val="22"/>
-                <w:shd w:val="clear" w:color="auto" w:fill="FFFFFF"/>
-              </w:rPr>
-              <w:t xml:space="preserve"> and H. Ding, "Generative Adversarial Network Assisted Power Allocation for Cooperative Cognitive Covert Communication System," in </w:t>
+              <w:t>X. Liao, J. Si, J. Shi, Z. Li and H. Ding, "Generative Adversarial Network Assisted Power Allocation for Cooperative Cognitive Covert Communication System," in </w:t>
             </w:r>
             <w:r>
               <w:rPr>
@@ -33246,27 +33271,7 @@
                 <w:sz w:val="22"/>
                 <w:shd w:val="clear" w:color="auto" w:fill="FFFFFF"/>
               </w:rPr>
-              <w:t xml:space="preserve">, vol. 24, no. 7, pp. 1463-1467, July 2020, </w:t>
-            </w:r>
-            <w:proofErr w:type="spellStart"/>
-            <w:r>
-              <w:rPr>
-                <w:rFonts w:ascii="Times New Roman" w:eastAsia="바탕" w:hAnsi="Times New Roman" w:cs="Times New Roman"/>
-                <w:color w:val="333333"/>
-                <w:sz w:val="22"/>
-                <w:shd w:val="clear" w:color="auto" w:fill="FFFFFF"/>
-              </w:rPr>
-              <w:t>doi</w:t>
-            </w:r>
-            <w:proofErr w:type="spellEnd"/>
-            <w:r>
-              <w:rPr>
-                <w:rFonts w:ascii="Times New Roman" w:eastAsia="바탕" w:hAnsi="Times New Roman" w:cs="Times New Roman"/>
-                <w:color w:val="333333"/>
-                <w:sz w:val="22"/>
-                <w:shd w:val="clear" w:color="auto" w:fill="FFFFFF"/>
-              </w:rPr>
-              <w:t>: 10.1109/LCOMM.2020.2988384.</w:t>
+              <w:t>, vol. 24, no. 7, pp. 1463-1467, July 2020, doi: 10.1109/LCOMM.2020.2988384.</w:t>
             </w:r>
           </w:p>
         </w:tc>
@@ -33405,27 +33410,7 @@
                 <w:sz w:val="22"/>
                 <w:shd w:val="clear" w:color="auto" w:fill="FFFFFF"/>
               </w:rPr>
-              <w:t xml:space="preserve">, vol. 72, no. 10, pp. 13243-13254, Oct. 2023, </w:t>
-            </w:r>
-            <w:proofErr w:type="spellStart"/>
-            <w:r>
-              <w:rPr>
-                <w:rFonts w:ascii="Times New Roman" w:eastAsia="바탕" w:hAnsi="Times New Roman" w:cs="Times New Roman"/>
-                <w:color w:val="333333"/>
-                <w:sz w:val="22"/>
-                <w:shd w:val="clear" w:color="auto" w:fill="FFFFFF"/>
-              </w:rPr>
-              <w:t>doi</w:t>
-            </w:r>
-            <w:proofErr w:type="spellEnd"/>
-            <w:r>
-              <w:rPr>
-                <w:rFonts w:ascii="Times New Roman" w:eastAsia="바탕" w:hAnsi="Times New Roman" w:cs="Times New Roman"/>
-                <w:color w:val="333333"/>
-                <w:sz w:val="22"/>
-                <w:shd w:val="clear" w:color="auto" w:fill="FFFFFF"/>
-              </w:rPr>
-              <w:t>: 10.1109/TVT.2023.3277457.</w:t>
+              <w:t>, vol. 72, no. 10, pp. 13243-13254, Oct. 2023, doi: 10.1109/TVT.2023.3277457.</w:t>
             </w:r>
           </w:p>
         </w:tc>
@@ -33473,27 +33458,7 @@
                 <w:sz w:val="22"/>
                 <w:shd w:val="clear" w:color="auto" w:fill="FFFFFF"/>
               </w:rPr>
-              <w:t xml:space="preserve">X. Liao, J. Si, J. Shi, Z. </w:t>
-            </w:r>
-            <w:proofErr w:type="gramStart"/>
-            <w:r>
-              <w:rPr>
-                <w:rFonts w:ascii="Times New Roman" w:eastAsia="바탕" w:hAnsi="Times New Roman" w:cs="Times New Roman"/>
-                <w:color w:val="333333"/>
-                <w:sz w:val="22"/>
-                <w:shd w:val="clear" w:color="auto" w:fill="FFFFFF"/>
-              </w:rPr>
-              <w:t>Li</w:t>
-            </w:r>
-            <w:proofErr w:type="gramEnd"/>
-            <w:r>
-              <w:rPr>
-                <w:rFonts w:ascii="Times New Roman" w:eastAsia="바탕" w:hAnsi="Times New Roman" w:cs="Times New Roman"/>
-                <w:color w:val="333333"/>
-                <w:sz w:val="22"/>
-                <w:shd w:val="clear" w:color="auto" w:fill="FFFFFF"/>
-              </w:rPr>
-              <w:t xml:space="preserve"> and H. Ding, "Generative Adversarial Network Assisted Power Allocation for Cooperative Cognitive Covert Communication System," in </w:t>
+              <w:t>X. Liao, J. Si, J. Shi, Z. Li and H. Ding, "Generative Adversarial Network Assisted Power Allocation for Cooperative Cognitive Covert Communication System," in </w:t>
             </w:r>
             <w:r>
               <w:rPr>
@@ -33512,27 +33477,7 @@
                 <w:sz w:val="22"/>
                 <w:shd w:val="clear" w:color="auto" w:fill="FFFFFF"/>
               </w:rPr>
-              <w:t xml:space="preserve">, vol. 24, no. 7, pp. 1463-1467, July 2020, </w:t>
-            </w:r>
-            <w:proofErr w:type="spellStart"/>
-            <w:r>
-              <w:rPr>
-                <w:rFonts w:ascii="Times New Roman" w:eastAsia="바탕" w:hAnsi="Times New Roman" w:cs="Times New Roman"/>
-                <w:color w:val="333333"/>
-                <w:sz w:val="22"/>
-                <w:shd w:val="clear" w:color="auto" w:fill="FFFFFF"/>
-              </w:rPr>
-              <w:t>doi</w:t>
-            </w:r>
-            <w:proofErr w:type="spellEnd"/>
-            <w:r>
-              <w:rPr>
-                <w:rFonts w:ascii="Times New Roman" w:eastAsia="바탕" w:hAnsi="Times New Roman" w:cs="Times New Roman"/>
-                <w:color w:val="333333"/>
-                <w:sz w:val="22"/>
-                <w:shd w:val="clear" w:color="auto" w:fill="FFFFFF"/>
-              </w:rPr>
-              <w:t>: 10.1109/LCOMM.2020.2988384</w:t>
+              <w:t>, vol. 24, no. 7, pp. 1463-1467, July 2020, doi: 10.1109/LCOMM.2020.2988384</w:t>
             </w:r>
             <w:r>
               <w:rPr>
@@ -33587,27 +33532,7 @@
                 <w:sz w:val="22"/>
                 <w:shd w:val="clear" w:color="auto" w:fill="FFFFFF"/>
               </w:rPr>
-              <w:t xml:space="preserve">R. Sun, B. Yang, Y. Shen, X. </w:t>
-            </w:r>
-            <w:proofErr w:type="gramStart"/>
-            <w:r>
-              <w:rPr>
-                <w:rFonts w:ascii="Times New Roman" w:eastAsia="바탕" w:hAnsi="Times New Roman" w:cs="Times New Roman"/>
-                <w:color w:val="333333"/>
-                <w:sz w:val="22"/>
-                <w:shd w:val="clear" w:color="auto" w:fill="FFFFFF"/>
-              </w:rPr>
-              <w:t>Jiang</w:t>
-            </w:r>
-            <w:proofErr w:type="gramEnd"/>
-            <w:r>
-              <w:rPr>
-                <w:rFonts w:ascii="Times New Roman" w:eastAsia="바탕" w:hAnsi="Times New Roman" w:cs="Times New Roman"/>
-                <w:color w:val="333333"/>
-                <w:sz w:val="22"/>
-                <w:shd w:val="clear" w:color="auto" w:fill="FFFFFF"/>
-              </w:rPr>
-              <w:t xml:space="preserve"> and T. Taleb, "Covertness and Secrecy Study in Untrusted Relay-Assisted D2D Networks," in </w:t>
+              <w:t>R. Sun, B. Yang, Y. Shen, X. Jiang and T. Taleb, "Covertness and Secrecy Study in Untrusted Relay-Assisted D2D Networks," in </w:t>
             </w:r>
             <w:r>
               <w:rPr>
@@ -33617,18 +33542,19 @@
                 <w:sz w:val="22"/>
                 <w:shd w:val="clear" w:color="auto" w:fill="FFFFFF"/>
               </w:rPr>
-              <w:t>IEEE Internet of Things Journal</w:t>
-            </w:r>
-            <w:r>
-              <w:rPr>
+              <w:t xml:space="preserve">IEEE Internet of </w:t>
+            </w:r>
+            <w:r>
+              <w:rPr>
+                <w:rStyle w:val="Emphasis"/>
                 <w:rFonts w:ascii="Times New Roman" w:eastAsia="바탕" w:hAnsi="Times New Roman" w:cs="Times New Roman"/>
                 <w:color w:val="333333"/>
                 <w:sz w:val="22"/>
                 <w:shd w:val="clear" w:color="auto" w:fill="FFFFFF"/>
               </w:rPr>
-              <w:t xml:space="preserve">, vol. 10, no. 1, pp. 17-30, 1 Jan.1, 2023, </w:t>
-            </w:r>
-            <w:proofErr w:type="spellStart"/>
+              <w:lastRenderedPageBreak/>
+              <w:t>Things Journal</w:t>
+            </w:r>
             <w:r>
               <w:rPr>
                 <w:rFonts w:ascii="Times New Roman" w:eastAsia="바탕" w:hAnsi="Times New Roman" w:cs="Times New Roman"/>
@@ -33636,17 +33562,7 @@
                 <w:sz w:val="22"/>
                 <w:shd w:val="clear" w:color="auto" w:fill="FFFFFF"/>
               </w:rPr>
-              <w:t>doi</w:t>
-            </w:r>
-            <w:proofErr w:type="spellEnd"/>
-            <w:r>
-              <w:rPr>
-                <w:rFonts w:ascii="Times New Roman" w:eastAsia="바탕" w:hAnsi="Times New Roman" w:cs="Times New Roman"/>
-                <w:color w:val="333333"/>
-                <w:sz w:val="22"/>
-                <w:shd w:val="clear" w:color="auto" w:fill="FFFFFF"/>
-              </w:rPr>
-              <w:t>: 10.1109/JIOT.2022.3201021</w:t>
+              <w:t>, vol. 10, no. 1, pp. 17-30, 1 Jan.1, 2023, doi: 10.1109/JIOT.2022.3201021</w:t>
             </w:r>
           </w:p>
         </w:tc>
@@ -33669,6 +33585,7 @@
                 <w:rFonts w:ascii="Times New Roman" w:eastAsia="바탕" w:hAnsi="Times New Roman" w:cs="Times New Roman"/>
                 <w:sz w:val="22"/>
               </w:rPr>
+              <w:lastRenderedPageBreak/>
               <w:t>[48]</w:t>
             </w:r>
           </w:p>
@@ -33694,17 +33611,7 @@
                 <w:sz w:val="22"/>
                 <w:shd w:val="clear" w:color="auto" w:fill="FFFFFF"/>
               </w:rPr>
-              <w:t xml:space="preserve">Y. Wang, S. Yan, W. Yang, C. Zhong and D. W. K. Ng, "Probabilistic </w:t>
-            </w:r>
-            <w:r>
-              <w:rPr>
-                <w:rFonts w:ascii="Times New Roman" w:eastAsia="바탕" w:hAnsi="Times New Roman" w:cs="Times New Roman"/>
-                <w:color w:val="333333"/>
-                <w:sz w:val="22"/>
-                <w:shd w:val="clear" w:color="auto" w:fill="FFFFFF"/>
-              </w:rPr>
-              <w:lastRenderedPageBreak/>
-              <w:t>Accumulate-Then-Transmit in Wireless-Powered Covert Communications," in </w:t>
+              <w:t>Y. Wang, S. Yan, W. Yang, C. Zhong and D. W. K. Ng, "Probabilistic Accumulate-Then-Transmit in Wireless-Powered Covert Communications," in </w:t>
             </w:r>
             <w:r>
               <w:rPr>
@@ -33723,27 +33630,7 @@
                 <w:sz w:val="22"/>
                 <w:shd w:val="clear" w:color="auto" w:fill="FFFFFF"/>
               </w:rPr>
-              <w:t xml:space="preserve">, vol. 21, no. 12, pp. 10393-10406, Dec. 2022, </w:t>
-            </w:r>
-            <w:proofErr w:type="spellStart"/>
-            <w:r>
-              <w:rPr>
-                <w:rFonts w:ascii="Times New Roman" w:eastAsia="바탕" w:hAnsi="Times New Roman" w:cs="Times New Roman"/>
-                <w:color w:val="333333"/>
-                <w:sz w:val="22"/>
-                <w:shd w:val="clear" w:color="auto" w:fill="FFFFFF"/>
-              </w:rPr>
-              <w:t>doi</w:t>
-            </w:r>
-            <w:proofErr w:type="spellEnd"/>
-            <w:r>
-              <w:rPr>
-                <w:rFonts w:ascii="Times New Roman" w:eastAsia="바탕" w:hAnsi="Times New Roman" w:cs="Times New Roman"/>
-                <w:color w:val="333333"/>
-                <w:sz w:val="22"/>
-                <w:shd w:val="clear" w:color="auto" w:fill="FFFFFF"/>
-              </w:rPr>
-              <w:t>: 10.1109/TWC.2022.3183892</w:t>
+              <w:t>, vol. 21, no. 12, pp. 10393-10406, Dec. 2022, doi: 10.1109/TWC.2022.3183892</w:t>
             </w:r>
           </w:p>
         </w:tc>
@@ -33766,7 +33653,6 @@
                 <w:rFonts w:ascii="Times New Roman" w:eastAsia="바탕" w:hAnsi="Times New Roman" w:cs="Times New Roman"/>
                 <w:sz w:val="22"/>
               </w:rPr>
-              <w:lastRenderedPageBreak/>
               <w:t>[49]</w:t>
             </w:r>
           </w:p>
@@ -33792,47 +33678,7 @@
                 <w:sz w:val="22"/>
                 <w:shd w:val="clear" w:color="auto" w:fill="FFFFFF"/>
               </w:rPr>
-              <w:t xml:space="preserve">S. Feng, X. Lu, S. </w:t>
-            </w:r>
-            <w:proofErr w:type="gramStart"/>
-            <w:r>
-              <w:rPr>
-                <w:rFonts w:ascii="Times New Roman" w:eastAsia="바탕" w:hAnsi="Times New Roman" w:cs="Times New Roman"/>
-                <w:color w:val="333333"/>
-                <w:sz w:val="22"/>
-                <w:shd w:val="clear" w:color="auto" w:fill="FFFFFF"/>
-              </w:rPr>
-              <w:t>Sun</w:t>
-            </w:r>
-            <w:proofErr w:type="gramEnd"/>
-            <w:r>
-              <w:rPr>
-                <w:rFonts w:ascii="Times New Roman" w:eastAsia="바탕" w:hAnsi="Times New Roman" w:cs="Times New Roman"/>
-                <w:color w:val="333333"/>
-                <w:sz w:val="22"/>
-                <w:shd w:val="clear" w:color="auto" w:fill="FFFFFF"/>
-              </w:rPr>
-              <w:t xml:space="preserve"> and D. </w:t>
-            </w:r>
-            <w:proofErr w:type="spellStart"/>
-            <w:r>
-              <w:rPr>
-                <w:rFonts w:ascii="Times New Roman" w:eastAsia="바탕" w:hAnsi="Times New Roman" w:cs="Times New Roman"/>
-                <w:color w:val="333333"/>
-                <w:sz w:val="22"/>
-                <w:shd w:val="clear" w:color="auto" w:fill="FFFFFF"/>
-              </w:rPr>
-              <w:t>Niyato</w:t>
-            </w:r>
-            <w:proofErr w:type="spellEnd"/>
-            <w:r>
-              <w:rPr>
-                <w:rFonts w:ascii="Times New Roman" w:eastAsia="바탕" w:hAnsi="Times New Roman" w:cs="Times New Roman"/>
-                <w:color w:val="333333"/>
-                <w:sz w:val="22"/>
-                <w:shd w:val="clear" w:color="auto" w:fill="FFFFFF"/>
-              </w:rPr>
-              <w:t>, "Mean-Field Artificial Noise Assistance and Uplink Power Control in Covert IoT Systems," in </w:t>
+              <w:t>S. Feng, X. Lu, S. Sun and D. Niyato, "Mean-Field Artificial Noise Assistance and Uplink Power Control in Covert IoT Systems," in </w:t>
             </w:r>
             <w:r>
               <w:rPr>
@@ -33851,27 +33697,7 @@
                 <w:sz w:val="22"/>
                 <w:shd w:val="clear" w:color="auto" w:fill="FFFFFF"/>
               </w:rPr>
-              <w:t xml:space="preserve">, vol. 21, no. 9, pp. 7358-7373, Sept. 2022, </w:t>
-            </w:r>
-            <w:proofErr w:type="spellStart"/>
-            <w:r>
-              <w:rPr>
-                <w:rFonts w:ascii="Times New Roman" w:eastAsia="바탕" w:hAnsi="Times New Roman" w:cs="Times New Roman"/>
-                <w:color w:val="333333"/>
-                <w:sz w:val="22"/>
-                <w:shd w:val="clear" w:color="auto" w:fill="FFFFFF"/>
-              </w:rPr>
-              <w:t>doi</w:t>
-            </w:r>
-            <w:proofErr w:type="spellEnd"/>
-            <w:r>
-              <w:rPr>
-                <w:rFonts w:ascii="Times New Roman" w:eastAsia="바탕" w:hAnsi="Times New Roman" w:cs="Times New Roman"/>
-                <w:color w:val="333333"/>
-                <w:sz w:val="22"/>
-                <w:shd w:val="clear" w:color="auto" w:fill="FFFFFF"/>
-              </w:rPr>
-              <w:t>: 10.1109/TWC.2022.3157885</w:t>
+              <w:t>, vol. 21, no. 9, pp. 7358-7373, Sept. 2022, doi: 10.1109/TWC.2022.3157885</w:t>
             </w:r>
           </w:p>
         </w:tc>
@@ -33919,47 +33745,7 @@
                 <w:sz w:val="22"/>
                 <w:shd w:val="clear" w:color="auto" w:fill="FFFFFF"/>
               </w:rPr>
-              <w:t xml:space="preserve">J. Liu, J. Yu, X. Chen, R. Zhang, S. </w:t>
-            </w:r>
-            <w:proofErr w:type="gramStart"/>
-            <w:r>
-              <w:rPr>
-                <w:rFonts w:ascii="Times New Roman" w:eastAsia="바탕" w:hAnsi="Times New Roman" w:cs="Times New Roman"/>
-                <w:color w:val="333333"/>
-                <w:sz w:val="22"/>
-                <w:shd w:val="clear" w:color="auto" w:fill="FFFFFF"/>
-              </w:rPr>
-              <w:t>Wang</w:t>
-            </w:r>
-            <w:proofErr w:type="gramEnd"/>
-            <w:r>
-              <w:rPr>
-                <w:rFonts w:ascii="Times New Roman" w:eastAsia="바탕" w:hAnsi="Times New Roman" w:cs="Times New Roman"/>
-                <w:color w:val="333333"/>
-                <w:sz w:val="22"/>
-                <w:shd w:val="clear" w:color="auto" w:fill="FFFFFF"/>
-              </w:rPr>
-              <w:t xml:space="preserve"> and J. An, "Covert Communication in Ambient Backscatter Systems </w:t>
-            </w:r>
-            <w:proofErr w:type="gramStart"/>
-            <w:r>
-              <w:rPr>
-                <w:rFonts w:ascii="Times New Roman" w:eastAsia="바탕" w:hAnsi="Times New Roman" w:cs="Times New Roman"/>
-                <w:color w:val="333333"/>
-                <w:sz w:val="22"/>
-                <w:shd w:val="clear" w:color="auto" w:fill="FFFFFF"/>
-              </w:rPr>
-              <w:t>With</w:t>
-            </w:r>
-            <w:proofErr w:type="gramEnd"/>
-            <w:r>
-              <w:rPr>
-                <w:rFonts w:ascii="Times New Roman" w:eastAsia="바탕" w:hAnsi="Times New Roman" w:cs="Times New Roman"/>
-                <w:color w:val="333333"/>
-                <w:sz w:val="22"/>
-                <w:shd w:val="clear" w:color="auto" w:fill="FFFFFF"/>
-              </w:rPr>
-              <w:t xml:space="preserve"> Uncontrollable RF Source," in </w:t>
+              <w:t>J. Liu, J. Yu, X. Chen, R. Zhang, S. Wang and J. An, "Covert Communication in Ambient Backscatter Systems With Uncontrollable RF Source," in </w:t>
             </w:r>
             <w:r>
               <w:rPr>
@@ -33978,27 +33764,7 @@
                 <w:sz w:val="22"/>
                 <w:shd w:val="clear" w:color="auto" w:fill="FFFFFF"/>
               </w:rPr>
-              <w:t xml:space="preserve">, vol. 70, no. 3, pp. 1971-1983, March 2022, </w:t>
-            </w:r>
-            <w:proofErr w:type="spellStart"/>
-            <w:r>
-              <w:rPr>
-                <w:rFonts w:ascii="Times New Roman" w:eastAsia="바탕" w:hAnsi="Times New Roman" w:cs="Times New Roman"/>
-                <w:color w:val="333333"/>
-                <w:sz w:val="22"/>
-                <w:shd w:val="clear" w:color="auto" w:fill="FFFFFF"/>
-              </w:rPr>
-              <w:t>doi</w:t>
-            </w:r>
-            <w:proofErr w:type="spellEnd"/>
-            <w:r>
-              <w:rPr>
-                <w:rFonts w:ascii="Times New Roman" w:eastAsia="바탕" w:hAnsi="Times New Roman" w:cs="Times New Roman"/>
-                <w:color w:val="333333"/>
-                <w:sz w:val="22"/>
-                <w:shd w:val="clear" w:color="auto" w:fill="FFFFFF"/>
-              </w:rPr>
-              <w:t>: 10.1109/TCOMM.2022.3144447.</w:t>
+              <w:t>, vol. 70, no. 3, pp. 1971-1983, March 2022, doi: 10.1109/TCOMM.2022.3144447.</w:t>
             </w:r>
           </w:p>
         </w:tc>
@@ -34046,27 +33812,7 @@
                 <w:sz w:val="22"/>
                 <w:shd w:val="clear" w:color="auto" w:fill="FFFFFF"/>
               </w:rPr>
-              <w:t xml:space="preserve">B. He, S. Yan, X. Zhou and V. K. N. Lau, "On Covert Communication </w:t>
-            </w:r>
-            <w:proofErr w:type="gramStart"/>
-            <w:r>
-              <w:rPr>
-                <w:rFonts w:ascii="Times New Roman" w:eastAsia="바탕" w:hAnsi="Times New Roman" w:cs="Times New Roman"/>
-                <w:color w:val="333333"/>
-                <w:sz w:val="22"/>
-                <w:shd w:val="clear" w:color="auto" w:fill="FFFFFF"/>
-              </w:rPr>
-              <w:t>With</w:t>
-            </w:r>
-            <w:proofErr w:type="gramEnd"/>
-            <w:r>
-              <w:rPr>
-                <w:rFonts w:ascii="Times New Roman" w:eastAsia="바탕" w:hAnsi="Times New Roman" w:cs="Times New Roman"/>
-                <w:color w:val="333333"/>
-                <w:sz w:val="22"/>
-                <w:shd w:val="clear" w:color="auto" w:fill="FFFFFF"/>
-              </w:rPr>
-              <w:t xml:space="preserve"> Noise Uncertainty," in </w:t>
+              <w:t>B. He, S. Yan, X. Zhou and V. K. N. Lau, "On Covert Communication With Noise Uncertainty," in </w:t>
             </w:r>
             <w:r>
               <w:rPr>
@@ -34085,27 +33831,7 @@
                 <w:sz w:val="22"/>
                 <w:shd w:val="clear" w:color="auto" w:fill="FFFFFF"/>
               </w:rPr>
-              <w:t xml:space="preserve">, vol. 21, no. 4, pp. 941-944, April 2017, </w:t>
-            </w:r>
-            <w:proofErr w:type="spellStart"/>
-            <w:r>
-              <w:rPr>
-                <w:rFonts w:ascii="Times New Roman" w:eastAsia="바탕" w:hAnsi="Times New Roman" w:cs="Times New Roman"/>
-                <w:color w:val="333333"/>
-                <w:sz w:val="22"/>
-                <w:shd w:val="clear" w:color="auto" w:fill="FFFFFF"/>
-              </w:rPr>
-              <w:t>doi</w:t>
-            </w:r>
-            <w:proofErr w:type="spellEnd"/>
-            <w:r>
-              <w:rPr>
-                <w:rFonts w:ascii="Times New Roman" w:eastAsia="바탕" w:hAnsi="Times New Roman" w:cs="Times New Roman"/>
-                <w:color w:val="333333"/>
-                <w:sz w:val="22"/>
-                <w:shd w:val="clear" w:color="auto" w:fill="FFFFFF"/>
-              </w:rPr>
-              <w:t>: 10.1109/LCOMM.2016.2647716.</w:t>
+              <w:t>, vol. 21, no. 4, pp. 941-944, April 2017, doi: 10.1109/LCOMM.2016.2647716.</w:t>
             </w:r>
             <w:r>
               <w:rPr>
@@ -34117,7 +33843,6 @@
               </w:rPr>
               <w:t xml:space="preserve"> [</w:t>
             </w:r>
-            <w:proofErr w:type="spellStart"/>
             <w:r>
               <w:rPr>
                 <w:rFonts w:ascii="Times New Roman" w:eastAsia="바탕" w:hAnsi="Times New Roman" w:cs="Times New Roman"/>
@@ -34128,7 +33853,6 @@
               </w:rPr>
               <w:t>CrossRef</w:t>
             </w:r>
-            <w:proofErr w:type="spellEnd"/>
             <w:r>
               <w:rPr>
                 <w:rFonts w:ascii="Times New Roman" w:eastAsia="바탕" w:hAnsi="Times New Roman" w:cs="Times New Roman"/>
@@ -34213,27 +33937,7 @@
                 <w:sz w:val="22"/>
                 <w:shd w:val="clear" w:color="auto" w:fill="FFFFFF"/>
               </w:rPr>
-              <w:t xml:space="preserve">, vol. 16, no. 9, pp. 6193-6206, Sept. 2017, </w:t>
-            </w:r>
-            <w:proofErr w:type="spellStart"/>
-            <w:r>
-              <w:rPr>
-                <w:rFonts w:ascii="Times New Roman" w:eastAsia="바탕" w:hAnsi="Times New Roman" w:cs="Times New Roman"/>
-                <w:color w:val="333333"/>
-                <w:sz w:val="22"/>
-                <w:shd w:val="clear" w:color="auto" w:fill="FFFFFF"/>
-              </w:rPr>
-              <w:t>doi</w:t>
-            </w:r>
-            <w:proofErr w:type="spellEnd"/>
-            <w:r>
-              <w:rPr>
-                <w:rFonts w:ascii="Times New Roman" w:eastAsia="바탕" w:hAnsi="Times New Roman" w:cs="Times New Roman"/>
-                <w:color w:val="333333"/>
-                <w:sz w:val="22"/>
-                <w:shd w:val="clear" w:color="auto" w:fill="FFFFFF"/>
-              </w:rPr>
-              <w:t>: 10.1109/TWC.2017.2720736.</w:t>
+              <w:t>, vol. 16, no. 9, pp. 6193-6206, Sept. 2017, doi: 10.1109/TWC.2017.2720736.</w:t>
             </w:r>
           </w:p>
         </w:tc>
@@ -34310,9 +34014,30 @@
                 <w:sz w:val="22"/>
                 <w:lang w:eastAsia="en-US"/>
               </w:rPr>
-              <w:t xml:space="preserve">IEEE Trans. </w:t>
-            </w:r>
-            <w:proofErr w:type="spellStart"/>
+              <w:t xml:space="preserve">IEEE Trans. Commun. </w:t>
+            </w:r>
+            <w:r>
+              <w:rPr>
+                <w:rFonts w:ascii="Times New Roman" w:eastAsia="바탕" w:hAnsi="Times New Roman" w:cs="Times New Roman"/>
+                <w:b/>
+                <w:bCs/>
+                <w:color w:val="000000"/>
+                <w:kern w:val="0"/>
+                <w:sz w:val="22"/>
+                <w:lang w:eastAsia="en-US"/>
+              </w:rPr>
+              <w:t>2021</w:t>
+            </w:r>
+            <w:r>
+              <w:rPr>
+                <w:rFonts w:ascii="Times New Roman" w:eastAsia="바탕" w:hAnsi="Times New Roman" w:cs="Times New Roman"/>
+                <w:color w:val="000000"/>
+                <w:kern w:val="0"/>
+                <w:sz w:val="22"/>
+                <w:lang w:eastAsia="en-US"/>
+              </w:rPr>
+              <w:t xml:space="preserve">, </w:t>
+            </w:r>
             <w:r>
               <w:rPr>
                 <w:rFonts w:ascii="Times New Roman" w:eastAsia="바탕" w:hAnsi="Times New Roman" w:cs="Times New Roman"/>
@@ -34323,32 +34048,7 @@
                 <w:sz w:val="22"/>
                 <w:lang w:eastAsia="en-US"/>
               </w:rPr>
-              <w:t>Commun</w:t>
-            </w:r>
-            <w:proofErr w:type="spellEnd"/>
-            <w:r>
-              <w:rPr>
-                <w:rFonts w:ascii="Times New Roman" w:eastAsia="바탕" w:hAnsi="Times New Roman" w:cs="Times New Roman"/>
-                <w:i/>
-                <w:iCs/>
-                <w:color w:val="000000"/>
-                <w:kern w:val="0"/>
-                <w:sz w:val="22"/>
-                <w:lang w:eastAsia="en-US"/>
-              </w:rPr>
-              <w:t xml:space="preserve">. </w:t>
-            </w:r>
-            <w:r>
-              <w:rPr>
-                <w:rFonts w:ascii="Times New Roman" w:eastAsia="바탕" w:hAnsi="Times New Roman" w:cs="Times New Roman"/>
-                <w:b/>
-                <w:bCs/>
-                <w:color w:val="000000"/>
-                <w:kern w:val="0"/>
-                <w:sz w:val="22"/>
-                <w:lang w:eastAsia="en-US"/>
-              </w:rPr>
-              <w:t>2021</w:t>
+              <w:t>69</w:t>
             </w:r>
             <w:r>
               <w:rPr>
@@ -34358,31 +34058,8 @@
                 <w:sz w:val="22"/>
                 <w:lang w:eastAsia="en-US"/>
               </w:rPr>
-              <w:t xml:space="preserve">, </w:t>
-            </w:r>
-            <w:r>
-              <w:rPr>
-                <w:rFonts w:ascii="Times New Roman" w:eastAsia="바탕" w:hAnsi="Times New Roman" w:cs="Times New Roman"/>
-                <w:i/>
-                <w:iCs/>
-                <w:color w:val="000000"/>
-                <w:kern w:val="0"/>
-                <w:sz w:val="22"/>
-                <w:lang w:eastAsia="en-US"/>
-              </w:rPr>
-              <w:t>69</w:t>
-            </w:r>
-            <w:r>
-              <w:rPr>
-                <w:rFonts w:ascii="Times New Roman" w:eastAsia="바탕" w:hAnsi="Times New Roman" w:cs="Times New Roman"/>
-                <w:color w:val="000000"/>
-                <w:kern w:val="0"/>
-                <w:sz w:val="22"/>
-                <w:lang w:eastAsia="en-US"/>
-              </w:rPr>
               <w:t>, 5394–5408. [</w:t>
             </w:r>
-            <w:proofErr w:type="spellStart"/>
             <w:r>
               <w:rPr>
                 <w:rFonts w:ascii="Times New Roman" w:eastAsia="바탕" w:hAnsi="Times New Roman" w:cs="Times New Roman"/>
@@ -34393,7 +34070,6 @@
               </w:rPr>
               <w:t>CrossRef</w:t>
             </w:r>
-            <w:proofErr w:type="spellEnd"/>
             <w:r>
               <w:rPr>
                 <w:rFonts w:ascii="Times New Roman" w:eastAsia="바탕" w:hAnsi="Times New Roman" w:cs="Times New Roman"/>
@@ -34454,27 +34130,7 @@
                 <w:sz w:val="22"/>
                 <w:shd w:val="clear" w:color="auto" w:fill="FFFFFF"/>
               </w:rPr>
-              <w:t xml:space="preserve">Z. Liu, J. Liu, Y. </w:t>
-            </w:r>
-            <w:proofErr w:type="gramStart"/>
-            <w:r>
-              <w:rPr>
-                <w:rFonts w:ascii="Times New Roman" w:eastAsia="바탕" w:hAnsi="Times New Roman" w:cs="Times New Roman"/>
-                <w:color w:val="333333"/>
-                <w:sz w:val="22"/>
-                <w:shd w:val="clear" w:color="auto" w:fill="FFFFFF"/>
-              </w:rPr>
-              <w:t>Zeng</w:t>
-            </w:r>
-            <w:proofErr w:type="gramEnd"/>
-            <w:r>
-              <w:rPr>
-                <w:rFonts w:ascii="Times New Roman" w:eastAsia="바탕" w:hAnsi="Times New Roman" w:cs="Times New Roman"/>
-                <w:color w:val="333333"/>
-                <w:sz w:val="22"/>
-                <w:shd w:val="clear" w:color="auto" w:fill="FFFFFF"/>
-              </w:rPr>
-              <w:t xml:space="preserve"> and J. Ma, "Covert Wireless Communications in IoT Systems: Hiding Information in Interference," in </w:t>
+              <w:t>Z. Liu, J. Liu, Y. Zeng and J. Ma, "Covert Wireless Communications in IoT Systems: Hiding Information in Interference," in </w:t>
             </w:r>
             <w:r>
               <w:rPr>
@@ -34493,27 +34149,7 @@
                 <w:sz w:val="22"/>
                 <w:shd w:val="clear" w:color="auto" w:fill="FFFFFF"/>
               </w:rPr>
-              <w:t xml:space="preserve">, vol. 25, no. 6, pp. 46-52, December 2018, </w:t>
-            </w:r>
-            <w:proofErr w:type="spellStart"/>
-            <w:r>
-              <w:rPr>
-                <w:rFonts w:ascii="Times New Roman" w:eastAsia="바탕" w:hAnsi="Times New Roman" w:cs="Times New Roman"/>
-                <w:color w:val="333333"/>
-                <w:sz w:val="22"/>
-                <w:shd w:val="clear" w:color="auto" w:fill="FFFFFF"/>
-              </w:rPr>
-              <w:t>doi</w:t>
-            </w:r>
-            <w:proofErr w:type="spellEnd"/>
-            <w:r>
-              <w:rPr>
-                <w:rFonts w:ascii="Times New Roman" w:eastAsia="바탕" w:hAnsi="Times New Roman" w:cs="Times New Roman"/>
-                <w:color w:val="333333"/>
-                <w:sz w:val="22"/>
-                <w:shd w:val="clear" w:color="auto" w:fill="FFFFFF"/>
-              </w:rPr>
-              <w:t>: 10.1109/MWC.2017.1800070</w:t>
+              <w:t>, vol. 25, no. 6, pp. 46-52, December 2018, doi: 10.1109/MWC.2017.1800070</w:t>
             </w:r>
             <w:r>
               <w:rPr>
@@ -34525,7 +34161,6 @@
               </w:rPr>
               <w:t xml:space="preserve"> [</w:t>
             </w:r>
-            <w:proofErr w:type="spellStart"/>
             <w:r>
               <w:rPr>
                 <w:rFonts w:ascii="Times New Roman" w:eastAsia="바탕" w:hAnsi="Times New Roman" w:cs="Times New Roman"/>
@@ -34536,7 +34171,6 @@
               </w:rPr>
               <w:t>CrossRef</w:t>
             </w:r>
-            <w:proofErr w:type="spellEnd"/>
             <w:r>
               <w:rPr>
                 <w:rFonts w:ascii="Times New Roman" w:eastAsia="바탕" w:hAnsi="Times New Roman" w:cs="Times New Roman"/>
@@ -34568,6 +34202,7 @@
                 <w:rFonts w:ascii="Times New Roman" w:eastAsia="바탕" w:hAnsi="Times New Roman" w:cs="Times New Roman"/>
                 <w:sz w:val="22"/>
               </w:rPr>
+              <w:lastRenderedPageBreak/>
               <w:t>[55]</w:t>
             </w:r>
           </w:p>
@@ -34604,9 +34239,26 @@
                 <w:color w:val="000000"/>
                 <w:sz w:val="22"/>
               </w:rPr>
-              <w:t xml:space="preserve">IEEE Trans. </w:t>
-            </w:r>
-            <w:proofErr w:type="spellStart"/>
+              <w:t xml:space="preserve">IEEE Trans. Commun. </w:t>
+            </w:r>
+            <w:r>
+              <w:rPr>
+                <w:rFonts w:ascii="Times New Roman" w:hAnsi="Times New Roman" w:cs="Times New Roman"/>
+                <w:b/>
+                <w:bCs/>
+                <w:color w:val="000000"/>
+                <w:sz w:val="22"/>
+              </w:rPr>
+              <w:t>2022</w:t>
+            </w:r>
+            <w:r>
+              <w:rPr>
+                <w:rFonts w:ascii="Times New Roman" w:hAnsi="Times New Roman" w:cs="Times New Roman"/>
+                <w:color w:val="000000"/>
+                <w:sz w:val="22"/>
+              </w:rPr>
+              <w:t xml:space="preserve">, </w:t>
+            </w:r>
             <w:r>
               <w:rPr>
                 <w:rFonts w:ascii="Times New Roman" w:hAnsi="Times New Roman" w:cs="Times New Roman"/>
@@ -34615,28 +34267,7 @@
                 <w:color w:val="000000"/>
                 <w:sz w:val="22"/>
               </w:rPr>
-              <w:t>Commun</w:t>
-            </w:r>
-            <w:proofErr w:type="spellEnd"/>
-            <w:r>
-              <w:rPr>
-                <w:rFonts w:ascii="Times New Roman" w:hAnsi="Times New Roman" w:cs="Times New Roman"/>
-                <w:i/>
-                <w:iCs/>
-                <w:color w:val="000000"/>
-                <w:sz w:val="22"/>
-              </w:rPr>
-              <w:t xml:space="preserve">. </w:t>
-            </w:r>
-            <w:r>
-              <w:rPr>
-                <w:rFonts w:ascii="Times New Roman" w:hAnsi="Times New Roman" w:cs="Times New Roman"/>
-                <w:b/>
-                <w:bCs/>
-                <w:color w:val="000000"/>
-                <w:sz w:val="22"/>
-              </w:rPr>
-              <w:t>2022</w:t>
+              <w:t>70</w:t>
             </w:r>
             <w:r>
               <w:rPr>
@@ -34644,27 +34275,8 @@
                 <w:color w:val="000000"/>
                 <w:sz w:val="22"/>
               </w:rPr>
-              <w:t xml:space="preserve">, </w:t>
-            </w:r>
-            <w:r>
-              <w:rPr>
-                <w:rFonts w:ascii="Times New Roman" w:hAnsi="Times New Roman" w:cs="Times New Roman"/>
-                <w:i/>
-                <w:iCs/>
-                <w:color w:val="000000"/>
-                <w:sz w:val="22"/>
-              </w:rPr>
-              <w:t>70</w:t>
-            </w:r>
-            <w:r>
-              <w:rPr>
-                <w:rFonts w:ascii="Times New Roman" w:hAnsi="Times New Roman" w:cs="Times New Roman"/>
-                <w:color w:val="000000"/>
-                <w:sz w:val="22"/>
-              </w:rPr>
               <w:t>, 1112–1124. [</w:t>
             </w:r>
-            <w:proofErr w:type="spellStart"/>
             <w:r>
               <w:rPr>
                 <w:rFonts w:ascii="Times New Roman" w:hAnsi="Times New Roman" w:cs="Times New Roman"/>
@@ -34673,7 +34285,6 @@
               </w:rPr>
               <w:t>CrossRef</w:t>
             </w:r>
-            <w:proofErr w:type="spellEnd"/>
             <w:r>
               <w:rPr>
                 <w:rFonts w:ascii="Times New Roman" w:hAnsi="Times New Roman" w:cs="Times New Roman"/>
@@ -34785,29 +34396,7 @@
                 <w:sz w:val="22"/>
                 <w:lang w:eastAsia="en-US"/>
               </w:rPr>
-              <w:t xml:space="preserve">Moon, J.; Lee, S.H.; Lee, H.; Lee, I. Proactive Eavesdropping </w:t>
-            </w:r>
-            <w:proofErr w:type="gramStart"/>
-            <w:r>
-              <w:rPr>
-                <w:rFonts w:ascii="Times New Roman" w:eastAsia="Times New Roman" w:hAnsi="Times New Roman" w:cs="Times New Roman"/>
-                <w:color w:val="000000"/>
-                <w:kern w:val="0"/>
-                <w:sz w:val="22"/>
-                <w:lang w:eastAsia="en-US"/>
-              </w:rPr>
-              <w:t>With</w:t>
-            </w:r>
-            <w:proofErr w:type="gramEnd"/>
-            <w:r>
-              <w:rPr>
-                <w:rFonts w:ascii="Times New Roman" w:eastAsia="Times New Roman" w:hAnsi="Times New Roman" w:cs="Times New Roman"/>
-                <w:color w:val="000000"/>
-                <w:kern w:val="0"/>
-                <w:sz w:val="22"/>
-                <w:lang w:eastAsia="en-US"/>
-              </w:rPr>
-              <w:t xml:space="preserve"> Jamming and Eavesdropping Mode Selection. </w:t>
+              <w:t xml:space="preserve">Moon, J.; Lee, S.H.; Lee, H.; Lee, I. Proactive Eavesdropping With Jamming and Eavesdropping Mode Selection. </w:t>
             </w:r>
             <w:r>
               <w:rPr>
@@ -34830,7 +34419,6 @@
                 <w:sz w:val="22"/>
               </w:rPr>
             </w:pPr>
-            <w:proofErr w:type="spellStart"/>
             <w:r>
               <w:rPr>
                 <w:rFonts w:ascii="Times New Roman" w:eastAsia="Times New Roman" w:hAnsi="Times New Roman" w:cs="Times New Roman"/>
@@ -34841,10 +34429,30 @@
                 <w:sz w:val="22"/>
                 <w:lang w:eastAsia="en-US"/>
               </w:rPr>
-              <w:lastRenderedPageBreak/>
-              <w:t>Wirel</w:t>
-            </w:r>
-            <w:proofErr w:type="spellEnd"/>
+              <w:t xml:space="preserve">Wirel. Commun. </w:t>
+            </w:r>
+            <w:r>
+              <w:rPr>
+                <w:rFonts w:ascii="Times New Roman" w:eastAsia="Times New Roman" w:hAnsi="Times New Roman" w:cs="Times New Roman"/>
+                <w:b/>
+                <w:bCs/>
+                <w:color w:val="000000"/>
+                <w:kern w:val="0"/>
+                <w:sz w:val="22"/>
+                <w:lang w:eastAsia="en-US"/>
+              </w:rPr>
+              <w:t>2019</w:t>
+            </w:r>
+            <w:r>
+              <w:rPr>
+                <w:rFonts w:ascii="Times New Roman" w:eastAsia="Times New Roman" w:hAnsi="Times New Roman" w:cs="Times New Roman"/>
+                <w:color w:val="000000"/>
+                <w:kern w:val="0"/>
+                <w:sz w:val="22"/>
+                <w:lang w:eastAsia="en-US"/>
+              </w:rPr>
+              <w:t xml:space="preserve">, </w:t>
+            </w:r>
             <w:r>
               <w:rPr>
                 <w:rFonts w:ascii="Times New Roman" w:eastAsia="Times New Roman" w:hAnsi="Times New Roman" w:cs="Times New Roman"/>
@@ -34855,45 +34463,7 @@
                 <w:sz w:val="22"/>
                 <w:lang w:eastAsia="en-US"/>
               </w:rPr>
-              <w:t xml:space="preserve">. </w:t>
-            </w:r>
-            <w:proofErr w:type="spellStart"/>
-            <w:r>
-              <w:rPr>
-                <w:rFonts w:ascii="Times New Roman" w:eastAsia="Times New Roman" w:hAnsi="Times New Roman" w:cs="Times New Roman"/>
-                <w:i/>
-                <w:iCs/>
-                <w:color w:val="000000"/>
-                <w:kern w:val="0"/>
-                <w:sz w:val="22"/>
-                <w:lang w:eastAsia="en-US"/>
-              </w:rPr>
-              <w:t>Commun</w:t>
-            </w:r>
-            <w:proofErr w:type="spellEnd"/>
-            <w:r>
-              <w:rPr>
-                <w:rFonts w:ascii="Times New Roman" w:eastAsia="Times New Roman" w:hAnsi="Times New Roman" w:cs="Times New Roman"/>
-                <w:i/>
-                <w:iCs/>
-                <w:color w:val="000000"/>
-                <w:kern w:val="0"/>
-                <w:sz w:val="22"/>
-                <w:lang w:eastAsia="en-US"/>
-              </w:rPr>
-              <w:t xml:space="preserve">. </w:t>
-            </w:r>
-            <w:r>
-              <w:rPr>
-                <w:rFonts w:ascii="Times New Roman" w:eastAsia="Times New Roman" w:hAnsi="Times New Roman" w:cs="Times New Roman"/>
-                <w:b/>
-                <w:bCs/>
-                <w:color w:val="000000"/>
-                <w:kern w:val="0"/>
-                <w:sz w:val="22"/>
-                <w:lang w:eastAsia="en-US"/>
-              </w:rPr>
-              <w:t>2019</w:t>
+              <w:t>18</w:t>
             </w:r>
             <w:r>
               <w:rPr>
@@ -34903,31 +34473,8 @@
                 <w:sz w:val="22"/>
                 <w:lang w:eastAsia="en-US"/>
               </w:rPr>
-              <w:t xml:space="preserve">, </w:t>
-            </w:r>
-            <w:r>
-              <w:rPr>
-                <w:rFonts w:ascii="Times New Roman" w:eastAsia="Times New Roman" w:hAnsi="Times New Roman" w:cs="Times New Roman"/>
-                <w:i/>
-                <w:iCs/>
-                <w:color w:val="000000"/>
-                <w:kern w:val="0"/>
-                <w:sz w:val="22"/>
-                <w:lang w:eastAsia="en-US"/>
-              </w:rPr>
-              <w:t>18</w:t>
-            </w:r>
-            <w:r>
-              <w:rPr>
-                <w:rFonts w:ascii="Times New Roman" w:eastAsia="Times New Roman" w:hAnsi="Times New Roman" w:cs="Times New Roman"/>
-                <w:color w:val="000000"/>
-                <w:kern w:val="0"/>
-                <w:sz w:val="22"/>
-                <w:lang w:eastAsia="en-US"/>
-              </w:rPr>
               <w:t>, 3726–3738. [</w:t>
             </w:r>
-            <w:proofErr w:type="spellStart"/>
             <w:r>
               <w:rPr>
                 <w:rFonts w:ascii="Times New Roman" w:eastAsia="Times New Roman" w:hAnsi="Times New Roman" w:cs="Times New Roman"/>
@@ -34938,7 +34485,6 @@
               </w:rPr>
               <w:t>CrossRef</w:t>
             </w:r>
-            <w:proofErr w:type="spellEnd"/>
             <w:r>
               <w:rPr>
                 <w:rFonts w:ascii="Times New Roman" w:eastAsia="Times New Roman" w:hAnsi="Times New Roman" w:cs="Times New Roman"/>
@@ -34970,7 +34516,6 @@
                 <w:rFonts w:ascii="Times New Roman" w:eastAsia="바탕" w:hAnsi="Times New Roman" w:cs="Times New Roman"/>
                 <w:sz w:val="22"/>
               </w:rPr>
-              <w:lastRenderedPageBreak/>
               <w:t>[58]</w:t>
             </w:r>
           </w:p>
@@ -35067,27 +34612,7 @@
                 <w:sz w:val="22"/>
                 <w:shd w:val="clear" w:color="auto" w:fill="FFFFFF"/>
               </w:rPr>
-              <w:t xml:space="preserve">J. Zhang, Z. Yan, S. Fei, M. Wang, T. </w:t>
-            </w:r>
-            <w:proofErr w:type="gramStart"/>
-            <w:r>
-              <w:rPr>
-                <w:rFonts w:ascii="Times New Roman" w:hAnsi="Times New Roman" w:cs="Times New Roman"/>
-                <w:color w:val="333333"/>
-                <w:sz w:val="22"/>
-                <w:shd w:val="clear" w:color="auto" w:fill="FFFFFF"/>
-              </w:rPr>
-              <w:t>Li</w:t>
-            </w:r>
-            <w:proofErr w:type="gramEnd"/>
-            <w:r>
-              <w:rPr>
-                <w:rFonts w:ascii="Times New Roman" w:hAnsi="Times New Roman" w:cs="Times New Roman"/>
-                <w:color w:val="333333"/>
-                <w:sz w:val="22"/>
-                <w:shd w:val="clear" w:color="auto" w:fill="FFFFFF"/>
-              </w:rPr>
-              <w:t xml:space="preserve"> and H. Wang, "Is Today's End-to-End Communication Security Enough for 5G and Its Beyond?" in </w:t>
+              <w:t>J. Zhang, Z. Yan, S. Fei, M. Wang, T. Li and H. Wang, "Is Today's End-to-End Communication Security Enough for 5G and Its Beyond?" in </w:t>
             </w:r>
             <w:r>
               <w:rPr>
@@ -35106,27 +34631,7 @@
                 <w:sz w:val="22"/>
                 <w:shd w:val="clear" w:color="auto" w:fill="FFFFFF"/>
               </w:rPr>
-              <w:t xml:space="preserve">, vol. 36, no. 1, pp. 105-112, January/February 2022, </w:t>
-            </w:r>
-            <w:proofErr w:type="spellStart"/>
-            <w:r>
-              <w:rPr>
-                <w:rFonts w:ascii="Times New Roman" w:hAnsi="Times New Roman" w:cs="Times New Roman"/>
-                <w:color w:val="333333"/>
-                <w:sz w:val="22"/>
-                <w:shd w:val="clear" w:color="auto" w:fill="FFFFFF"/>
-              </w:rPr>
-              <w:t>doi</w:t>
-            </w:r>
-            <w:proofErr w:type="spellEnd"/>
-            <w:r>
-              <w:rPr>
-                <w:rFonts w:ascii="Times New Roman" w:hAnsi="Times New Roman" w:cs="Times New Roman"/>
-                <w:color w:val="333333"/>
-                <w:sz w:val="22"/>
-                <w:shd w:val="clear" w:color="auto" w:fill="FFFFFF"/>
-              </w:rPr>
-              <w:t>: 10.1109/MNET.101.2100189.</w:t>
+              <w:t>, vol. 36, no. 1, pp. 105-112, January/February 2022, doi: 10.1109/MNET.101.2100189.</w:t>
             </w:r>
           </w:p>
         </w:tc>
@@ -35187,50 +34692,8 @@
                 <w:sz w:val="22"/>
                 <w:shd w:val="clear" w:color="auto" w:fill="FFFFFF"/>
               </w:rPr>
-              <w:t xml:space="preserve">, B.A Cryptography and Network security; </w:t>
-            </w:r>
-            <w:proofErr w:type="spellStart"/>
-            <w:r>
-              <w:rPr>
-                <w:rFonts w:ascii="Times New Roman" w:hAnsi="Times New Roman" w:cs="Times New Roman"/>
-                <w:color w:val="333333"/>
-                <w:sz w:val="22"/>
-                <w:shd w:val="clear" w:color="auto" w:fill="FFFFFF"/>
-              </w:rPr>
-              <w:t>McGraw-</w:t>
-            </w:r>
-            <w:proofErr w:type="gramStart"/>
-            <w:r>
-              <w:rPr>
-                <w:rFonts w:ascii="Times New Roman" w:hAnsi="Times New Roman" w:cs="Times New Roman"/>
-                <w:color w:val="333333"/>
-                <w:sz w:val="22"/>
-                <w:shd w:val="clear" w:color="auto" w:fill="FFFFFF"/>
-              </w:rPr>
-              <w:t>Hill:New</w:t>
-            </w:r>
-            <w:proofErr w:type="spellEnd"/>
-            <w:proofErr w:type="gramEnd"/>
-            <w:r>
-              <w:rPr>
-                <w:rFonts w:ascii="Times New Roman" w:hAnsi="Times New Roman" w:cs="Times New Roman"/>
-                <w:color w:val="333333"/>
-                <w:sz w:val="22"/>
-                <w:shd w:val="clear" w:color="auto" w:fill="FFFFFF"/>
-              </w:rPr>
-              <w:t xml:space="preserve"> </w:t>
-            </w:r>
-            <w:proofErr w:type="spellStart"/>
-            <w:r>
-              <w:rPr>
-                <w:rFonts w:ascii="Times New Roman" w:hAnsi="Times New Roman" w:cs="Times New Roman"/>
-                <w:color w:val="333333"/>
-                <w:sz w:val="22"/>
-                <w:shd w:val="clear" w:color="auto" w:fill="FFFFFF"/>
-              </w:rPr>
-              <w:t>York,NY,USA</w:t>
-            </w:r>
-            <w:proofErr w:type="spellEnd"/>
+              <w:t>, B.A Cryptography and Network security; McGraw-Hill:New York,NY,USA</w:t>
+            </w:r>
           </w:p>
         </w:tc>
       </w:tr>
@@ -35611,18 +35074,6 @@
     </w:r>
   </w:p>
 </w:hdr>
-</file>
-
-<file path=word/intelligence2.xml><?xml version="1.0" encoding="utf-8"?>
-<int2:intelligence xmlns:int2="http://schemas.microsoft.com/office/intelligence/2020/intelligence" xmlns:oel="http://schemas.microsoft.com/office/2019/extlst">
-  <int2:observations>
-    <int2:bookmark int2:bookmarkName="_Int_QZtbEQX7" int2:invalidationBookmarkName="" int2:hashCode="IiOtAEXhT+9mNy" int2:id="aiBN724x">
-      <int2:state int2:value="Rejected" int2:type="AugLoop_Text_Critique"/>
-    </int2:bookmark>
-  </int2:observations>
-  <int2:intelligenceSettings/>
-  <int2:onDemandWorkflows/>
-</int2:intelligence>
 </file>
 
 <file path=word/numbering.xml><?xml version="1.0" encoding="utf-8"?>
@@ -36629,6 +36080,26 @@
 </file>
 
 <file path=customXml/item1.xml><?xml version="1.0" encoding="utf-8"?>
+<p:properties xmlns:p="http://schemas.microsoft.com/office/2006/metadata/properties" xmlns:xsi="http://www.w3.org/2001/XMLSchema-instance" xmlns:pc="http://schemas.microsoft.com/office/infopath/2007/PartnerControls">
+  <documentManagement>
+    <TaxCatchAll xmlns="39fed8c9-7096-4e61-8f88-d2ef9f851ffe" xsi:nil="true"/>
+    <lcf76f155ced4ddcb4097134ff3c332f xmlns="c207a02d-b84a-49f0-864c-a3c055060aaf">
+      <Terms xmlns="http://schemas.microsoft.com/office/infopath/2007/PartnerControls"/>
+    </lcf76f155ced4ddcb4097134ff3c332f>
+  </documentManagement>
+</p:properties>
+</file>
+
+<file path=customXml/item2.xml><?xml version="1.0" encoding="utf-8"?>
+<?mso-contentType ?>
+<FormTemplates xmlns="http://schemas.microsoft.com/sharepoint/v3/contenttype/forms">
+  <Display>DocumentLibraryForm</Display>
+  <Edit>DocumentLibraryForm</Edit>
+  <New>DocumentLibraryForm</New>
+</FormTemplates>
+</file>
+
+<file path=customXml/item3.xml><?xml version="1.0" encoding="utf-8"?>
 <ct:contentTypeSchema xmlns:ct="http://schemas.microsoft.com/office/2006/metadata/contentType" xmlns:ma="http://schemas.microsoft.com/office/2006/metadata/properties/metaAttributes" ct:_="" ma:_="" ma:contentTypeName="Document" ma:contentTypeID="0x010100CDD1B8258B04314AB752C94D0B468742" ma:contentTypeVersion="11" ma:contentTypeDescription="Create a new document." ma:contentTypeScope="" ma:versionID="74d2a3f1e9ad9535c8f51eacab041852">
   <xsd:schema xmlns:xsd="http://www.w3.org/2001/XMLSchema" xmlns:xs="http://www.w3.org/2001/XMLSchema" xmlns:p="http://schemas.microsoft.com/office/2006/metadata/properties" xmlns:ns2="c207a02d-b84a-49f0-864c-a3c055060aaf" xmlns:ns3="39fed8c9-7096-4e61-8f88-d2ef9f851ffe" targetNamespace="http://schemas.microsoft.com/office/2006/metadata/properties" ma:root="true" ma:fieldsID="bf2f5d96ee70ae2c03e7b814aee7acfe" ns2:_="" ns3:_="">
     <xsd:import namespace="c207a02d-b84a-49f0-864c-a3c055060aaf"/>
@@ -36823,27 +36294,26 @@
 </ct:contentTypeSchema>
 </file>
 
-<file path=customXml/item2.xml><?xml version="1.0" encoding="utf-8"?>
-<?mso-contentType ?>
-<FormTemplates xmlns="http://schemas.microsoft.com/sharepoint/v3/contenttype/forms">
-  <Display>DocumentLibraryForm</Display>
-  <Edit>DocumentLibraryForm</Edit>
-  <New>DocumentLibraryForm</New>
-</FormTemplates>
+<file path=customXml/itemProps1.xml><?xml version="1.0" encoding="utf-8"?>
+<ds:datastoreItem xmlns:ds="http://schemas.openxmlformats.org/officeDocument/2006/customXml" ds:itemID="{825712A7-9549-4197-9390-2DB1EB246DC5}">
+  <ds:schemaRefs>
+    <ds:schemaRef ds:uri="http://schemas.microsoft.com/office/2006/metadata/properties"/>
+    <ds:schemaRef ds:uri="http://schemas.microsoft.com/office/infopath/2007/PartnerControls"/>
+    <ds:schemaRef ds:uri="39fed8c9-7096-4e61-8f88-d2ef9f851ffe"/>
+    <ds:schemaRef ds:uri="c207a02d-b84a-49f0-864c-a3c055060aaf"/>
+  </ds:schemaRefs>
+</ds:datastoreItem>
 </file>
 
-<file path=customXml/item3.xml><?xml version="1.0" encoding="utf-8"?>
-<p:properties xmlns:p="http://schemas.microsoft.com/office/2006/metadata/properties" xmlns:xsi="http://www.w3.org/2001/XMLSchema-instance" xmlns:pc="http://schemas.microsoft.com/office/infopath/2007/PartnerControls">
-  <documentManagement>
-    <TaxCatchAll xmlns="39fed8c9-7096-4e61-8f88-d2ef9f851ffe" xsi:nil="true"/>
-    <lcf76f155ced4ddcb4097134ff3c332f xmlns="c207a02d-b84a-49f0-864c-a3c055060aaf">
-      <Terms xmlns="http://schemas.microsoft.com/office/infopath/2007/PartnerControls"/>
-    </lcf76f155ced4ddcb4097134ff3c332f>
-  </documentManagement>
-</p:properties>
+<file path=customXml/itemProps2.xml><?xml version="1.0" encoding="utf-8"?>
+<ds:datastoreItem xmlns:ds="http://schemas.openxmlformats.org/officeDocument/2006/customXml" ds:itemID="{11CB2B47-461D-403C-9333-135BB1FD13ED}">
+  <ds:schemaRefs>
+    <ds:schemaRef ds:uri="http://schemas.microsoft.com/sharepoint/v3/contenttype/forms"/>
+  </ds:schemaRefs>
+</ds:datastoreItem>
 </file>
 
-<file path=customXml/itemProps1.xml><?xml version="1.0" encoding="utf-8"?>
+<file path=customXml/itemProps3.xml><?xml version="1.0" encoding="utf-8"?>
 <ds:datastoreItem xmlns:ds="http://schemas.openxmlformats.org/officeDocument/2006/customXml" ds:itemID="{AAD690D2-DA48-4925-B51C-BA7C11AA95B6}">
   <ds:schemaRefs>
     <ds:schemaRef ds:uri="http://schemas.microsoft.com/office/2006/metadata/contentType"/>
@@ -36860,23 +36330,4 @@
     <ds:schemaRef ds:uri="http://schemas.microsoft.com/internal/obd"/>
   </ds:schemaRefs>
 </ds:datastoreItem>
-</file>
-
-<file path=customXml/itemProps2.xml><?xml version="1.0" encoding="utf-8"?>
-<ds:datastoreItem xmlns:ds="http://schemas.openxmlformats.org/officeDocument/2006/customXml" ds:itemID="{11CB2B47-461D-403C-9333-135BB1FD13ED}">
-  <ds:schemaRefs>
-    <ds:schemaRef ds:uri="http://schemas.microsoft.com/sharepoint/v3/contenttype/forms"/>
-  </ds:schemaRefs>
-</ds:datastoreItem>
-</file>
-
-<file path=customXml/itemProps3.xml><?xml version="1.0" encoding="utf-8"?>
-<ds:datastoreItem xmlns:ds="http://schemas.openxmlformats.org/officeDocument/2006/customXml" ds:itemID="{825712A7-9549-4197-9390-2DB1EB246DC5}">
-  <ds:schemaRefs>
-    <ds:schemaRef ds:uri="http://schemas.microsoft.com/office/2006/metadata/properties"/>
-    <ds:schemaRef ds:uri="http://schemas.microsoft.com/office/infopath/2007/PartnerControls"/>
-    <ds:schemaRef ds:uri="39fed8c9-7096-4e61-8f88-d2ef9f851ffe"/>
-    <ds:schemaRef ds:uri="c207a02d-b84a-49f0-864c-a3c055060aaf"/>
-  </ds:schemaRefs>
-</ds:datastoreItem>
 </file>